--- a/Interim Report/InterimReport_FINAL_AFlight_77525.docx
+++ b/Interim Report/InterimReport_FINAL_AFlight_77525.docx
@@ -2,6 +2,8 @@
 <file path=word/document.xml><?xml version="1.0" encoding="utf-8"?>
 <w:document xmlns:wpc="http://schemas.microsoft.com/office/word/2010/wordprocessingCanvas" xmlns:mc="http://schemas.openxmlformats.org/markup-compatibility/2006" xmlns:o="urn:schemas-microsoft-com:office:office" xmlns:r="http://schemas.openxmlformats.org/officeDocument/2006/relationships" xmlns:m="http://schemas.openxmlformats.org/officeDocument/2006/math" xmlns:v="urn:schemas-microsoft-com:vml" xmlns:wp14="http://schemas.microsoft.com/office/word/2010/wordprocessingDrawing" xmlns:wp="http://schemas.openxmlformats.org/drawingml/2006/wordprocessingDrawing" xmlns:w10="urn:schemas-microsoft-com:office:word" xmlns:w="http://schemas.openxmlformats.org/wordprocessingml/2006/main" xmlns:w14="http://schemas.microsoft.com/office/word/2010/wordml" xmlns:wpg="http://schemas.microsoft.com/office/word/2010/wordprocessingGroup" xmlns:wpi="http://schemas.microsoft.com/office/word/2010/wordprocessingInk" xmlns:wne="http://schemas.microsoft.com/office/word/2006/wordml" xmlns:wps="http://schemas.microsoft.com/office/word/2010/wordprocessingShape" mc:Ignorable="w14 wp14">
   <w:body>
+    <w:bookmarkStart w:id="0" w:name="_GoBack" w:displacedByCustomXml="next"/>
+    <w:bookmarkEnd w:id="0" w:displacedByCustomXml="next"/>
     <w:sdt>
       <w:sdtPr>
         <w:rPr>
@@ -68,6 +70,7 @@
                 <w:dataBinding w:prefixMappings="xmlns:ns0='http://schemas.openxmlformats.org/package/2006/metadata/core-properties' xmlns:ns1='http://purl.org/dc/elements/1.1/'" w:xpath="/ns0:coreProperties[1]/ns1:title[1]" w:storeItemID="{6C3C8BC8-F283-45AE-878A-BAB7291924A1}"/>
                 <w:text/>
               </w:sdtPr>
+              <w:sdtEndPr/>
               <w:sdtContent>
                 <w:tc>
                   <w:tcPr>
@@ -117,6 +120,7 @@
                 <w:dataBinding w:prefixMappings="xmlns:ns0='http://schemas.openxmlformats.org/package/2006/metadata/core-properties' xmlns:ns1='http://purl.org/dc/elements/1.1/'" w:xpath="/ns0:coreProperties[1]/ns1:subject[1]" w:storeItemID="{6C3C8BC8-F283-45AE-878A-BAB7291924A1}"/>
                 <w:text/>
               </w:sdtPr>
+              <w:sdtEndPr/>
               <w:sdtContent>
                 <w:tc>
                   <w:tcPr>
@@ -184,6 +188,7 @@
                 <w:dataBinding w:prefixMappings="xmlns:ns0='http://schemas.openxmlformats.org/package/2006/metadata/core-properties' xmlns:ns1='http://purl.org/dc/elements/1.1/'" w:xpath="/ns0:coreProperties[1]/ns1:creator[1]" w:storeItemID="{6C3C8BC8-F283-45AE-878A-BAB7291924A1}"/>
                 <w:text/>
               </w:sdtPr>
+              <w:sdtEndPr/>
               <w:sdtContent>
                 <w:tc>
                   <w:tcPr>
@@ -401,6 +406,7 @@
                     <w:id w:val="13195069"/>
                     <w:citation/>
                   </w:sdtPr>
+                  <w:sdtEndPr/>
                   <w:sdtContent>
                     <w:r>
                       <w:fldChar w:fldCharType="begin"/>
@@ -762,7 +768,7 @@
                 <w:noProof/>
                 <w:webHidden/>
               </w:rPr>
-              <w:t>9</w:t>
+              <w:t>8</w:t>
             </w:r>
             <w:r>
               <w:rPr>
@@ -832,7 +838,7 @@
                 <w:noProof/>
                 <w:webHidden/>
               </w:rPr>
-              <w:t>9</w:t>
+              <w:t>8</w:t>
             </w:r>
             <w:r>
               <w:rPr>
@@ -902,7 +908,7 @@
                 <w:noProof/>
                 <w:webHidden/>
               </w:rPr>
-              <w:t>10</w:t>
+              <w:t>9</w:t>
             </w:r>
             <w:r>
               <w:rPr>
@@ -972,7 +978,7 @@
                 <w:noProof/>
                 <w:webHidden/>
               </w:rPr>
-              <w:t>11</w:t>
+              <w:t>10</w:t>
             </w:r>
             <w:r>
               <w:rPr>
@@ -1042,7 +1048,7 @@
                 <w:noProof/>
                 <w:webHidden/>
               </w:rPr>
-              <w:t>12</w:t>
+              <w:t>11</w:t>
             </w:r>
             <w:r>
               <w:rPr>
@@ -1112,7 +1118,7 @@
                 <w:noProof/>
                 <w:webHidden/>
               </w:rPr>
-              <w:t>13</w:t>
+              <w:t>12</w:t>
             </w:r>
             <w:r>
               <w:rPr>
@@ -1182,7 +1188,7 @@
                 <w:noProof/>
                 <w:webHidden/>
               </w:rPr>
-              <w:t>13</w:t>
+              <w:t>12</w:t>
             </w:r>
             <w:r>
               <w:rPr>
@@ -1252,7 +1258,7 @@
                 <w:noProof/>
                 <w:webHidden/>
               </w:rPr>
-              <w:t>13</w:t>
+              <w:t>12</w:t>
             </w:r>
             <w:r>
               <w:rPr>
@@ -1322,7 +1328,7 @@
                 <w:noProof/>
                 <w:webHidden/>
               </w:rPr>
-              <w:t>14</w:t>
+              <w:t>13</w:t>
             </w:r>
             <w:r>
               <w:rPr>
@@ -1392,7 +1398,7 @@
                 <w:noProof/>
                 <w:webHidden/>
               </w:rPr>
-              <w:t>16</w:t>
+              <w:t>15</w:t>
             </w:r>
             <w:r>
               <w:rPr>
@@ -1462,7 +1468,7 @@
                 <w:noProof/>
                 <w:webHidden/>
               </w:rPr>
-              <w:t>16</w:t>
+              <w:t>15</w:t>
             </w:r>
             <w:r>
               <w:rPr>
@@ -1532,7 +1538,7 @@
                 <w:noProof/>
                 <w:webHidden/>
               </w:rPr>
-              <w:t>19</w:t>
+              <w:t>18</w:t>
             </w:r>
             <w:r>
               <w:rPr>
@@ -1602,7 +1608,7 @@
                 <w:noProof/>
                 <w:webHidden/>
               </w:rPr>
-              <w:t>20</w:t>
+              <w:t>19</w:t>
             </w:r>
             <w:r>
               <w:rPr>
@@ -1672,7 +1678,7 @@
                 <w:noProof/>
                 <w:webHidden/>
               </w:rPr>
-              <w:t>21</w:t>
+              <w:t>20</w:t>
             </w:r>
             <w:r>
               <w:rPr>
@@ -1742,7 +1748,7 @@
                 <w:noProof/>
                 <w:webHidden/>
               </w:rPr>
-              <w:t>22</w:t>
+              <w:t>21</w:t>
             </w:r>
             <w:r>
               <w:rPr>
@@ -1812,7 +1818,7 @@
                 <w:noProof/>
                 <w:webHidden/>
               </w:rPr>
-              <w:t>23</w:t>
+              <w:t>22</w:t>
             </w:r>
             <w:r>
               <w:rPr>
@@ -1882,7 +1888,7 @@
                 <w:noProof/>
                 <w:webHidden/>
               </w:rPr>
-              <w:t>26</w:t>
+              <w:t>25</w:t>
             </w:r>
             <w:r>
               <w:rPr>
@@ -1952,7 +1958,7 @@
                 <w:noProof/>
                 <w:webHidden/>
               </w:rPr>
-              <w:t>26</w:t>
+              <w:t>25</w:t>
             </w:r>
             <w:r>
               <w:rPr>
@@ -2022,7 +2028,7 @@
                 <w:noProof/>
                 <w:webHidden/>
               </w:rPr>
-              <w:t>28</w:t>
+              <w:t>27</w:t>
             </w:r>
             <w:r>
               <w:rPr>
@@ -2092,7 +2098,7 @@
                 <w:noProof/>
                 <w:webHidden/>
               </w:rPr>
-              <w:t>32</w:t>
+              <w:t>31</w:t>
             </w:r>
             <w:r>
               <w:rPr>
@@ -2162,7 +2168,7 @@
                 <w:noProof/>
                 <w:webHidden/>
               </w:rPr>
-              <w:t>32</w:t>
+              <w:t>31</w:t>
             </w:r>
             <w:r>
               <w:rPr>
@@ -2232,7 +2238,7 @@
                 <w:noProof/>
                 <w:webHidden/>
               </w:rPr>
-              <w:t>33</w:t>
+              <w:t>32</w:t>
             </w:r>
             <w:r>
               <w:rPr>
@@ -2407,7 +2413,7 @@
             <w:noProof/>
             <w:webHidden/>
           </w:rPr>
-          <w:t>6</w:t>
+          <w:t>5</w:t>
         </w:r>
         <w:r>
           <w:rPr>
@@ -2477,7 +2483,7 @@
             <w:noProof/>
             <w:webHidden/>
           </w:rPr>
-          <w:t>7</w:t>
+          <w:t>6</w:t>
         </w:r>
         <w:r>
           <w:rPr>
@@ -2547,7 +2553,7 @@
             <w:noProof/>
             <w:webHidden/>
           </w:rPr>
-          <w:t>8</w:t>
+          <w:t>7</w:t>
         </w:r>
         <w:r>
           <w:rPr>
@@ -2617,7 +2623,7 @@
             <w:noProof/>
             <w:webHidden/>
           </w:rPr>
-          <w:t>16</w:t>
+          <w:t>15</w:t>
         </w:r>
         <w:r>
           <w:rPr>
@@ -2687,7 +2693,7 @@
             <w:noProof/>
             <w:webHidden/>
           </w:rPr>
-          <w:t>16</w:t>
+          <w:t>15</w:t>
         </w:r>
         <w:r>
           <w:rPr>
@@ -2757,7 +2763,7 @@
             <w:noProof/>
             <w:webHidden/>
           </w:rPr>
-          <w:t>17</w:t>
+          <w:t>16</w:t>
         </w:r>
         <w:r>
           <w:rPr>
@@ -2827,7 +2833,7 @@
             <w:noProof/>
             <w:webHidden/>
           </w:rPr>
-          <w:t>17</w:t>
+          <w:t>16</w:t>
         </w:r>
         <w:r>
           <w:rPr>
@@ -2897,7 +2903,7 @@
             <w:noProof/>
             <w:webHidden/>
           </w:rPr>
-          <w:t>18</w:t>
+          <w:t>17</w:t>
         </w:r>
         <w:r>
           <w:rPr>
@@ -2967,7 +2973,7 @@
             <w:noProof/>
             <w:webHidden/>
           </w:rPr>
-          <w:t>19</w:t>
+          <w:t>18</w:t>
         </w:r>
         <w:r>
           <w:rPr>
@@ -3037,7 +3043,7 @@
             <w:noProof/>
             <w:webHidden/>
           </w:rPr>
-          <w:t>20</w:t>
+          <w:t>19</w:t>
         </w:r>
         <w:r>
           <w:rPr>
@@ -3107,7 +3113,7 @@
             <w:noProof/>
             <w:webHidden/>
           </w:rPr>
-          <w:t>22</w:t>
+          <w:t>21</w:t>
         </w:r>
         <w:r>
           <w:rPr>
@@ -3177,7 +3183,7 @@
             <w:noProof/>
             <w:webHidden/>
           </w:rPr>
-          <w:t>25</w:t>
+          <w:t>24</w:t>
         </w:r>
         <w:r>
           <w:rPr>
@@ -3200,7 +3206,7 @@
       <w:pPr>
         <w:pStyle w:val="Heading1"/>
       </w:pPr>
-      <w:bookmarkStart w:id="0" w:name="_Toc370826038"/>
+      <w:bookmarkStart w:id="1" w:name="_Toc370826038"/>
       <w:r>
         <w:lastRenderedPageBreak/>
         <w:t>1</w:t>
@@ -3217,7 +3223,7 @@
       <w:r>
         <w:t>Introduction</w:t>
       </w:r>
-      <w:bookmarkEnd w:id="0"/>
+      <w:bookmarkEnd w:id="1"/>
     </w:p>
     <w:p>
       <w:r>
@@ -3261,6 +3267,7 @@
           <w:id w:val="477116572"/>
           <w:citation/>
         </w:sdtPr>
+        <w:sdtEndPr/>
         <w:sdtContent>
           <w:r>
             <w:fldChar w:fldCharType="begin"/>
@@ -3335,6 +3342,7 @@
           <w:id w:val="-219367273"/>
           <w:citation/>
         </w:sdtPr>
+        <w:sdtEndPr/>
         <w:sdtContent>
           <w:r>
             <w:fldChar w:fldCharType="begin"/>
@@ -3551,7 +3559,7 @@
       <w:pPr>
         <w:pStyle w:val="Heading2"/>
       </w:pPr>
-      <w:bookmarkStart w:id="1" w:name="_Toc370826039"/>
+      <w:bookmarkStart w:id="2" w:name="_Toc370826039"/>
       <w:r>
         <w:lastRenderedPageBreak/>
         <w:t>1</w:t>
@@ -3565,7 +3573,7 @@
       <w:r>
         <w:t>Genre and Gameplay Description</w:t>
       </w:r>
-      <w:bookmarkEnd w:id="1"/>
+      <w:bookmarkEnd w:id="2"/>
     </w:p>
     <w:p>
       <w:r>
@@ -3701,6 +3709,7 @@
           <w:id w:val="459925041"/>
           <w:citation/>
         </w:sdtPr>
+        <w:sdtEndPr/>
         <w:sdtContent>
           <w:r>
             <w:fldChar w:fldCharType="begin"/>
@@ -3833,6 +3842,7 @@
           <w:id w:val="-1076812914"/>
           <w:citation/>
         </w:sdtPr>
+        <w:sdtEndPr/>
         <w:sdtContent>
           <w:r>
             <w:fldChar w:fldCharType="begin"/>
@@ -3894,6 +3904,7 @@
           <w:id w:val="1133143581"/>
           <w:citation/>
         </w:sdtPr>
+        <w:sdtEndPr/>
         <w:sdtContent>
           <w:r>
             <w:fldChar w:fldCharType="begin"/>
@@ -3961,6 +3972,7 @@
           <w:id w:val="1080020318"/>
           <w:citation/>
         </w:sdtPr>
+        <w:sdtEndPr/>
         <w:sdtContent>
           <w:r>
             <w:fldChar w:fldCharType="begin"/>
@@ -4016,6 +4028,7 @@
           <w:id w:val="-282732431"/>
           <w:citation/>
         </w:sdtPr>
+        <w:sdtEndPr/>
         <w:sdtContent>
           <w:r>
             <w:fldChar w:fldCharType="begin"/>
@@ -4063,6 +4076,7 @@
           <w:id w:val="-1246109501"/>
           <w:citation/>
         </w:sdtPr>
+        <w:sdtEndPr/>
         <w:sdtContent>
           <w:r>
             <w:fldChar w:fldCharType="begin"/>
@@ -4115,6 +4129,7 @@
           <w:id w:val="-1745949602"/>
           <w:citation/>
         </w:sdtPr>
+        <w:sdtEndPr/>
         <w:sdtContent>
           <w:r>
             <w:fldChar w:fldCharType="begin"/>
@@ -4171,6 +4186,7 @@
           <w:id w:val="548191757"/>
           <w:citation/>
         </w:sdtPr>
+        <w:sdtEndPr/>
         <w:sdtContent>
           <w:r>
             <w:fldChar w:fldCharType="begin"/>
@@ -4215,6 +4231,7 @@
           <w:id w:val="-348097278"/>
           <w:citation/>
         </w:sdtPr>
+        <w:sdtEndPr/>
         <w:sdtContent>
           <w:r>
             <w:fldChar w:fldCharType="begin"/>
@@ -4270,6 +4287,7 @@
           <w:id w:val="2071226432"/>
           <w:citation/>
         </w:sdtPr>
+        <w:sdtEndPr/>
         <w:sdtContent>
           <w:r>
             <w:fldChar w:fldCharType="begin"/>
@@ -4327,7 +4345,7 @@
       <w:pPr>
         <w:pStyle w:val="Heading2"/>
       </w:pPr>
-      <w:bookmarkStart w:id="2" w:name="_Toc370826040"/>
+      <w:bookmarkStart w:id="3" w:name="_Toc370826040"/>
       <w:r>
         <w:lastRenderedPageBreak/>
         <w:t>1</w:t>
@@ -4338,7 +4356,7 @@
       <w:r>
         <w:t>The Oculus Rift Virtual Reality Device</w:t>
       </w:r>
-      <w:bookmarkEnd w:id="2"/>
+      <w:bookmarkEnd w:id="3"/>
     </w:p>
     <w:p>
       <w:r>
@@ -4506,6 +4524,7 @@
           <w:id w:val="-826206040"/>
           <w:citation/>
         </w:sdtPr>
+        <w:sdtEndPr/>
         <w:sdtContent>
           <w:r>
             <w:fldChar w:fldCharType="begin"/>
@@ -4550,6 +4569,7 @@
           <w:id w:val="-69268443"/>
           <w:citation/>
         </w:sdtPr>
+        <w:sdtEndPr/>
         <w:sdtContent>
           <w:r>
             <w:fldChar w:fldCharType="begin"/>
@@ -4612,6 +4632,7 @@
           <w:id w:val="558594361"/>
           <w:citation/>
         </w:sdtPr>
+        <w:sdtEndPr/>
         <w:sdtContent>
           <w:r>
             <w:fldChar w:fldCharType="begin"/>
@@ -4653,6 +4674,7 @@
           <w:id w:val="270214292"/>
           <w:citation/>
         </w:sdtPr>
+        <w:sdtEndPr/>
         <w:sdtContent>
           <w:r>
             <w:fldChar w:fldCharType="begin"/>
@@ -4706,6 +4728,7 @@
           <w:id w:val="-511149718"/>
           <w:citation/>
         </w:sdtPr>
+        <w:sdtEndPr/>
         <w:sdtContent>
           <w:r>
             <w:fldChar w:fldCharType="begin"/>
@@ -4769,20 +4792,36 @@
         <w:pStyle w:val="Caption"/>
         <w:jc w:val="center"/>
       </w:pPr>
-      <w:bookmarkStart w:id="3" w:name="_Ref370822287"/>
-      <w:bookmarkStart w:id="4" w:name="_Toc370826076"/>
+      <w:bookmarkStart w:id="4" w:name="_Ref370822287"/>
+      <w:bookmarkStart w:id="5" w:name="_Toc370826076"/>
       <w:r>
         <w:t xml:space="preserve">Figure </w:t>
       </w:r>
-      <w:fldSimple w:instr=" SEQ Figure \* ARABIC ">
-        <w:r>
-          <w:rPr>
-            <w:noProof/>
-          </w:rPr>
-          <w:t>1</w:t>
-        </w:r>
-      </w:fldSimple>
-      <w:bookmarkEnd w:id="3"/>
+      <w:r>
+        <w:fldChar w:fldCharType="begin"/>
+      </w:r>
+      <w:r>
+        <w:instrText xml:space="preserve"> SEQ Figure \* ARAB</w:instrText>
+      </w:r>
+      <w:r>
+        <w:instrText xml:space="preserve">IC </w:instrText>
+      </w:r>
+      <w:r>
+        <w:fldChar w:fldCharType="separate"/>
+      </w:r>
+      <w:r>
+        <w:rPr>
+          <w:noProof/>
+        </w:rPr>
+        <w:t>1</w:t>
+      </w:r>
+      <w:r>
+        <w:rPr>
+          <w:noProof/>
+        </w:rPr>
+        <w:fldChar w:fldCharType="end"/>
+      </w:r>
+      <w:bookmarkEnd w:id="4"/>
       <w:r>
         <w:t xml:space="preserve"> - The Oculus Rift Development Kit</w:t>
       </w:r>
@@ -4791,6 +4830,7 @@
           <w:id w:val="870581227"/>
           <w:citation/>
         </w:sdtPr>
+        <w:sdtEndPr/>
         <w:sdtContent>
           <w:r>
             <w:fldChar w:fldCharType="begin"/>
@@ -4828,7 +4868,7 @@
           </w:r>
         </w:sdtContent>
       </w:sdt>
-      <w:bookmarkEnd w:id="4"/>
+      <w:bookmarkEnd w:id="5"/>
     </w:p>
     <w:p>
       <w:pPr>
@@ -4895,20 +4935,33 @@
         <w:pStyle w:val="Caption"/>
         <w:jc w:val="center"/>
       </w:pPr>
-      <w:bookmarkStart w:id="5" w:name="_Ref370822318"/>
-      <w:bookmarkStart w:id="6" w:name="_Toc370826077"/>
+      <w:bookmarkStart w:id="6" w:name="_Ref370822318"/>
+      <w:bookmarkStart w:id="7" w:name="_Toc370826077"/>
       <w:r>
         <w:t xml:space="preserve">Figure </w:t>
       </w:r>
-      <w:fldSimple w:instr=" SEQ Figure \* ARABIC ">
-        <w:r>
-          <w:rPr>
-            <w:noProof/>
-          </w:rPr>
-          <w:t>2</w:t>
-        </w:r>
-      </w:fldSimple>
-      <w:bookmarkEnd w:id="5"/>
+      <w:r>
+        <w:fldChar w:fldCharType="begin"/>
+      </w:r>
+      <w:r>
+        <w:instrText xml:space="preserve"> SEQ Figure \* ARABIC </w:instrText>
+      </w:r>
+      <w:r>
+        <w:fldChar w:fldCharType="separate"/>
+      </w:r>
+      <w:r>
+        <w:rPr>
+          <w:noProof/>
+        </w:rPr>
+        <w:t>2</w:t>
+      </w:r>
+      <w:r>
+        <w:rPr>
+          <w:noProof/>
+        </w:rPr>
+        <w:fldChar w:fldCharType="end"/>
+      </w:r>
+      <w:bookmarkEnd w:id="6"/>
       <w:r>
         <w:t xml:space="preserve"> – Output to </w:t>
       </w:r>
@@ -4918,7 +4971,7 @@
       <w:r>
         <w:t xml:space="preserve"> captured on a normal display</w:t>
       </w:r>
-      <w:bookmarkEnd w:id="6"/>
+      <w:bookmarkEnd w:id="7"/>
     </w:p>
     <w:p>
       <w:pPr>
@@ -4974,6 +5027,7 @@
           <w:id w:val="70778091"/>
           <w:citation/>
         </w:sdtPr>
+        <w:sdtEndPr/>
         <w:sdtContent>
           <w:r>
             <w:fldChar w:fldCharType="begin"/>
@@ -5018,6 +5072,7 @@
           <w:id w:val="1890832601"/>
           <w:citation/>
         </w:sdtPr>
+        <w:sdtEndPr/>
         <w:sdtContent>
           <w:r>
             <w:fldChar w:fldCharType="begin"/>
@@ -5059,6 +5114,7 @@
           <w:id w:val="-636263776"/>
           <w:citation/>
         </w:sdtPr>
+        <w:sdtEndPr/>
         <w:sdtContent>
           <w:r>
             <w:fldChar w:fldCharType="begin"/>
@@ -5128,6 +5184,7 @@
           <w:id w:val="1194573330"/>
           <w:citation/>
         </w:sdtPr>
+        <w:sdtEndPr/>
         <w:sdtContent>
           <w:r>
             <w:fldChar w:fldCharType="begin"/>
@@ -5214,6 +5271,7 @@
           <w:id w:val="1946652353"/>
           <w:citation/>
         </w:sdtPr>
+        <w:sdtEndPr/>
         <w:sdtContent>
           <w:r>
             <w:fldChar w:fldCharType="begin"/>
@@ -5310,15 +5368,6 @@
         <w:fldChar w:fldCharType="separate"/>
       </w:r>
       <w:r>
-        <w:fldChar w:fldCharType="begin"/>
-      </w:r>
-      <w:r>
-        <w:instrText xml:space="preserve"> REF _Ref370822262 \h </w:instrText>
-      </w:r>
-      <w:r>
-        <w:fldChar w:fldCharType="separate"/>
-      </w:r>
-      <w:r>
         <w:t xml:space="preserve">Figure </w:t>
       </w:r>
       <w:r>
@@ -5328,11 +5377,11 @@
         <w:t>3</w:t>
       </w:r>
       <w:r>
-        <w:fldChar w:fldCharType="end"/>
+        <w:t xml:space="preserve"> - Barrel and Pincushion Distortion </w:t>
       </w:r>
       <w:sdt>
         <w:sdtPr>
-          <w:id w:val="1176610234"/>
+          <w:id w:val="980819477"/>
           <w:citation/>
         </w:sdtPr>
         <w:sdtContent>
@@ -5352,65 +5401,30 @@
             <w:t>[</w:t>
           </w:r>
           <w:r>
-            <w:rPr>
-              <w:noProof/>
-            </w:rPr>
             <w:fldChar w:fldCharType="begin"/>
           </w:r>
           <w:r>
-            <w:rPr>
-              <w:noProof/>
-            </w:rPr>
-            <w:instrText xml:space="preserve"> HYPERLINK "" \l "Fre13" </w:instrText>
-          </w:r>
-          <w:r>
-            <w:rPr>
-              <w:noProof/>
-            </w:rPr>
-          </w:r>
-          <w:r>
-            <w:rPr>
-              <w:noProof/>
-            </w:rPr>
+            <w:instrText xml:space="preserve"> HYPERLINK \l "Fre13" </w:instrText>
+          </w:r>
+          <w:r>
             <w:fldChar w:fldCharType="separate"/>
           </w:r>
           <w:r>
             <w:rPr>
               <w:rStyle w:val="NoSpacingChar"/>
               <w:noProof/>
+              <w:sz w:val="16"/>
             </w:rPr>
-            <w:t>27</w:t>
+            <w:t>25</w:t>
           </w:r>
           <w:r>
             <w:rPr>
+              <w:rStyle w:val="NoSpacingChar"/>
               <w:noProof/>
+              <w:sz w:val="16"/>
             </w:rPr>
             <w:fldChar w:fldCharType="end"/>
           </w:r>
-          <w:r>
-            <w:rPr>
-              <w:noProof/>
-            </w:rPr>
-            <w:t>]</w:t>
-          </w:r>
-          <w:r>
-            <w:fldChar w:fldCharType="separate"/>
-          </w:r>
-          <w:r>
-            <w:rPr>
-              <w:noProof/>
-            </w:rPr>
-            <w:t xml:space="preserve"> [</w:t>
-          </w:r>
-          <w:hyperlink w:anchor="Fre13" w:history="1">
-            <w:r>
-              <w:rPr>
-                <w:rStyle w:val="NoSpacingChar"/>
-                <w:noProof/>
-              </w:rPr>
-              <w:t>25</w:t>
-            </w:r>
-          </w:hyperlink>
           <w:r>
             <w:rPr>
               <w:noProof/>
@@ -5436,12 +5450,13 @@
           <w:id w:val="1962842222"/>
           <w:citation/>
         </w:sdtPr>
+        <w:sdtEndPr/>
         <w:sdtContent>
           <w:r>
             <w:fldChar w:fldCharType="begin"/>
           </w:r>
           <w:r>
-            <w:t xml:space="preserve"> CITATION Ben13 \l 2057 </w:t>
+            <w:instrText xml:space="preserve"> CITATION Ben13 \l 2057 </w:instrText>
           </w:r>
           <w:r>
             <w:fldChar w:fldCharType="separate"/>
@@ -5477,12 +5492,13 @@
           <w:id w:val="1520972036"/>
           <w:citation/>
         </w:sdtPr>
+        <w:sdtEndPr/>
         <w:sdtContent>
           <w:r>
             <w:fldChar w:fldCharType="begin"/>
           </w:r>
           <w:r>
-            <w:t xml:space="preserve"> CITATION Ric13 \l 2057 </w:t>
+            <w:instrText xml:space="preserve"> CITATION Ric13 \l 2057 </w:instrText>
           </w:r>
           <w:r>
             <w:fldChar w:fldCharType="separate"/>
@@ -5582,20 +5598,36 @@
         <w:pStyle w:val="Caption"/>
         <w:jc w:val="center"/>
       </w:pPr>
-      <w:bookmarkStart w:id="7" w:name="_Ref370822241"/>
       <w:bookmarkStart w:id="8" w:name="_Ref370822262"/>
-      <w:bookmarkStart w:id="9" w:name="_Toc370826078"/>
+      <w:bookmarkStart w:id="9" w:name="_Ref370822241"/>
+      <w:bookmarkStart w:id="10" w:name="_Toc370826078"/>
       <w:r>
         <w:t xml:space="preserve">Figure </w:t>
       </w:r>
-      <w:fldSimple w:instr=" SEQ Figure \* ARABIC ">
-        <w:r>
-          <w:rPr>
-            <w:noProof/>
-          </w:rPr>
-          <w:t>3</w:t>
-        </w:r>
-      </w:fldSimple>
+      <w:r>
+        <w:fldChar w:fldCharType="begin"/>
+      </w:r>
+      <w:r>
+        <w:instrText xml:space="preserve"> SEQ Figur</w:instrText>
+      </w:r>
+      <w:r>
+        <w:instrText xml:space="preserve">e \* ARABIC </w:instrText>
+      </w:r>
+      <w:r>
+        <w:fldChar w:fldCharType="separate"/>
+      </w:r>
+      <w:r>
+        <w:rPr>
+          <w:noProof/>
+        </w:rPr>
+        <w:t>3</w:t>
+      </w:r>
+      <w:r>
+        <w:rPr>
+          <w:noProof/>
+        </w:rPr>
+        <w:fldChar w:fldCharType="end"/>
+      </w:r>
       <w:bookmarkEnd w:id="8"/>
       <w:r>
         <w:t xml:space="preserve"> - Barrel and Pincushion Distortion </w:t>
@@ -5605,12 +5637,13 @@
           <w:id w:val="-706415454"/>
           <w:citation/>
         </w:sdtPr>
+        <w:sdtEndPr/>
         <w:sdtContent>
           <w:r>
             <w:fldChar w:fldCharType="begin"/>
           </w:r>
           <w:r>
-            <w:t xml:space="preserve"> CITATION Fre13 \l 2057 </w:t>
+            <w:instrText xml:space="preserve"> CITATION Fre13 \l 2057 </w:instrText>
           </w:r>
           <w:r>
             <w:fldChar w:fldCharType="separate"/>
@@ -5642,8 +5675,8 @@
           </w:r>
         </w:sdtContent>
       </w:sdt>
-      <w:bookmarkEnd w:id="7"/>
       <w:bookmarkEnd w:id="9"/>
+      <w:bookmarkEnd w:id="10"/>
     </w:p>
     <w:p>
       <w:pPr>
@@ -5711,20 +5744,33 @@
         <w:pStyle w:val="Caption"/>
         <w:jc w:val="center"/>
       </w:pPr>
-      <w:bookmarkStart w:id="10" w:name="_Ref370822551"/>
-      <w:bookmarkStart w:id="11" w:name="_Toc370826079"/>
+      <w:bookmarkStart w:id="11" w:name="_Ref370822551"/>
+      <w:bookmarkStart w:id="12" w:name="_Toc370826079"/>
       <w:r>
         <w:t xml:space="preserve">Figure </w:t>
       </w:r>
-      <w:fldSimple w:instr=" SEQ Figure \* ARABIC ">
-        <w:r>
-          <w:rPr>
-            <w:noProof/>
-          </w:rPr>
-          <w:t>4</w:t>
-        </w:r>
-      </w:fldSimple>
-      <w:bookmarkEnd w:id="10"/>
+      <w:r>
+        <w:fldChar w:fldCharType="begin"/>
+      </w:r>
+      <w:r>
+        <w:instrText xml:space="preserve"> SEQ Figure \* ARABIC </w:instrText>
+      </w:r>
+      <w:r>
+        <w:fldChar w:fldCharType="separate"/>
+      </w:r>
+      <w:r>
+        <w:rPr>
+          <w:noProof/>
+        </w:rPr>
+        <w:t>4</w:t>
+      </w:r>
+      <w:r>
+        <w:rPr>
+          <w:noProof/>
+        </w:rPr>
+        <w:fldChar w:fldCharType="end"/>
+      </w:r>
+      <w:bookmarkEnd w:id="11"/>
       <w:r>
         <w:t xml:space="preserve"> - Field of View (FOV) of the Oculus</w:t>
       </w:r>
@@ -5733,12 +5779,13 @@
           <w:id w:val="1298645793"/>
           <w:citation/>
         </w:sdtPr>
+        <w:sdtEndPr/>
         <w:sdtContent>
           <w:r>
             <w:fldChar w:fldCharType="begin"/>
           </w:r>
           <w:r>
-            <w:t xml:space="preserve"> CITATION Ocu136 \l 2057 </w:t>
+            <w:instrText xml:space="preserve"> CITATION Ocu136 \l 2057 </w:instrText>
           </w:r>
           <w:r>
             <w:fldChar w:fldCharType="separate"/>
@@ -5770,7 +5817,7 @@
           </w:r>
         </w:sdtContent>
       </w:sdt>
-      <w:bookmarkEnd w:id="11"/>
+      <w:bookmarkEnd w:id="12"/>
     </w:p>
     <w:p>
       <w:pPr>
@@ -5790,7 +5837,7 @@
       <w:pPr>
         <w:pStyle w:val="Heading2"/>
       </w:pPr>
-      <w:bookmarkStart w:id="12" w:name="_Toc370826041"/>
+      <w:bookmarkStart w:id="13" w:name="_Toc370826041"/>
       <w:r>
         <w:lastRenderedPageBreak/>
         <w:t>1</w:t>
@@ -5801,7 +5848,7 @@
       <w:r>
         <w:t>Project Objectives</w:t>
       </w:r>
-      <w:bookmarkEnd w:id="12"/>
+      <w:bookmarkEnd w:id="13"/>
     </w:p>
     <w:p>
       <w:r>
@@ -5844,7 +5891,7 @@
       <w:pPr>
         <w:pStyle w:val="Heading3"/>
       </w:pPr>
-      <w:bookmarkStart w:id="13" w:name="_Toc370826042"/>
+      <w:bookmarkStart w:id="14" w:name="_Toc370826042"/>
       <w:r>
         <w:t>1</w:t>
       </w:r>
@@ -5854,7 +5901,7 @@
       <w:r>
         <w:t>Implementation details</w:t>
       </w:r>
-      <w:bookmarkEnd w:id="13"/>
+      <w:bookmarkEnd w:id="14"/>
     </w:p>
     <w:p>
       <w:r>
@@ -5916,12 +5963,13 @@
           <w:id w:val="-1970197102"/>
           <w:citation/>
         </w:sdtPr>
+        <w:sdtEndPr/>
         <w:sdtContent>
           <w:r>
             <w:fldChar w:fldCharType="begin"/>
           </w:r>
           <w:r>
-            <w:t xml:space="preserve"> CITATION Tor13 \l 2057 </w:t>
+            <w:instrText xml:space="preserve"> CITATION Tor13 \l 2057 </w:instrText>
           </w:r>
           <w:r>
             <w:fldChar w:fldCharType="separate"/>
@@ -5987,12 +6035,13 @@
           <w:id w:val="-225918121"/>
           <w:citation/>
         </w:sdtPr>
+        <w:sdtEndPr/>
         <w:sdtContent>
           <w:r>
             <w:fldChar w:fldCharType="begin"/>
           </w:r>
           <w:r>
-            <w:t xml:space="preserve"> CITATION Gam13 \l 2057 </w:t>
+            <w:instrText xml:space="preserve"> CITATION Gam13 \l 2057 </w:instrText>
           </w:r>
           <w:r>
             <w:fldChar w:fldCharType="separate"/>
@@ -6063,12 +6112,13 @@
           <w:id w:val="30462444"/>
           <w:citation/>
         </w:sdtPr>
+        <w:sdtEndPr/>
         <w:sdtContent>
           <w:r>
             <w:fldChar w:fldCharType="begin"/>
           </w:r>
           <w:r>
-            <w:t xml:space="preserve"> CITATION Jas07 \l 2057 </w:t>
+            <w:instrText xml:space="preserve"> CITATION Jas07 \l 2057 </w:instrText>
           </w:r>
           <w:r>
             <w:fldChar w:fldCharType="separate"/>
@@ -6104,12 +6154,13 @@
           <w:id w:val="1957745359"/>
           <w:citation/>
         </w:sdtPr>
+        <w:sdtEndPr/>
         <w:sdtContent>
           <w:r>
             <w:fldChar w:fldCharType="begin"/>
           </w:r>
           <w:r>
-            <w:t xml:space="preserve"> CITATION Bem07 \l 2057 </w:t>
+            <w:instrText xml:space="preserve"> CITATION Bem07 \l 2057 </w:instrText>
           </w:r>
           <w:r>
             <w:fldChar w:fldCharType="separate"/>
@@ -6180,12 +6231,13 @@
           <w:id w:val="1302811533"/>
           <w:citation/>
         </w:sdtPr>
+        <w:sdtEndPr/>
         <w:sdtContent>
           <w:r>
             <w:fldChar w:fldCharType="begin"/>
           </w:r>
           <w:r>
-            <w:t xml:space="preserve"> CITATION Ocu135 \l 2057 </w:t>
+            <w:instrText xml:space="preserve"> CITATION Ocu135 \l 2057 </w:instrText>
           </w:r>
           <w:r>
             <w:fldChar w:fldCharType="separate"/>
@@ -6504,7 +6556,7 @@
       <w:pPr>
         <w:pStyle w:val="Heading3"/>
       </w:pPr>
-      <w:bookmarkStart w:id="14" w:name="_Toc370826043"/>
+      <w:bookmarkStart w:id="15" w:name="_Toc370826043"/>
       <w:r>
         <w:lastRenderedPageBreak/>
         <w:t>1</w:t>
@@ -6515,7 +6567,7 @@
       <w:r>
         <w:t>Primary Objectives</w:t>
       </w:r>
-      <w:bookmarkEnd w:id="14"/>
+      <w:bookmarkEnd w:id="15"/>
     </w:p>
     <w:p>
       <w:pPr>
@@ -6525,11 +6577,11 @@
           <w:numId w:val="3"/>
         </w:numPr>
       </w:pPr>
-      <w:bookmarkStart w:id="15" w:name="_Ref370823173"/>
+      <w:bookmarkStart w:id="16" w:name="_Ref370823173"/>
       <w:r>
         <w:t>Implement a simple space shooter/simulator game using an appropriate game engine to allow for the player to control a spacecraft with independent head tracking provided by the Oculus Rift.</w:t>
       </w:r>
-      <w:bookmarkEnd w:id="15"/>
+      <w:bookmarkEnd w:id="16"/>
     </w:p>
     <w:p>
       <w:pPr>
@@ -6539,11 +6591,11 @@
           <w:numId w:val="3"/>
         </w:numPr>
       </w:pPr>
-      <w:bookmarkStart w:id="16" w:name="_Ref370823329"/>
+      <w:bookmarkStart w:id="17" w:name="_Ref370823329"/>
       <w:r>
         <w:t>Include ‘enemy’ targets that the player must locate &amp; navigate to then shoot and destroy in order to complete the game/level.</w:t>
       </w:r>
-      <w:bookmarkEnd w:id="16"/>
+      <w:bookmarkEnd w:id="17"/>
     </w:p>
     <w:p>
       <w:pPr>
@@ -6553,11 +6605,11 @@
           <w:numId w:val="3"/>
         </w:numPr>
       </w:pPr>
-      <w:bookmarkStart w:id="17" w:name="_Ref370823587"/>
+      <w:bookmarkStart w:id="18" w:name="_Ref370823587"/>
       <w:r>
         <w:t>Provide a method of maintaining a ‘score’ or objectives for the player to complete through destruction of targets. Upon destruction of targets the player will be closer to completing their objectives.</w:t>
       </w:r>
-      <w:bookmarkEnd w:id="17"/>
+      <w:bookmarkEnd w:id="18"/>
     </w:p>
     <w:p>
       <w:pPr>
@@ -6567,11 +6619,11 @@
           <w:numId w:val="3"/>
         </w:numPr>
       </w:pPr>
-      <w:bookmarkStart w:id="18" w:name="_Ref370823249"/>
+      <w:bookmarkStart w:id="19" w:name="_Ref370823249"/>
       <w:r>
         <w:t>Produce a space environment consisting of a star field skybox and other celestial bodies such as a nearby planet, asteroids, nebulae etc. in which gameplay will take place. Procedural generation of these assets will be considered where possible and appropriate.</w:t>
       </w:r>
-      <w:bookmarkEnd w:id="18"/>
+      <w:bookmarkEnd w:id="19"/>
     </w:p>
     <w:p>
       <w:pPr>
@@ -6581,11 +6633,11 @@
           <w:numId w:val="3"/>
         </w:numPr>
       </w:pPr>
-      <w:bookmarkStart w:id="19" w:name="_Ref370823378"/>
+      <w:bookmarkStart w:id="20" w:name="_Ref370823378"/>
       <w:r>
         <w:t>Produce a working cockpit-based camera that takes direct input from the Oculus Rift motion tracking sensors to allow for orientation of the head to look around in every direction. A simple 3D model of the cockpit interior is needed for the basic functionality to make sense and immerse the player.</w:t>
       </w:r>
-      <w:bookmarkEnd w:id="19"/>
+      <w:bookmarkEnd w:id="20"/>
     </w:p>
     <w:p>
       <w:pPr>
@@ -6595,11 +6647,11 @@
           <w:numId w:val="3"/>
         </w:numPr>
       </w:pPr>
-      <w:bookmarkStart w:id="20" w:name="_Ref370823384"/>
+      <w:bookmarkStart w:id="21" w:name="_Ref370823384"/>
       <w:r>
         <w:t>Integrate a solution that allows for output to an Oculus Rift display either through custom integration of the Oculus Rift API or an existing method within the chosen engine.</w:t>
       </w:r>
-      <w:bookmarkEnd w:id="20"/>
+      <w:bookmarkEnd w:id="21"/>
     </w:p>
     <w:p>
       <w:pPr>
@@ -6609,11 +6661,11 @@
           <w:numId w:val="3"/>
         </w:numPr>
       </w:pPr>
-      <w:bookmarkStart w:id="21" w:name="_Ref370823335"/>
+      <w:bookmarkStart w:id="22" w:name="_Ref370823335"/>
       <w:r>
         <w:t>Implement/include a control scheme for the spacecraft based on a simple physics model of simplified flight-controls allowing for pitch, roll and yaw. In addition allow for translation along x, y and z axes which will allow for 6 degrees of freedom.</w:t>
       </w:r>
-      <w:bookmarkEnd w:id="21"/>
+      <w:bookmarkEnd w:id="22"/>
     </w:p>
     <w:p>
       <w:pPr>
@@ -6623,11 +6675,11 @@
           <w:numId w:val="3"/>
         </w:numPr>
       </w:pPr>
-      <w:bookmarkStart w:id="22" w:name="_Ref370823504"/>
+      <w:bookmarkStart w:id="23" w:name="_Ref370823504"/>
       <w:r>
         <w:t>Produce a simple user-interface that is designed to be read from the various consoles and features of the cockpit itself much like a modern military fighter plane. This could include display monitors and a HUD like interface projected in front of the player. Traditional UI elements tend to be outside the OR’s Field of View at the edge of the screen after barrel distortion has been applied.</w:t>
       </w:r>
-      <w:bookmarkEnd w:id="22"/>
+      <w:bookmarkEnd w:id="23"/>
     </w:p>
     <w:p>
       <w:pPr>
@@ -6637,11 +6689,11 @@
           <w:numId w:val="3"/>
         </w:numPr>
       </w:pPr>
-      <w:bookmarkStart w:id="23" w:name="_Ref370823557"/>
+      <w:bookmarkStart w:id="24" w:name="_Ref370823557"/>
       <w:r>
         <w:t>Implement a weapons system that allows the player to shoot at various targets within the environment in order to destroy them to meet a specified objective (e.g. destroy x numbers of targets in y time)</w:t>
       </w:r>
-      <w:bookmarkEnd w:id="23"/>
+      <w:bookmarkEnd w:id="24"/>
     </w:p>
     <w:p>
       <w:pPr>
@@ -6660,7 +6712,7 @@
       <w:pPr>
         <w:pStyle w:val="Heading3"/>
       </w:pPr>
-      <w:bookmarkStart w:id="24" w:name="_Toc370826044"/>
+      <w:bookmarkStart w:id="25" w:name="_Toc370826044"/>
       <w:r>
         <w:lastRenderedPageBreak/>
         <w:t>1</w:t>
@@ -6671,7 +6723,7 @@
       <w:r>
         <w:t>Extensions</w:t>
       </w:r>
-      <w:bookmarkEnd w:id="24"/>
+      <w:bookmarkEnd w:id="25"/>
     </w:p>
     <w:p>
       <w:pPr>
@@ -6681,11 +6733,11 @@
           <w:numId w:val="23"/>
         </w:numPr>
       </w:pPr>
-      <w:bookmarkStart w:id="25" w:name="_Ref370823594"/>
+      <w:bookmarkStart w:id="26" w:name="_Ref370823594"/>
       <w:r>
         <w:t>Implementation of basic enemy AI that allows for the player to dogfight with enemy ships in a simple manner. This could be expanded to increase difficulty and the sophistication of the AI as time allows.</w:t>
       </w:r>
-      <w:bookmarkEnd w:id="25"/>
+      <w:bookmarkEnd w:id="26"/>
     </w:p>
     <w:p>
       <w:pPr>
@@ -6695,11 +6747,11 @@
           <w:numId w:val="23"/>
         </w:numPr>
       </w:pPr>
-      <w:bookmarkStart w:id="26" w:name="_Ref370823646"/>
+      <w:bookmarkStart w:id="27" w:name="_Ref370823646"/>
       <w:r>
         <w:t>Design of a fully immersive UI that integrates well with the Oculus Rift as a believable interface directly tied to the spacecraft itself.</w:t>
       </w:r>
-      <w:bookmarkEnd w:id="26"/>
+      <w:bookmarkEnd w:id="27"/>
     </w:p>
     <w:p>
       <w:pPr>
@@ -6709,11 +6761,11 @@
           <w:numId w:val="23"/>
         </w:numPr>
       </w:pPr>
-      <w:bookmarkStart w:id="27" w:name="_Ref370823258"/>
+      <w:bookmarkStart w:id="28" w:name="_Ref370823258"/>
       <w:r>
         <w:t>Implementation of advanced graphics and lighting techniques to take advantage of modern graphics hardware where appropriate.</w:t>
       </w:r>
-      <w:bookmarkEnd w:id="27"/>
+      <w:bookmarkEnd w:id="28"/>
     </w:p>
     <w:p>
       <w:pPr>
@@ -6723,11 +6775,11 @@
           <w:numId w:val="23"/>
         </w:numPr>
       </w:pPr>
-      <w:bookmarkStart w:id="28" w:name="_Ref370823341"/>
+      <w:bookmarkStart w:id="29" w:name="_Ref370823341"/>
       <w:r>
         <w:t>Expansion of control and physics to incorporate a fun representation of Newtonian flight through space (e.g. turning to face the enemy while conservation of momentum/inertia allows movement along current movement vector)</w:t>
       </w:r>
-      <w:bookmarkEnd w:id="28"/>
+      <w:bookmarkEnd w:id="29"/>
     </w:p>
     <w:p>
       <w:pPr>
@@ -6737,11 +6789,11 @@
           <w:numId w:val="23"/>
         </w:numPr>
       </w:pPr>
-      <w:bookmarkStart w:id="29" w:name="_Ref370823263"/>
+      <w:bookmarkStart w:id="30" w:name="_Ref370823263"/>
       <w:r>
         <w:t>Investigate use of procedural generation of meshes and textures to generate realistic asteroids and planetary bodies.</w:t>
       </w:r>
-      <w:bookmarkEnd w:id="29"/>
+      <w:bookmarkEnd w:id="30"/>
     </w:p>
     <w:p>
       <w:pPr>
@@ -6751,11 +6803,11 @@
           <w:numId w:val="23"/>
         </w:numPr>
       </w:pPr>
-      <w:bookmarkStart w:id="30" w:name="_Ref370823271"/>
+      <w:bookmarkStart w:id="31" w:name="_Ref370823271"/>
       <w:r>
         <w:t>Exploration of shaders and current graphics trends to enhance visual experience as well as explore what works well with the Oculus Rift.</w:t>
       </w:r>
-      <w:bookmarkEnd w:id="30"/>
+      <w:bookmarkEnd w:id="31"/>
     </w:p>
     <w:p>
       <w:pPr>
@@ -6765,11 +6817,11 @@
           <w:numId w:val="23"/>
         </w:numPr>
       </w:pPr>
-      <w:bookmarkStart w:id="31" w:name="_Ref370823279"/>
+      <w:bookmarkStart w:id="32" w:name="_Ref370823279"/>
       <w:r>
         <w:t>Expansion of core gameplay to include scripted scenarios and missions as time allows.</w:t>
       </w:r>
-      <w:bookmarkEnd w:id="31"/>
+      <w:bookmarkEnd w:id="32"/>
     </w:p>
     <w:p>
       <w:pPr>
@@ -6779,11 +6831,11 @@
           <w:numId w:val="23"/>
         </w:numPr>
       </w:pPr>
-      <w:bookmarkStart w:id="32" w:name="_Ref370823287"/>
+      <w:bookmarkStart w:id="33" w:name="_Ref370823287"/>
       <w:r>
         <w:t>Include varied environments in which to fly in.</w:t>
       </w:r>
-      <w:bookmarkEnd w:id="32"/>
+      <w:bookmarkEnd w:id="33"/>
     </w:p>
     <w:p>
       <w:pPr>
@@ -6793,11 +6845,11 @@
           <w:numId w:val="23"/>
         </w:numPr>
       </w:pPr>
-      <w:bookmarkStart w:id="33" w:name="_Ref370823391"/>
+      <w:bookmarkStart w:id="34" w:name="_Ref370823391"/>
       <w:r>
         <w:t>Enhance the experience of the player in the cockpit with various effects such as g-forces pulling the head around, vibrations, creating a sense of acceleration and speed.</w:t>
       </w:r>
-      <w:bookmarkEnd w:id="33"/>
+      <w:bookmarkEnd w:id="34"/>
     </w:p>
     <w:p>
       <w:pPr>
@@ -6807,11 +6859,11 @@
           <w:numId w:val="23"/>
         </w:numPr>
       </w:pPr>
-      <w:bookmarkStart w:id="34" w:name="_Ref370823396"/>
+      <w:bookmarkStart w:id="35" w:name="_Ref370823396"/>
       <w:r>
         <w:t>A missile system that allows the player to lock a target by looking at them from any direction within the cockpit making full use of the Oculus Rift as a targeting device while the player continues to track a target regardless of the spacecraft’s facing.</w:t>
       </w:r>
-      <w:bookmarkEnd w:id="34"/>
+      <w:bookmarkEnd w:id="35"/>
     </w:p>
     <w:p>
       <w:pPr>
@@ -6821,11 +6873,11 @@
           <w:numId w:val="23"/>
         </w:numPr>
       </w:pPr>
-      <w:bookmarkStart w:id="35" w:name="_Ref370823400"/>
+      <w:bookmarkStart w:id="36" w:name="_Ref370823400"/>
       <w:r>
         <w:t>A menu and interface implementation.</w:t>
       </w:r>
-      <w:bookmarkEnd w:id="35"/>
+      <w:bookmarkEnd w:id="36"/>
     </w:p>
     <w:p>
       <w:pPr>
@@ -6835,11 +6887,11 @@
           <w:numId w:val="23"/>
         </w:numPr>
       </w:pPr>
-      <w:bookmarkStart w:id="36" w:name="_Ref370823612"/>
+      <w:bookmarkStart w:id="37" w:name="_Ref370823612"/>
       <w:r>
         <w:t>Adjustable difficulties.</w:t>
       </w:r>
-      <w:bookmarkEnd w:id="36"/>
+      <w:bookmarkEnd w:id="37"/>
     </w:p>
     <w:p>
       <w:pPr>
@@ -6849,11 +6901,11 @@
           <w:numId w:val="23"/>
         </w:numPr>
       </w:pPr>
-      <w:bookmarkStart w:id="37" w:name="_Ref370823729"/>
+      <w:bookmarkStart w:id="38" w:name="_Ref370823729"/>
       <w:r>
         <w:t>Looking at tessellation to enhance detailed asteroid and terrain meshes produced on the GPU.</w:t>
       </w:r>
-      <w:bookmarkEnd w:id="37"/>
+      <w:bookmarkEnd w:id="38"/>
     </w:p>
     <w:p>
       <w:pPr>
@@ -6863,11 +6915,11 @@
           <w:numId w:val="23"/>
         </w:numPr>
       </w:pPr>
-      <w:bookmarkStart w:id="38" w:name="_Ref370823294"/>
+      <w:bookmarkStart w:id="39" w:name="_Ref370823294"/>
       <w:r>
         <w:t>Gameplay &amp; visual enhancements where appropriate to allow for a more immersive product.</w:t>
       </w:r>
-      <w:bookmarkEnd w:id="38"/>
+      <w:bookmarkEnd w:id="39"/>
     </w:p>
     <w:p>
       <w:pPr>
@@ -6877,11 +6929,11 @@
           <w:numId w:val="23"/>
         </w:numPr>
       </w:pPr>
-      <w:bookmarkStart w:id="39" w:name="_Ref370823744"/>
+      <w:bookmarkStart w:id="40" w:name="_Ref370823744"/>
       <w:r>
         <w:t>Inclusion of more advanced shaders etc.</w:t>
       </w:r>
-      <w:bookmarkEnd w:id="39"/>
+      <w:bookmarkEnd w:id="40"/>
     </w:p>
     <w:p>
       <w:pPr>
@@ -6900,7 +6952,7 @@
       <w:pPr>
         <w:pStyle w:val="Heading1"/>
       </w:pPr>
-      <w:bookmarkStart w:id="40" w:name="_Toc370826045"/>
+      <w:bookmarkStart w:id="41" w:name="_Toc370826045"/>
       <w:r>
         <w:lastRenderedPageBreak/>
         <w:t>2</w:t>
@@ -6917,7 +6969,7 @@
       <w:r>
         <w:t>Professional Considerations</w:t>
       </w:r>
-      <w:bookmarkEnd w:id="40"/>
+      <w:bookmarkEnd w:id="41"/>
     </w:p>
     <w:p>
       <w:r>
@@ -6949,12 +7001,13 @@
           <w:id w:val="917676512"/>
           <w:citation/>
         </w:sdtPr>
+        <w:sdtEndPr/>
         <w:sdtContent>
           <w:r>
             <w:fldChar w:fldCharType="begin"/>
           </w:r>
           <w:r>
-            <w:t xml:space="preserve"> CITATION Bri11 \l 2057 </w:t>
+            <w:instrText xml:space="preserve"> CITATION Bri11 \l 2057 </w:instrText>
           </w:r>
           <w:r>
             <w:fldChar w:fldCharType="separate"/>
@@ -7016,12 +7069,7 @@
         <w:t xml:space="preserve"> of various technical </w:t>
       </w:r>
       <w:r>
-        <w:t xml:space="preserve">and engineering challenges </w:t>
-      </w:r>
-      <w:bookmarkStart w:id="41" w:name="_GoBack"/>
-      <w:bookmarkEnd w:id="41"/>
-      <w:r>
-        <w:t>in order to complete the project</w:t>
+        <w:t>and engineering challenges in order to complete the project</w:t>
       </w:r>
       <w:r>
         <w:t xml:space="preserve">. These can be seen during the software engineering approach to the analysis, design, </w:t>
@@ -7132,12 +7180,13 @@
           <w:id w:val="-1823890174"/>
           <w:citation/>
         </w:sdtPr>
+        <w:sdtEndPr/>
         <w:sdtContent>
           <w:r>
             <w:fldChar w:fldCharType="begin"/>
           </w:r>
           <w:r>
-            <w:t xml:space="preserve"> CITATION Ocu133 \l 2057 </w:t>
+            <w:instrText xml:space="preserve"> CITATION Ocu133 \l 2057 </w:instrText>
           </w:r>
           <w:r>
             <w:fldChar w:fldCharType="separate"/>
@@ -7423,13 +7472,7 @@
         <w:t>3</w:t>
       </w:r>
       <w:r>
-        <w:t>.</w:t>
-      </w:r>
-      <w:r>
-        <w:t>2</w:t>
-      </w:r>
-      <w:r>
-        <w:t xml:space="preserve"> Non-Functional Requirements</w:t>
+        <w:t>.2 Non-Functional Requirements</w:t>
       </w:r>
       <w:bookmarkEnd w:id="44"/>
     </w:p>
@@ -7596,18 +7639,18 @@
         <w:rPr>
           <w:i/>
         </w:rPr>
-        <w:t xml:space="preserve"> REF _Ref370823173 \w \h </w:t>
-      </w:r>
-      <w:r>
-        <w:rPr>
-          <w:i/>
-        </w:rPr>
-      </w:r>
-      <w:r>
-        <w:rPr>
-          <w:i/>
-        </w:rPr>
-        <w:t xml:space="preserve"> \* MERGEFORMAT </w:t>
+        <w:instrText xml:space="preserve"> REF _Ref370823173 \w \h </w:instrText>
+      </w:r>
+      <w:r>
+        <w:rPr>
+          <w:i/>
+        </w:rPr>
+        <w:instrText xml:space="preserve"> \* MERGEFORMAT </w:instrText>
+      </w:r>
+      <w:r>
+        <w:rPr>
+          <w:i/>
+        </w:rPr>
       </w:r>
       <w:r>
         <w:rPr>
@@ -7643,18 +7686,18 @@
         <w:rPr>
           <w:i/>
         </w:rPr>
-        <w:t xml:space="preserve"> REF _Ref370823249 \w \h </w:t>
-      </w:r>
-      <w:r>
-        <w:rPr>
-          <w:i/>
-        </w:rPr>
-      </w:r>
-      <w:r>
-        <w:rPr>
-          <w:i/>
-        </w:rPr>
-        <w:t xml:space="preserve"> \* MERGEFORMAT </w:t>
+        <w:instrText xml:space="preserve"> REF _Ref370823249 \w \h </w:instrText>
+      </w:r>
+      <w:r>
+        <w:rPr>
+          <w:i/>
+        </w:rPr>
+        <w:instrText xml:space="preserve"> \* MERGEFORMAT </w:instrText>
+      </w:r>
+      <w:r>
+        <w:rPr>
+          <w:i/>
+        </w:rPr>
       </w:r>
       <w:r>
         <w:rPr>
@@ -7690,18 +7733,18 @@
         <w:rPr>
           <w:i/>
         </w:rPr>
-        <w:t xml:space="preserve"> REF _Ref370823258 \w \h </w:t>
-      </w:r>
-      <w:r>
-        <w:rPr>
-          <w:i/>
-        </w:rPr>
-      </w:r>
-      <w:r>
-        <w:rPr>
-          <w:i/>
-        </w:rPr>
-        <w:t xml:space="preserve"> \* MERGEFORMAT </w:t>
+        <w:instrText xml:space="preserve"> REF _Ref370823258 \w \h </w:instrText>
+      </w:r>
+      <w:r>
+        <w:rPr>
+          <w:i/>
+        </w:rPr>
+        <w:instrText xml:space="preserve"> \* MERGEFORMAT </w:instrText>
+      </w:r>
+      <w:r>
+        <w:rPr>
+          <w:i/>
+        </w:rPr>
       </w:r>
       <w:r>
         <w:rPr>
@@ -7737,18 +7780,18 @@
         <w:rPr>
           <w:i/>
         </w:rPr>
-        <w:t xml:space="preserve"> REF _Ref370823263 \w \h </w:t>
-      </w:r>
-      <w:r>
-        <w:rPr>
-          <w:i/>
-        </w:rPr>
-      </w:r>
-      <w:r>
-        <w:rPr>
-          <w:i/>
-        </w:rPr>
-        <w:t xml:space="preserve"> \* MERGEFORMAT </w:t>
+        <w:instrText xml:space="preserve"> REF _Ref370823263 \w \h </w:instrText>
+      </w:r>
+      <w:r>
+        <w:rPr>
+          <w:i/>
+        </w:rPr>
+        <w:instrText xml:space="preserve"> \* MERGEFORMAT </w:instrText>
+      </w:r>
+      <w:r>
+        <w:rPr>
+          <w:i/>
+        </w:rPr>
       </w:r>
       <w:r>
         <w:rPr>
@@ -7784,18 +7827,18 @@
         <w:rPr>
           <w:i/>
         </w:rPr>
-        <w:t xml:space="preserve"> REF _Ref370823271 \w \h </w:t>
-      </w:r>
-      <w:r>
-        <w:rPr>
-          <w:i/>
-        </w:rPr>
-      </w:r>
-      <w:r>
-        <w:rPr>
-          <w:i/>
-        </w:rPr>
-        <w:t xml:space="preserve"> \* MERGEFORMAT </w:t>
+        <w:instrText xml:space="preserve"> REF _Ref370823271 \w \h </w:instrText>
+      </w:r>
+      <w:r>
+        <w:rPr>
+          <w:i/>
+        </w:rPr>
+        <w:instrText xml:space="preserve"> \* MERGEFORMAT </w:instrText>
+      </w:r>
+      <w:r>
+        <w:rPr>
+          <w:i/>
+        </w:rPr>
       </w:r>
       <w:r>
         <w:rPr>
@@ -7831,18 +7874,18 @@
         <w:rPr>
           <w:i/>
         </w:rPr>
-        <w:t xml:space="preserve"> REF _Ref370823279 \w \h </w:t>
-      </w:r>
-      <w:r>
-        <w:rPr>
-          <w:i/>
-        </w:rPr>
-      </w:r>
-      <w:r>
-        <w:rPr>
-          <w:i/>
-        </w:rPr>
-        <w:t xml:space="preserve"> \* MERGEFORMAT </w:t>
+        <w:instrText xml:space="preserve"> REF _Ref370823279 \w \h </w:instrText>
+      </w:r>
+      <w:r>
+        <w:rPr>
+          <w:i/>
+        </w:rPr>
+        <w:instrText xml:space="preserve"> \* MERGEFORMAT </w:instrText>
+      </w:r>
+      <w:r>
+        <w:rPr>
+          <w:i/>
+        </w:rPr>
       </w:r>
       <w:r>
         <w:rPr>
@@ -7878,18 +7921,18 @@
         <w:rPr>
           <w:i/>
         </w:rPr>
-        <w:t xml:space="preserve"> REF _Ref370823287 \w \h </w:t>
-      </w:r>
-      <w:r>
-        <w:rPr>
-          <w:i/>
-        </w:rPr>
-      </w:r>
-      <w:r>
-        <w:rPr>
-          <w:i/>
-        </w:rPr>
-        <w:t xml:space="preserve"> \* MERGEFORMAT </w:t>
+        <w:instrText xml:space="preserve"> REF _Ref370823287 \w \h </w:instrText>
+      </w:r>
+      <w:r>
+        <w:rPr>
+          <w:i/>
+        </w:rPr>
+        <w:instrText xml:space="preserve"> \* MERGEFORMAT </w:instrText>
+      </w:r>
+      <w:r>
+        <w:rPr>
+          <w:i/>
+        </w:rPr>
       </w:r>
       <w:r>
         <w:rPr>
@@ -7925,18 +7968,18 @@
         <w:rPr>
           <w:i/>
         </w:rPr>
-        <w:t xml:space="preserve"> REF _Ref370823294 \w \h </w:t>
-      </w:r>
-      <w:r>
-        <w:rPr>
-          <w:i/>
-        </w:rPr>
-      </w:r>
-      <w:r>
-        <w:rPr>
-          <w:i/>
-        </w:rPr>
-        <w:t xml:space="preserve"> \* MERGEFORMAT </w:t>
+        <w:instrText xml:space="preserve"> REF _Ref370823294 \w \h </w:instrText>
+      </w:r>
+      <w:r>
+        <w:rPr>
+          <w:i/>
+        </w:rPr>
+        <w:instrText xml:space="preserve"> \* MERGEFORMAT </w:instrText>
+      </w:r>
+      <w:r>
+        <w:rPr>
+          <w:i/>
+        </w:rPr>
       </w:r>
       <w:r>
         <w:rPr>
@@ -8024,18 +8067,12 @@
         <w:rPr>
           <w:i/>
         </w:rPr>
-        <w:t xml:space="preserve"> REF _Ref370823173 \w \h </w:t>
-      </w:r>
-      <w:r>
-        <w:rPr>
-          <w:i/>
-        </w:rPr>
-      </w:r>
-      <w:r>
-        <w:rPr>
-          <w:i/>
-        </w:rPr>
-        <w:t xml:space="preserve"> \* MERGEFORMAT </w:t>
+        <w:instrText xml:space="preserve"> REF _Ref370823173 \w \h  \* MERGEFORMAT </w:instrText>
+      </w:r>
+      <w:r>
+        <w:rPr>
+          <w:i/>
+        </w:rPr>
       </w:r>
       <w:r>
         <w:rPr>
@@ -8071,7 +8108,7 @@
         <w:rPr>
           <w:i/>
         </w:rPr>
-        <w:t xml:space="preserve"> REF _Ref370823329 \w \h </w:t>
+        <w:instrText xml:space="preserve"> REF _Ref370823329 \w \h </w:instrText>
       </w:r>
       <w:r>
         <w:rPr>
@@ -8112,7 +8149,7 @@
         <w:rPr>
           <w:i/>
         </w:rPr>
-        <w:t xml:space="preserve"> REF _Ref370823335 \w \h </w:t>
+        <w:instrText xml:space="preserve"> REF _Ref370823335 \w \h </w:instrText>
       </w:r>
       <w:r>
         <w:rPr>
@@ -8153,7 +8190,7 @@
         <w:rPr>
           <w:i/>
         </w:rPr>
-        <w:t xml:space="preserve"> REF _Ref370823341 \w \h </w:t>
+        <w:instrText xml:space="preserve"> REF _Ref370823341 \w \h </w:instrText>
       </w:r>
       <w:r>
         <w:rPr>
@@ -8233,18 +8270,18 @@
         <w:rPr>
           <w:i/>
         </w:rPr>
-        <w:t xml:space="preserve"> REF _Ref370823378 \w \h </w:t>
-      </w:r>
-      <w:r>
-        <w:rPr>
-          <w:i/>
-        </w:rPr>
-      </w:r>
-      <w:r>
-        <w:rPr>
-          <w:i/>
-        </w:rPr>
-        <w:t xml:space="preserve"> \* MERGEFORMAT </w:t>
+        <w:instrText xml:space="preserve"> REF _Ref370823378 \w \h </w:instrText>
+      </w:r>
+      <w:r>
+        <w:rPr>
+          <w:i/>
+        </w:rPr>
+        <w:instrText xml:space="preserve"> \* MERGEFORMAT </w:instrText>
+      </w:r>
+      <w:r>
+        <w:rPr>
+          <w:i/>
+        </w:rPr>
       </w:r>
       <w:r>
         <w:rPr>
@@ -8280,18 +8317,18 @@
         <w:rPr>
           <w:i/>
         </w:rPr>
-        <w:t xml:space="preserve"> REF _Ref370823384 \w \h </w:t>
-      </w:r>
-      <w:r>
-        <w:rPr>
-          <w:i/>
-        </w:rPr>
-      </w:r>
-      <w:r>
-        <w:rPr>
-          <w:i/>
-        </w:rPr>
-        <w:t xml:space="preserve"> \* MERGEFORMAT </w:t>
+        <w:instrText xml:space="preserve"> REF _Ref370823384 \w \h </w:instrText>
+      </w:r>
+      <w:r>
+        <w:rPr>
+          <w:i/>
+        </w:rPr>
+        <w:instrText xml:space="preserve"> \* MERGEFORMAT </w:instrText>
+      </w:r>
+      <w:r>
+        <w:rPr>
+          <w:i/>
+        </w:rPr>
       </w:r>
       <w:r>
         <w:rPr>
@@ -8327,18 +8364,18 @@
         <w:rPr>
           <w:i/>
         </w:rPr>
-        <w:t xml:space="preserve"> REF _Ref370823391 \w \h </w:t>
-      </w:r>
-      <w:r>
-        <w:rPr>
-          <w:i/>
-        </w:rPr>
-      </w:r>
-      <w:r>
-        <w:rPr>
-          <w:i/>
-        </w:rPr>
-        <w:t xml:space="preserve"> \* MERGEFORMAT </w:t>
+        <w:instrText xml:space="preserve"> REF _Ref370823391 \w \h </w:instrText>
+      </w:r>
+      <w:r>
+        <w:rPr>
+          <w:i/>
+        </w:rPr>
+        <w:instrText xml:space="preserve"> \* MERGEFORMAT </w:instrText>
+      </w:r>
+      <w:r>
+        <w:rPr>
+          <w:i/>
+        </w:rPr>
       </w:r>
       <w:r>
         <w:rPr>
@@ -8374,18 +8411,18 @@
         <w:rPr>
           <w:i/>
         </w:rPr>
-        <w:t xml:space="preserve"> REF _Ref370823396 \w \h </w:t>
-      </w:r>
-      <w:r>
-        <w:rPr>
-          <w:i/>
-        </w:rPr>
-      </w:r>
-      <w:r>
-        <w:rPr>
-          <w:i/>
-        </w:rPr>
-        <w:t xml:space="preserve"> \* MERGEFORMAT </w:t>
+        <w:instrText xml:space="preserve"> REF _Ref370823396 \w \h </w:instrText>
+      </w:r>
+      <w:r>
+        <w:rPr>
+          <w:i/>
+        </w:rPr>
+        <w:instrText xml:space="preserve"> \* MERGEFORMAT </w:instrText>
+      </w:r>
+      <w:r>
+        <w:rPr>
+          <w:i/>
+        </w:rPr>
       </w:r>
       <w:r>
         <w:rPr>
@@ -8421,18 +8458,18 @@
         <w:rPr>
           <w:i/>
         </w:rPr>
-        <w:t xml:space="preserve"> REF _Ref370823400 \w \h </w:t>
-      </w:r>
-      <w:r>
-        <w:rPr>
-          <w:i/>
-        </w:rPr>
-      </w:r>
-      <w:r>
-        <w:rPr>
-          <w:i/>
-        </w:rPr>
-        <w:t xml:space="preserve"> \* MERGEFORMAT </w:t>
+        <w:instrText xml:space="preserve"> REF _Ref370823400 \w \h </w:instrText>
+      </w:r>
+      <w:r>
+        <w:rPr>
+          <w:i/>
+        </w:rPr>
+        <w:instrText xml:space="preserve"> \* MERGEFORMAT </w:instrText>
+      </w:r>
+      <w:r>
+        <w:rPr>
+          <w:i/>
+        </w:rPr>
       </w:r>
       <w:r>
         <w:rPr>
@@ -8504,18 +8541,18 @@
         <w:rPr>
           <w:i/>
         </w:rPr>
-        <w:t xml:space="preserve"> REF _Ref370823173 \w \h </w:t>
-      </w:r>
-      <w:r>
-        <w:rPr>
-          <w:i/>
-        </w:rPr>
-      </w:r>
-      <w:r>
-        <w:rPr>
-          <w:i/>
-        </w:rPr>
-        <w:t xml:space="preserve"> \* MERGEFORMAT </w:t>
+        <w:instrText xml:space="preserve"> REF _Ref370823173 \w \h </w:instrText>
+      </w:r>
+      <w:r>
+        <w:rPr>
+          <w:i/>
+        </w:rPr>
+        <w:instrText xml:space="preserve"> \* MERGEFORMAT </w:instrText>
+      </w:r>
+      <w:r>
+        <w:rPr>
+          <w:i/>
+        </w:rPr>
       </w:r>
       <w:r>
         <w:rPr>
@@ -8551,18 +8588,18 @@
         <w:rPr>
           <w:i/>
         </w:rPr>
-        <w:t xml:space="preserve"> REF _Ref370823378 \w \h </w:t>
-      </w:r>
-      <w:r>
-        <w:rPr>
-          <w:i/>
-        </w:rPr>
-      </w:r>
-      <w:r>
-        <w:rPr>
-          <w:i/>
-        </w:rPr>
-        <w:t xml:space="preserve"> \* MERGEFORMAT </w:t>
+        <w:instrText xml:space="preserve"> REF _Ref370823378 \w \h </w:instrText>
+      </w:r>
+      <w:r>
+        <w:rPr>
+          <w:i/>
+        </w:rPr>
+        <w:instrText xml:space="preserve"> \* MERGEFORMAT </w:instrText>
+      </w:r>
+      <w:r>
+        <w:rPr>
+          <w:i/>
+        </w:rPr>
       </w:r>
       <w:r>
         <w:rPr>
@@ -8598,18 +8635,18 @@
         <w:rPr>
           <w:i/>
         </w:rPr>
-        <w:t xml:space="preserve"> REF _Ref370823391 \w \h </w:t>
-      </w:r>
-      <w:r>
-        <w:rPr>
-          <w:i/>
-        </w:rPr>
-      </w:r>
-      <w:r>
-        <w:rPr>
-          <w:i/>
-        </w:rPr>
-        <w:t xml:space="preserve"> \* MERGEFORMAT </w:t>
+        <w:instrText xml:space="preserve"> REF _Ref370823391 \w \h </w:instrText>
+      </w:r>
+      <w:r>
+        <w:rPr>
+          <w:i/>
+        </w:rPr>
+        <w:instrText xml:space="preserve"> \* MERGEFORMAT </w:instrText>
+      </w:r>
+      <w:r>
+        <w:rPr>
+          <w:i/>
+        </w:rPr>
       </w:r>
       <w:r>
         <w:rPr>
@@ -8645,18 +8682,18 @@
         <w:rPr>
           <w:i/>
         </w:rPr>
-        <w:t xml:space="preserve"> REF _Ref370823396 \w \h </w:t>
-      </w:r>
-      <w:r>
-        <w:rPr>
-          <w:i/>
-        </w:rPr>
-      </w:r>
-      <w:r>
-        <w:rPr>
-          <w:i/>
-        </w:rPr>
-        <w:t xml:space="preserve"> \* MERGEFORMAT </w:t>
+        <w:instrText xml:space="preserve"> REF _Ref370823396 \w \h </w:instrText>
+      </w:r>
+      <w:r>
+        <w:rPr>
+          <w:i/>
+        </w:rPr>
+        <w:instrText xml:space="preserve"> \* MERGEFORMAT </w:instrText>
+      </w:r>
+      <w:r>
+        <w:rPr>
+          <w:i/>
+        </w:rPr>
       </w:r>
       <w:r>
         <w:rPr>
@@ -8722,18 +8759,18 @@
         <w:rPr>
           <w:i/>
         </w:rPr>
-        <w:t xml:space="preserve"> REF _Ref370823173 \w \h </w:t>
-      </w:r>
-      <w:r>
-        <w:rPr>
-          <w:i/>
-        </w:rPr>
-      </w:r>
-      <w:r>
-        <w:rPr>
-          <w:i/>
-        </w:rPr>
-        <w:t xml:space="preserve"> \* MERGEFORMAT </w:t>
+        <w:instrText xml:space="preserve"> REF _Ref370823173 \w \h </w:instrText>
+      </w:r>
+      <w:r>
+        <w:rPr>
+          <w:i/>
+        </w:rPr>
+        <w:instrText xml:space="preserve"> \* MERGEFORMAT </w:instrText>
+      </w:r>
+      <w:r>
+        <w:rPr>
+          <w:i/>
+        </w:rPr>
       </w:r>
       <w:r>
         <w:rPr>
@@ -8769,18 +8806,18 @@
         <w:rPr>
           <w:i/>
         </w:rPr>
-        <w:t xml:space="preserve"> REF _Ref370823335 \w \h </w:t>
-      </w:r>
-      <w:r>
-        <w:rPr>
-          <w:i/>
-        </w:rPr>
-      </w:r>
-      <w:r>
-        <w:rPr>
-          <w:i/>
-        </w:rPr>
-        <w:t xml:space="preserve"> \* MERGEFORMAT </w:t>
+        <w:instrText xml:space="preserve"> REF _Ref370823335 \w \h </w:instrText>
+      </w:r>
+      <w:r>
+        <w:rPr>
+          <w:i/>
+        </w:rPr>
+        <w:instrText xml:space="preserve"> \* MERGEFORMAT </w:instrText>
+      </w:r>
+      <w:r>
+        <w:rPr>
+          <w:i/>
+        </w:rPr>
       </w:r>
       <w:r>
         <w:rPr>
@@ -8816,18 +8853,18 @@
         <w:rPr>
           <w:i/>
         </w:rPr>
-        <w:t xml:space="preserve"> REF _Ref370823341 \w \h </w:t>
-      </w:r>
-      <w:r>
-        <w:rPr>
-          <w:i/>
-        </w:rPr>
-      </w:r>
-      <w:r>
-        <w:rPr>
-          <w:i/>
-        </w:rPr>
-        <w:t xml:space="preserve"> \* MERGEFORMAT </w:t>
+        <w:instrText xml:space="preserve"> REF _Ref370823341 \w \h </w:instrText>
+      </w:r>
+      <w:r>
+        <w:rPr>
+          <w:i/>
+        </w:rPr>
+        <w:instrText xml:space="preserve"> \* MERGEFORMAT </w:instrText>
+      </w:r>
+      <w:r>
+        <w:rPr>
+          <w:i/>
+        </w:rPr>
       </w:r>
       <w:r>
         <w:rPr>
@@ -8863,18 +8900,18 @@
         <w:rPr>
           <w:i/>
         </w:rPr>
-        <w:t xml:space="preserve"> REF _Ref370823391 \w \h </w:t>
-      </w:r>
-      <w:r>
-        <w:rPr>
-          <w:i/>
-        </w:rPr>
-      </w:r>
-      <w:r>
-        <w:rPr>
-          <w:i/>
-        </w:rPr>
-        <w:t xml:space="preserve"> \* MERGEFORMAT </w:t>
+        <w:instrText xml:space="preserve"> REF _Ref370823391 \w \h </w:instrText>
+      </w:r>
+      <w:r>
+        <w:rPr>
+          <w:i/>
+        </w:rPr>
+        <w:instrText xml:space="preserve"> \* MERGEFORMAT </w:instrText>
+      </w:r>
+      <w:r>
+        <w:rPr>
+          <w:i/>
+        </w:rPr>
       </w:r>
       <w:r>
         <w:rPr>
@@ -8979,18 +9016,18 @@
         <w:rPr>
           <w:i/>
         </w:rPr>
-        <w:t xml:space="preserve"> REF _Ref370823173 \w \h </w:t>
-      </w:r>
-      <w:r>
-        <w:rPr>
-          <w:i/>
-        </w:rPr>
-      </w:r>
-      <w:r>
-        <w:rPr>
-          <w:i/>
-        </w:rPr>
-        <w:t xml:space="preserve"> \* MERGEFORMAT </w:t>
+        <w:instrText xml:space="preserve"> REF _Ref370823173 \w \h </w:instrText>
+      </w:r>
+      <w:r>
+        <w:rPr>
+          <w:i/>
+        </w:rPr>
+        <w:instrText xml:space="preserve"> \* MERGEFORMAT </w:instrText>
+      </w:r>
+      <w:r>
+        <w:rPr>
+          <w:i/>
+        </w:rPr>
       </w:r>
       <w:r>
         <w:rPr>
@@ -9026,18 +9063,18 @@
         <w:rPr>
           <w:i/>
         </w:rPr>
-        <w:t xml:space="preserve"> REF _Ref370823557 \w \h </w:t>
-      </w:r>
-      <w:r>
-        <w:rPr>
-          <w:i/>
-        </w:rPr>
-      </w:r>
-      <w:r>
-        <w:rPr>
-          <w:i/>
-        </w:rPr>
-        <w:t xml:space="preserve"> \* MERGEFORMAT </w:t>
+        <w:instrText xml:space="preserve"> REF _Ref370823557 \w \h </w:instrText>
+      </w:r>
+      <w:r>
+        <w:rPr>
+          <w:i/>
+        </w:rPr>
+        <w:instrText xml:space="preserve"> \* MERGEFORMAT </w:instrText>
+      </w:r>
+      <w:r>
+        <w:rPr>
+          <w:i/>
+        </w:rPr>
       </w:r>
       <w:r>
         <w:rPr>
@@ -9073,18 +9110,18 @@
         <w:rPr>
           <w:i/>
         </w:rPr>
-        <w:t xml:space="preserve"> REF _Ref370823396 \w \h </w:t>
-      </w:r>
-      <w:r>
-        <w:rPr>
-          <w:i/>
-        </w:rPr>
-      </w:r>
-      <w:r>
-        <w:rPr>
-          <w:i/>
-        </w:rPr>
-        <w:t xml:space="preserve"> \* MERGEFORMAT </w:t>
+        <w:instrText xml:space="preserve"> REF _Ref370823396 \w \h </w:instrText>
+      </w:r>
+      <w:r>
+        <w:rPr>
+          <w:i/>
+        </w:rPr>
+        <w:instrText xml:space="preserve"> \* MERGEFORMAT </w:instrText>
+      </w:r>
+      <w:r>
+        <w:rPr>
+          <w:i/>
+        </w:rPr>
       </w:r>
       <w:r>
         <w:rPr>
@@ -9162,18 +9199,18 @@
         <w:rPr>
           <w:i/>
         </w:rPr>
-        <w:t xml:space="preserve"> REF _Ref370823173 \w \h </w:t>
-      </w:r>
-      <w:r>
-        <w:rPr>
-          <w:i/>
-        </w:rPr>
-      </w:r>
-      <w:r>
-        <w:rPr>
-          <w:i/>
-        </w:rPr>
-        <w:t xml:space="preserve"> \* MERGEFORMAT </w:t>
+        <w:instrText xml:space="preserve"> REF _Ref370823173 \w \h </w:instrText>
+      </w:r>
+      <w:r>
+        <w:rPr>
+          <w:i/>
+        </w:rPr>
+        <w:instrText xml:space="preserve"> \* MERGEFORMAT </w:instrText>
+      </w:r>
+      <w:r>
+        <w:rPr>
+          <w:i/>
+        </w:rPr>
       </w:r>
       <w:r>
         <w:rPr>
@@ -9209,18 +9246,18 @@
         <w:rPr>
           <w:i/>
         </w:rPr>
-        <w:t xml:space="preserve"> REF _Ref370823329 \w \h </w:t>
-      </w:r>
-      <w:r>
-        <w:rPr>
-          <w:i/>
-        </w:rPr>
-      </w:r>
-      <w:r>
-        <w:rPr>
-          <w:i/>
-        </w:rPr>
-        <w:t xml:space="preserve"> \* MERGEFORMAT </w:t>
+        <w:instrText xml:space="preserve"> REF _Ref370823329 \w \h </w:instrText>
+      </w:r>
+      <w:r>
+        <w:rPr>
+          <w:i/>
+        </w:rPr>
+        <w:instrText xml:space="preserve"> \* MERGEFORMAT </w:instrText>
+      </w:r>
+      <w:r>
+        <w:rPr>
+          <w:i/>
+        </w:rPr>
       </w:r>
       <w:r>
         <w:rPr>
@@ -9256,18 +9293,18 @@
         <w:rPr>
           <w:i/>
         </w:rPr>
-        <w:t xml:space="preserve"> REF _Ref370823587 \w \h </w:t>
-      </w:r>
-      <w:r>
-        <w:rPr>
-          <w:i/>
-        </w:rPr>
-      </w:r>
-      <w:r>
-        <w:rPr>
-          <w:i/>
-        </w:rPr>
-        <w:t xml:space="preserve"> \* MERGEFORMAT </w:t>
+        <w:instrText xml:space="preserve"> REF _Ref370823587 \w \h </w:instrText>
+      </w:r>
+      <w:r>
+        <w:rPr>
+          <w:i/>
+        </w:rPr>
+        <w:instrText xml:space="preserve"> \* MERGEFORMAT </w:instrText>
+      </w:r>
+      <w:r>
+        <w:rPr>
+          <w:i/>
+        </w:rPr>
       </w:r>
       <w:r>
         <w:rPr>
@@ -9303,18 +9340,18 @@
         <w:rPr>
           <w:i/>
         </w:rPr>
-        <w:t xml:space="preserve"> REF _Ref370823557 \w \h </w:t>
-      </w:r>
-      <w:r>
-        <w:rPr>
-          <w:i/>
-        </w:rPr>
-      </w:r>
-      <w:r>
-        <w:rPr>
-          <w:i/>
-        </w:rPr>
-        <w:t xml:space="preserve"> \* MERGEFORMAT </w:t>
+        <w:instrText xml:space="preserve"> REF _Ref370823557 \w \h </w:instrText>
+      </w:r>
+      <w:r>
+        <w:rPr>
+          <w:i/>
+        </w:rPr>
+        <w:instrText xml:space="preserve"> \* MERGEFORMAT </w:instrText>
+      </w:r>
+      <w:r>
+        <w:rPr>
+          <w:i/>
+        </w:rPr>
       </w:r>
       <w:r>
         <w:rPr>
@@ -9350,18 +9387,18 @@
         <w:rPr>
           <w:i/>
         </w:rPr>
-        <w:t xml:space="preserve"> REF _Ref370823594 \w \h </w:t>
-      </w:r>
-      <w:r>
-        <w:rPr>
-          <w:i/>
-        </w:rPr>
-      </w:r>
-      <w:r>
-        <w:rPr>
-          <w:i/>
-        </w:rPr>
-        <w:t xml:space="preserve"> \* MERGEFORMAT </w:t>
+        <w:instrText xml:space="preserve"> REF _Ref370823594 \w \h </w:instrText>
+      </w:r>
+      <w:r>
+        <w:rPr>
+          <w:i/>
+        </w:rPr>
+        <w:instrText xml:space="preserve"> \* MERGEFORMAT </w:instrText>
+      </w:r>
+      <w:r>
+        <w:rPr>
+          <w:i/>
+        </w:rPr>
       </w:r>
       <w:r>
         <w:rPr>
@@ -9397,18 +9434,18 @@
         <w:rPr>
           <w:i/>
         </w:rPr>
-        <w:t xml:space="preserve"> REF _Ref370823279 \w \h </w:t>
-      </w:r>
-      <w:r>
-        <w:rPr>
-          <w:i/>
-        </w:rPr>
-      </w:r>
-      <w:r>
-        <w:rPr>
-          <w:i/>
-        </w:rPr>
-        <w:t xml:space="preserve"> \* MERGEFORMAT </w:t>
+        <w:instrText xml:space="preserve"> REF _Ref370823279 \w \h </w:instrText>
+      </w:r>
+      <w:r>
+        <w:rPr>
+          <w:i/>
+        </w:rPr>
+        <w:instrText xml:space="preserve"> \* MERGEFORMAT </w:instrText>
+      </w:r>
+      <w:r>
+        <w:rPr>
+          <w:i/>
+        </w:rPr>
       </w:r>
       <w:r>
         <w:rPr>
@@ -9444,18 +9481,18 @@
         <w:rPr>
           <w:i/>
         </w:rPr>
-        <w:t xml:space="preserve"> REF _Ref370823287 \w \h </w:t>
-      </w:r>
-      <w:r>
-        <w:rPr>
-          <w:i/>
-        </w:rPr>
-      </w:r>
-      <w:r>
-        <w:rPr>
-          <w:i/>
-        </w:rPr>
-        <w:t xml:space="preserve"> \* MERGEFORMAT </w:t>
+        <w:instrText xml:space="preserve"> REF _Ref370823287 \w \h </w:instrText>
+      </w:r>
+      <w:r>
+        <w:rPr>
+          <w:i/>
+        </w:rPr>
+        <w:instrText xml:space="preserve"> \* MERGEFORMAT </w:instrText>
+      </w:r>
+      <w:r>
+        <w:rPr>
+          <w:i/>
+        </w:rPr>
       </w:r>
       <w:r>
         <w:rPr>
@@ -9491,18 +9528,18 @@
         <w:rPr>
           <w:i/>
         </w:rPr>
-        <w:t xml:space="preserve"> REF _Ref370823396 \w \h </w:t>
-      </w:r>
-      <w:r>
-        <w:rPr>
-          <w:i/>
-        </w:rPr>
-      </w:r>
-      <w:r>
-        <w:rPr>
-          <w:i/>
-        </w:rPr>
-        <w:t xml:space="preserve"> \* MERGEFORMAT </w:t>
+        <w:instrText xml:space="preserve"> REF _Ref370823396 \w \h </w:instrText>
+      </w:r>
+      <w:r>
+        <w:rPr>
+          <w:i/>
+        </w:rPr>
+        <w:instrText xml:space="preserve"> \* MERGEFORMAT </w:instrText>
+      </w:r>
+      <w:r>
+        <w:rPr>
+          <w:i/>
+        </w:rPr>
       </w:r>
       <w:r>
         <w:rPr>
@@ -9538,18 +9575,18 @@
         <w:rPr>
           <w:i/>
         </w:rPr>
-        <w:t xml:space="preserve"> REF _Ref370823612 \w \h </w:t>
-      </w:r>
-      <w:r>
-        <w:rPr>
-          <w:i/>
-        </w:rPr>
-      </w:r>
-      <w:r>
-        <w:rPr>
-          <w:i/>
-        </w:rPr>
-        <w:t xml:space="preserve"> \* MERGEFORMAT </w:t>
+        <w:instrText xml:space="preserve"> REF _Ref370823612 \w \h </w:instrText>
+      </w:r>
+      <w:r>
+        <w:rPr>
+          <w:i/>
+        </w:rPr>
+        <w:instrText xml:space="preserve"> \* MERGEFORMAT </w:instrText>
+      </w:r>
+      <w:r>
+        <w:rPr>
+          <w:i/>
+        </w:rPr>
       </w:r>
       <w:r>
         <w:rPr>
@@ -9628,18 +9665,18 @@
         <w:rPr>
           <w:i/>
         </w:rPr>
-        <w:t xml:space="preserve"> REF _Ref370823587 \w \h </w:t>
-      </w:r>
-      <w:r>
-        <w:rPr>
-          <w:i/>
-        </w:rPr>
-      </w:r>
-      <w:r>
-        <w:rPr>
-          <w:i/>
-        </w:rPr>
-        <w:t xml:space="preserve"> \* MERGEFORMAT </w:t>
+        <w:instrText xml:space="preserve"> REF _Ref370823587 \w \h </w:instrText>
+      </w:r>
+      <w:r>
+        <w:rPr>
+          <w:i/>
+        </w:rPr>
+        <w:instrText xml:space="preserve"> \* MERGEFORMAT </w:instrText>
+      </w:r>
+      <w:r>
+        <w:rPr>
+          <w:i/>
+        </w:rPr>
       </w:r>
       <w:r>
         <w:rPr>
@@ -9675,18 +9712,18 @@
         <w:rPr>
           <w:i/>
         </w:rPr>
-        <w:t xml:space="preserve"> REF _Ref370823504 \w \h </w:t>
-      </w:r>
-      <w:r>
-        <w:rPr>
-          <w:i/>
-        </w:rPr>
-      </w:r>
-      <w:r>
-        <w:rPr>
-          <w:i/>
-        </w:rPr>
-        <w:t xml:space="preserve"> \* MERGEFORMAT </w:t>
+        <w:instrText xml:space="preserve"> REF _Ref370823504 \w \h </w:instrText>
+      </w:r>
+      <w:r>
+        <w:rPr>
+          <w:i/>
+        </w:rPr>
+        <w:instrText xml:space="preserve"> \* MERGEFORMAT </w:instrText>
+      </w:r>
+      <w:r>
+        <w:rPr>
+          <w:i/>
+        </w:rPr>
       </w:r>
       <w:r>
         <w:rPr>
@@ -9722,18 +9759,18 @@
         <w:rPr>
           <w:i/>
         </w:rPr>
-        <w:t xml:space="preserve"> REF _Ref370823557 \w \h </w:t>
-      </w:r>
-      <w:r>
-        <w:rPr>
-          <w:i/>
-        </w:rPr>
-      </w:r>
-      <w:r>
-        <w:rPr>
-          <w:i/>
-        </w:rPr>
-        <w:t xml:space="preserve"> \* MERGEFORMAT </w:t>
+        <w:instrText xml:space="preserve"> REF _Ref370823557 \w \h </w:instrText>
+      </w:r>
+      <w:r>
+        <w:rPr>
+          <w:i/>
+        </w:rPr>
+        <w:instrText xml:space="preserve"> \* MERGEFORMAT </w:instrText>
+      </w:r>
+      <w:r>
+        <w:rPr>
+          <w:i/>
+        </w:rPr>
       </w:r>
       <w:r>
         <w:rPr>
@@ -9769,18 +9806,18 @@
         <w:rPr>
           <w:i/>
         </w:rPr>
-        <w:t xml:space="preserve"> REF _Ref370823646 \w \h </w:t>
-      </w:r>
-      <w:r>
-        <w:rPr>
-          <w:i/>
-        </w:rPr>
-      </w:r>
-      <w:r>
-        <w:rPr>
-          <w:i/>
-        </w:rPr>
-        <w:t xml:space="preserve"> \* MERGEFORMAT </w:t>
+        <w:instrText xml:space="preserve"> REF _Ref370823646 \w \h </w:instrText>
+      </w:r>
+      <w:r>
+        <w:rPr>
+          <w:i/>
+        </w:rPr>
+        <w:instrText xml:space="preserve"> \* MERGEFORMAT </w:instrText>
+      </w:r>
+      <w:r>
+        <w:rPr>
+          <w:i/>
+        </w:rPr>
       </w:r>
       <w:r>
         <w:rPr>
@@ -9816,18 +9853,18 @@
         <w:rPr>
           <w:i/>
         </w:rPr>
-        <w:t xml:space="preserve"> REF _Ref370823396 \w \h </w:t>
-      </w:r>
-      <w:r>
-        <w:rPr>
-          <w:i/>
-        </w:rPr>
-      </w:r>
-      <w:r>
-        <w:rPr>
-          <w:i/>
-        </w:rPr>
-        <w:t xml:space="preserve"> \* MERGEFORMAT </w:t>
+        <w:instrText xml:space="preserve"> REF _Ref370823396 \w \h </w:instrText>
+      </w:r>
+      <w:r>
+        <w:rPr>
+          <w:i/>
+        </w:rPr>
+        <w:instrText xml:space="preserve"> \* MERGEFORMAT </w:instrText>
+      </w:r>
+      <w:r>
+        <w:rPr>
+          <w:i/>
+        </w:rPr>
       </w:r>
       <w:r>
         <w:rPr>
@@ -9884,18 +9921,18 @@
         <w:rPr>
           <w:i/>
         </w:rPr>
-        <w:t xml:space="preserve"> REF _Ref370823173 \w \h </w:t>
-      </w:r>
-      <w:r>
-        <w:rPr>
-          <w:i/>
-        </w:rPr>
-      </w:r>
-      <w:r>
-        <w:rPr>
-          <w:i/>
-        </w:rPr>
-        <w:t xml:space="preserve"> \* MERGEFORMAT </w:t>
+        <w:instrText xml:space="preserve"> REF _Ref370823173 \w \h </w:instrText>
+      </w:r>
+      <w:r>
+        <w:rPr>
+          <w:i/>
+        </w:rPr>
+        <w:instrText xml:space="preserve"> \* MERGEFORMAT </w:instrText>
+      </w:r>
+      <w:r>
+        <w:rPr>
+          <w:i/>
+        </w:rPr>
       </w:r>
       <w:r>
         <w:rPr>
@@ -9931,18 +9968,18 @@
         <w:rPr>
           <w:i/>
         </w:rPr>
-        <w:t xml:space="preserve"> REF _Ref370823249 \w \h </w:t>
-      </w:r>
-      <w:r>
-        <w:rPr>
-          <w:i/>
-        </w:rPr>
-      </w:r>
-      <w:r>
-        <w:rPr>
-          <w:i/>
-        </w:rPr>
-        <w:t xml:space="preserve"> \* MERGEFORMAT </w:t>
+        <w:instrText xml:space="preserve"> REF _Ref370823249 \w \h </w:instrText>
+      </w:r>
+      <w:r>
+        <w:rPr>
+          <w:i/>
+        </w:rPr>
+        <w:instrText xml:space="preserve"> \* MERGEFORMAT </w:instrText>
+      </w:r>
+      <w:r>
+        <w:rPr>
+          <w:i/>
+        </w:rPr>
       </w:r>
       <w:r>
         <w:rPr>
@@ -9978,18 +10015,18 @@
         <w:rPr>
           <w:i/>
         </w:rPr>
-        <w:t xml:space="preserve"> REF _Ref370823258 \w \h </w:t>
-      </w:r>
-      <w:r>
-        <w:rPr>
-          <w:i/>
-        </w:rPr>
-      </w:r>
-      <w:r>
-        <w:rPr>
-          <w:i/>
-        </w:rPr>
-        <w:t xml:space="preserve"> \* MERGEFORMAT </w:t>
+        <w:instrText xml:space="preserve"> REF _Ref370823258 \w \h </w:instrText>
+      </w:r>
+      <w:r>
+        <w:rPr>
+          <w:i/>
+        </w:rPr>
+        <w:instrText xml:space="preserve"> \* MERGEFORMAT </w:instrText>
+      </w:r>
+      <w:r>
+        <w:rPr>
+          <w:i/>
+        </w:rPr>
       </w:r>
       <w:r>
         <w:rPr>
@@ -10025,18 +10062,18 @@
         <w:rPr>
           <w:i/>
         </w:rPr>
-        <w:t xml:space="preserve"> REF _Ref370823263 \w \h </w:t>
-      </w:r>
-      <w:r>
-        <w:rPr>
-          <w:i/>
-        </w:rPr>
-      </w:r>
-      <w:r>
-        <w:rPr>
-          <w:i/>
-        </w:rPr>
-        <w:t xml:space="preserve"> \* MERGEFORMAT </w:t>
+        <w:instrText xml:space="preserve"> REF _Ref370823263 \w \h </w:instrText>
+      </w:r>
+      <w:r>
+        <w:rPr>
+          <w:i/>
+        </w:rPr>
+        <w:instrText xml:space="preserve"> \* MERGEFORMAT </w:instrText>
+      </w:r>
+      <w:r>
+        <w:rPr>
+          <w:i/>
+        </w:rPr>
       </w:r>
       <w:r>
         <w:rPr>
@@ -10072,18 +10109,18 @@
         <w:rPr>
           <w:i/>
         </w:rPr>
-        <w:t xml:space="preserve"> REF _Ref370823271 \w \h </w:t>
-      </w:r>
-      <w:r>
-        <w:rPr>
-          <w:i/>
-        </w:rPr>
-      </w:r>
-      <w:r>
-        <w:rPr>
-          <w:i/>
-        </w:rPr>
-        <w:t xml:space="preserve"> \* MERGEFORMAT </w:t>
+        <w:instrText xml:space="preserve"> REF _Ref370823271 \w \h </w:instrText>
+      </w:r>
+      <w:r>
+        <w:rPr>
+          <w:i/>
+        </w:rPr>
+        <w:instrText xml:space="preserve"> \* MERGEFORMAT </w:instrText>
+      </w:r>
+      <w:r>
+        <w:rPr>
+          <w:i/>
+        </w:rPr>
       </w:r>
       <w:r>
         <w:rPr>
@@ -10119,18 +10156,18 @@
         <w:rPr>
           <w:i/>
         </w:rPr>
-        <w:t xml:space="preserve"> REF _Ref370823279 \w \h </w:t>
-      </w:r>
-      <w:r>
-        <w:rPr>
-          <w:i/>
-        </w:rPr>
-      </w:r>
-      <w:r>
-        <w:rPr>
-          <w:i/>
-        </w:rPr>
-        <w:t xml:space="preserve"> \* MERGEFORMAT </w:t>
+        <w:instrText xml:space="preserve"> REF _Ref370823279 \w \h </w:instrText>
+      </w:r>
+      <w:r>
+        <w:rPr>
+          <w:i/>
+        </w:rPr>
+        <w:instrText xml:space="preserve"> \* MERGEFORMAT </w:instrText>
+      </w:r>
+      <w:r>
+        <w:rPr>
+          <w:i/>
+        </w:rPr>
       </w:r>
       <w:r>
         <w:rPr>
@@ -10166,18 +10203,18 @@
         <w:rPr>
           <w:i/>
         </w:rPr>
-        <w:t xml:space="preserve"> REF _Ref370823287 \w \h </w:t>
-      </w:r>
-      <w:r>
-        <w:rPr>
-          <w:i/>
-        </w:rPr>
-      </w:r>
-      <w:r>
-        <w:rPr>
-          <w:i/>
-        </w:rPr>
-        <w:t xml:space="preserve"> \* MERGEFORMAT </w:t>
+        <w:instrText xml:space="preserve"> REF _Ref370823287 \w \h </w:instrText>
+      </w:r>
+      <w:r>
+        <w:rPr>
+          <w:i/>
+        </w:rPr>
+        <w:instrText xml:space="preserve"> \* MERGEFORMAT </w:instrText>
+      </w:r>
+      <w:r>
+        <w:rPr>
+          <w:i/>
+        </w:rPr>
       </w:r>
       <w:r>
         <w:rPr>
@@ -10213,18 +10250,18 @@
         <w:rPr>
           <w:i/>
         </w:rPr>
-        <w:t xml:space="preserve"> REF _Ref370823391 \w \h </w:t>
-      </w:r>
-      <w:r>
-        <w:rPr>
-          <w:i/>
-        </w:rPr>
-      </w:r>
-      <w:r>
-        <w:rPr>
-          <w:i/>
-        </w:rPr>
-        <w:t xml:space="preserve"> \* MERGEFORMAT </w:t>
+        <w:instrText xml:space="preserve"> REF _Ref370823391 \w \h </w:instrText>
+      </w:r>
+      <w:r>
+        <w:rPr>
+          <w:i/>
+        </w:rPr>
+        <w:instrText xml:space="preserve"> \* MERGEFORMAT </w:instrText>
+      </w:r>
+      <w:r>
+        <w:rPr>
+          <w:i/>
+        </w:rPr>
       </w:r>
       <w:r>
         <w:rPr>
@@ -10260,18 +10297,18 @@
         <w:rPr>
           <w:i/>
         </w:rPr>
-        <w:t xml:space="preserve"> REF _Ref370823400 \w \h </w:t>
-      </w:r>
-      <w:r>
-        <w:rPr>
-          <w:i/>
-        </w:rPr>
-      </w:r>
-      <w:r>
-        <w:rPr>
-          <w:i/>
-        </w:rPr>
-        <w:t xml:space="preserve"> \* MERGEFORMAT </w:t>
+        <w:instrText xml:space="preserve"> REF _Ref370823400 \w \h </w:instrText>
+      </w:r>
+      <w:r>
+        <w:rPr>
+          <w:i/>
+        </w:rPr>
+        <w:instrText xml:space="preserve"> \* MERGEFORMAT </w:instrText>
+      </w:r>
+      <w:r>
+        <w:rPr>
+          <w:i/>
+        </w:rPr>
       </w:r>
       <w:r>
         <w:rPr>
@@ -10307,18 +10344,18 @@
         <w:rPr>
           <w:i/>
         </w:rPr>
-        <w:t xml:space="preserve"> REF _Ref370823729 \w \h </w:t>
-      </w:r>
-      <w:r>
-        <w:rPr>
-          <w:i/>
-        </w:rPr>
-      </w:r>
-      <w:r>
-        <w:rPr>
-          <w:i/>
-        </w:rPr>
-        <w:t xml:space="preserve"> \* MERGEFORMAT </w:t>
+        <w:instrText xml:space="preserve"> REF _Ref370823729 \w \h </w:instrText>
+      </w:r>
+      <w:r>
+        <w:rPr>
+          <w:i/>
+        </w:rPr>
+        <w:instrText xml:space="preserve"> \* MERGEFORMAT </w:instrText>
+      </w:r>
+      <w:r>
+        <w:rPr>
+          <w:i/>
+        </w:rPr>
       </w:r>
       <w:r>
         <w:rPr>
@@ -10354,18 +10391,18 @@
         <w:rPr>
           <w:i/>
         </w:rPr>
-        <w:t xml:space="preserve"> REF _Ref370823294 \w \h </w:t>
-      </w:r>
-      <w:r>
-        <w:rPr>
-          <w:i/>
-        </w:rPr>
-      </w:r>
-      <w:r>
-        <w:rPr>
-          <w:i/>
-        </w:rPr>
-        <w:t xml:space="preserve"> \* MERGEFORMAT </w:t>
+        <w:instrText xml:space="preserve"> REF _Ref370823294 \w \h </w:instrText>
+      </w:r>
+      <w:r>
+        <w:rPr>
+          <w:i/>
+        </w:rPr>
+        <w:instrText xml:space="preserve"> \* MERGEFORMAT </w:instrText>
+      </w:r>
+      <w:r>
+        <w:rPr>
+          <w:i/>
+        </w:rPr>
       </w:r>
       <w:r>
         <w:rPr>
@@ -10401,18 +10438,18 @@
         <w:rPr>
           <w:i/>
         </w:rPr>
-        <w:t xml:space="preserve"> REF _Ref370823744 \w \h </w:t>
-      </w:r>
-      <w:r>
-        <w:rPr>
-          <w:i/>
-        </w:rPr>
-      </w:r>
-      <w:r>
-        <w:rPr>
-          <w:i/>
-        </w:rPr>
-        <w:t xml:space="preserve"> \* MERGEFORMAT </w:t>
+        <w:instrText xml:space="preserve"> REF _Ref370823744 \w \h </w:instrText>
+      </w:r>
+      <w:r>
+        <w:rPr>
+          <w:i/>
+        </w:rPr>
+        <w:instrText xml:space="preserve"> \* MERGEFORMAT </w:instrText>
+      </w:r>
+      <w:r>
+        <w:rPr>
+          <w:i/>
+        </w:rPr>
       </w:r>
       <w:r>
         <w:rPr>
@@ -10556,14 +10593,27 @@
       <w:r>
         <w:t xml:space="preserve">Figure </w:t>
       </w:r>
-      <w:fldSimple w:instr=" SEQ Figure \* ARABIC ">
-        <w:r>
-          <w:rPr>
-            <w:noProof/>
-          </w:rPr>
-          <w:t>5</w:t>
-        </w:r>
-      </w:fldSimple>
+      <w:r>
+        <w:fldChar w:fldCharType="begin"/>
+      </w:r>
+      <w:r>
+        <w:instrText xml:space="preserve"> SEQ Figure \* ARABIC </w:instrText>
+      </w:r>
+      <w:r>
+        <w:fldChar w:fldCharType="separate"/>
+      </w:r>
+      <w:r>
+        <w:rPr>
+          <w:noProof/>
+        </w:rPr>
+        <w:t>5</w:t>
+      </w:r>
+      <w:r>
+        <w:rPr>
+          <w:noProof/>
+        </w:rPr>
+        <w:fldChar w:fldCharType="end"/>
+      </w:r>
       <w:bookmarkEnd w:id="48"/>
       <w:r>
         <w:t xml:space="preserve"> - G</w:t>
@@ -10578,7 +10628,7 @@
         <w:fldChar w:fldCharType="begin"/>
       </w:r>
       <w:r>
-        <w:t xml:space="preserve"> REF _Ref370823827 \h </w:t>
+        <w:instrText xml:space="preserve"> REF _Ref370823827 \h </w:instrText>
       </w:r>
       <w:r>
         <w:fldChar w:fldCharType="separate"/>
@@ -10635,6 +10685,7 @@
       <w:r>
         <w:rPr>
           <w:noProof/>
+          <w:lang w:eastAsia="en-GB"/>
         </w:rPr>
         <mc:AlternateContent>
           <mc:Choice Requires="wps">
@@ -10687,14 +10738,27 @@
                             <w:r>
                               <w:t xml:space="preserve">Figure </w:t>
                             </w:r>
-                            <w:fldSimple w:instr=" SEQ Figure \* ARABIC ">
-                              <w:r>
-                                <w:rPr>
-                                  <w:noProof/>
-                                </w:rPr>
-                                <w:t>6</w:t>
-                              </w:r>
-                            </w:fldSimple>
+                            <w:r>
+                              <w:fldChar w:fldCharType="begin"/>
+                            </w:r>
+                            <w:r>
+                              <w:instrText xml:space="preserve"> SEQ Figure \* ARABIC </w:instrText>
+                            </w:r>
+                            <w:r>
+                              <w:fldChar w:fldCharType="separate"/>
+                            </w:r>
+                            <w:r>
+                              <w:rPr>
+                                <w:noProof/>
+                              </w:rPr>
+                              <w:t>6</w:t>
+                            </w:r>
+                            <w:r>
+                              <w:rPr>
+                                <w:noProof/>
+                              </w:rPr>
+                              <w:fldChar w:fldCharType="end"/>
+                            </w:r>
                             <w:r>
                               <w:t xml:space="preserve"> - Game Menus and Executable</w:t>
                             </w:r>
@@ -10736,14 +10800,27 @@
                       <w:r>
                         <w:t xml:space="preserve">Figure </w:t>
                       </w:r>
-                      <w:fldSimple w:instr=" SEQ Figure \* ARABIC ">
-                        <w:r>
-                          <w:rPr>
-                            <w:noProof/>
-                          </w:rPr>
-                          <w:t>6</w:t>
-                        </w:r>
-                      </w:fldSimple>
+                      <w:r>
+                        <w:fldChar w:fldCharType="begin"/>
+                      </w:r>
+                      <w:r>
+                        <w:instrText xml:space="preserve"> SEQ Figure \* ARABIC </w:instrText>
+                      </w:r>
+                      <w:r>
+                        <w:fldChar w:fldCharType="separate"/>
+                      </w:r>
+                      <w:r>
+                        <w:rPr>
+                          <w:noProof/>
+                        </w:rPr>
+                        <w:t>6</w:t>
+                      </w:r>
+                      <w:r>
+                        <w:rPr>
+                          <w:noProof/>
+                        </w:rPr>
+                        <w:fldChar w:fldCharType="end"/>
+                      </w:r>
                       <w:r>
                         <w:t xml:space="preserve"> - Game Menus and Executable</w:t>
                       </w:r>
@@ -10834,19 +10911,18 @@
         <w:fldChar w:fldCharType="begin"/>
       </w:r>
       <w:r>
-        <w:t xml:space="preserve"> REF _Ref370823836 \h </w:t>
+        <w:instrText xml:space="preserve"> REF _Ref370823836 \h </w:instrText>
       </w:r>
       <w:r>
         <w:fldChar w:fldCharType="separate"/>
       </w:r>
       <w:r>
-        <w:t xml:space="preserve">Figure </w:t>
-      </w:r>
-      <w:r>
-        <w:rPr>
-          <w:noProof/>
-        </w:rPr>
-        <w:t>6</w:t>
+        <w:rPr>
+          <w:b/>
+          <w:bCs/>
+          <w:lang w:val="en-US"/>
+        </w:rPr>
+        <w:t>Error! Reference source not found.</w:t>
       </w:r>
       <w:r>
         <w:fldChar w:fldCharType="end"/>
@@ -10854,8 +10930,13 @@
       <w:r>
         <w:t xml:space="preserve"> </w:t>
       </w:r>
-      <w:r>
-        <w:t>illustrates the basic facilities the game executable and menus will provide within the game. At the most basic level this implies that the user may launch the game executable, start a new game from the main menu, or choose t</w:t>
+      <w:proofErr w:type="gramStart"/>
+      <w:r>
+        <w:t>illustrates</w:t>
+      </w:r>
+      <w:proofErr w:type="gramEnd"/>
+      <w:r>
+        <w:t xml:space="preserve"> the basic facilities the game executable and menus will provide within the game. At the most basic level this implies that the user may launch the game executable, start a new game from the main menu, or choose t</w:t>
       </w:r>
       <w:r>
         <w:t>o exit the game executable entirely.</w:t>
@@ -10938,14 +11019,27 @@
       <w:r>
         <w:t xml:space="preserve">Figure </w:t>
       </w:r>
-      <w:fldSimple w:instr=" SEQ Figure \* ARABIC ">
-        <w:r>
-          <w:rPr>
-            <w:noProof/>
-          </w:rPr>
-          <w:t>7</w:t>
-        </w:r>
-      </w:fldSimple>
+      <w:r>
+        <w:fldChar w:fldCharType="begin"/>
+      </w:r>
+      <w:r>
+        <w:instrText xml:space="preserve"> SEQ Figure \* ARABIC </w:instrText>
+      </w:r>
+      <w:r>
+        <w:fldChar w:fldCharType="separate"/>
+      </w:r>
+      <w:r>
+        <w:rPr>
+          <w:noProof/>
+        </w:rPr>
+        <w:t>7</w:t>
+      </w:r>
+      <w:r>
+        <w:rPr>
+          <w:noProof/>
+        </w:rPr>
+        <w:fldChar w:fldCharType="end"/>
+      </w:r>
       <w:bookmarkEnd w:id="52"/>
       <w:r>
         <w:t xml:space="preserve"> - Player Control Use Case</w:t>
@@ -10957,7 +11051,7 @@
         <w:fldChar w:fldCharType="begin"/>
       </w:r>
       <w:r>
-        <w:t xml:space="preserve"> REF _Ref370823847 \h </w:t>
+        <w:instrText xml:space="preserve"> REF _Ref370823847 \h </w:instrText>
       </w:r>
       <w:r>
         <w:fldChar w:fldCharType="separate"/>
@@ -10984,7 +11078,7 @@
         <w:fldChar w:fldCharType="begin"/>
       </w:r>
       <w:r>
-        <w:t xml:space="preserve"> REF _Ref370823827 \h </w:t>
+        <w:instrText xml:space="preserve"> REF _Ref370823827 \h </w:instrText>
       </w:r>
       <w:r>
         <w:fldChar w:fldCharType="separate"/>
@@ -11019,7 +11113,7 @@
         <w:fldChar w:fldCharType="begin"/>
       </w:r>
       <w:r>
-        <w:t xml:space="preserve"> REF _Ref370823907 \h </w:t>
+        <w:instrText xml:space="preserve"> REF _Ref370823907 \h </w:instrText>
       </w:r>
       <w:r>
         <w:fldChar w:fldCharType="separate"/>
@@ -11110,14 +11204,27 @@
       <w:r>
         <w:t xml:space="preserve">Figure </w:t>
       </w:r>
-      <w:fldSimple w:instr=" SEQ Figure \* ARABIC ">
-        <w:r>
-          <w:rPr>
-            <w:noProof/>
-          </w:rPr>
-          <w:t>8</w:t>
-        </w:r>
-      </w:fldSimple>
+      <w:r>
+        <w:fldChar w:fldCharType="begin"/>
+      </w:r>
+      <w:r>
+        <w:instrText xml:space="preserve"> SEQ Figure \* ARABIC </w:instrText>
+      </w:r>
+      <w:r>
+        <w:fldChar w:fldCharType="separate"/>
+      </w:r>
+      <w:r>
+        <w:rPr>
+          <w:noProof/>
+        </w:rPr>
+        <w:t>8</w:t>
+      </w:r>
+      <w:r>
+        <w:rPr>
+          <w:noProof/>
+        </w:rPr>
+        <w:fldChar w:fldCharType="end"/>
+      </w:r>
       <w:bookmarkEnd w:id="54"/>
       <w:r>
         <w:t xml:space="preserve"> - 6 Degrees of Freedom</w:t>
@@ -11127,12 +11234,13 @@
           <w:id w:val="526443536"/>
           <w:citation/>
         </w:sdtPr>
+        <w:sdtEndPr/>
         <w:sdtContent>
           <w:r>
             <w:fldChar w:fldCharType="begin"/>
           </w:r>
           <w:r>
-            <w:t xml:space="preserve"> CITATION Hor10 \l 2057 </w:t>
+            <w:instrText xml:space="preserve"> CITATION Hor10 \l 2057 </w:instrText>
           </w:r>
           <w:r>
             <w:fldChar w:fldCharType="separate"/>
@@ -11244,14 +11352,27 @@
       <w:r>
         <w:t xml:space="preserve">Figure </w:t>
       </w:r>
-      <w:fldSimple w:instr=" SEQ Figure \* ARABIC ">
-        <w:r>
-          <w:rPr>
-            <w:noProof/>
-          </w:rPr>
-          <w:t>9</w:t>
-        </w:r>
-      </w:fldSimple>
+      <w:r>
+        <w:fldChar w:fldCharType="begin"/>
+      </w:r>
+      <w:r>
+        <w:instrText xml:space="preserve"> SEQ Figure \* ARABIC </w:instrText>
+      </w:r>
+      <w:r>
+        <w:fldChar w:fldCharType="separate"/>
+      </w:r>
+      <w:r>
+        <w:rPr>
+          <w:noProof/>
+        </w:rPr>
+        <w:t>9</w:t>
+      </w:r>
+      <w:r>
+        <w:rPr>
+          <w:noProof/>
+        </w:rPr>
+        <w:fldChar w:fldCharType="end"/>
+      </w:r>
       <w:bookmarkEnd w:id="56"/>
       <w:r>
         <w:t xml:space="preserve"> - Orient Head/Camera Use Case using the Oculus Rift</w:t>
@@ -11263,7 +11384,7 @@
         <w:fldChar w:fldCharType="begin"/>
       </w:r>
       <w:r>
-        <w:t xml:space="preserve"> REF _Ref370823914 \h </w:t>
+        <w:instrText xml:space="preserve"> REF _Ref370823914 \h </w:instrText>
       </w:r>
       <w:r>
         <w:fldChar w:fldCharType="separate"/>
@@ -11398,14 +11519,30 @@
       <w:r>
         <w:t xml:space="preserve">Figure </w:t>
       </w:r>
-      <w:fldSimple w:instr=" SEQ Figure \* ARABIC ">
-        <w:r>
-          <w:rPr>
-            <w:noProof/>
-          </w:rPr>
-          <w:t>10</w:t>
-        </w:r>
-      </w:fldSimple>
+      <w:r>
+        <w:fldChar w:fldCharType="begin"/>
+      </w:r>
+      <w:r>
+        <w:instrText xml:space="preserve"> </w:instrText>
+      </w:r>
+      <w:r>
+        <w:instrText xml:space="preserve">SEQ Figure \* ARABIC </w:instrText>
+      </w:r>
+      <w:r>
+        <w:fldChar w:fldCharType="separate"/>
+      </w:r>
+      <w:r>
+        <w:rPr>
+          <w:noProof/>
+        </w:rPr>
+        <w:t>10</w:t>
+      </w:r>
+      <w:r>
+        <w:rPr>
+          <w:noProof/>
+        </w:rPr>
+        <w:fldChar w:fldCharType="end"/>
+      </w:r>
       <w:bookmarkEnd w:id="59"/>
       <w:r>
         <w:t xml:space="preserve"> - State Diagram of the Space Game</w:t>
@@ -11420,7 +11557,7 @@
         <w:fldChar w:fldCharType="begin"/>
       </w:r>
       <w:r>
-        <w:t xml:space="preserve"> REF _Ref370823923 \h </w:t>
+        <w:instrText xml:space="preserve"> REF _Ref370823923 \h </w:instrText>
       </w:r>
       <w:r>
         <w:fldChar w:fldCharType="separate"/>
@@ -11444,10 +11581,12 @@
     <w:p>
       <w:pPr>
         <w:sectPr>
-          <w:headerReference w:type="default" r:id="rId28"/>
-          <w:footerReference w:type="default" r:id="rId29"/>
-          <w:headerReference w:type="first" r:id="rId30"/>
-          <w:footerReference w:type="first" r:id="rId31"/>
+          <w:headerReference w:type="even" r:id="rId28"/>
+          <w:headerReference w:type="default" r:id="rId29"/>
+          <w:footerReference w:type="even" r:id="rId30"/>
+          <w:footerReference w:type="default" r:id="rId31"/>
+          <w:headerReference w:type="first" r:id="rId32"/>
+          <w:footerReference w:type="first" r:id="rId33"/>
           <w:pgSz w:w="11906" w:h="16838"/>
           <w:pgMar w:top="1440" w:right="1440" w:bottom="1440" w:left="1440" w:header="708" w:footer="708" w:gutter="0"/>
           <w:pgNumType w:start="0"/>
@@ -11501,7 +11640,7 @@
                     </pic:cNvPicPr>
                   </pic:nvPicPr>
                   <pic:blipFill rotWithShape="1">
-                    <a:blip r:embed="rId32">
+                    <a:blip r:embed="rId34">
                       <a:extLst>
                         <a:ext uri="{28A0092B-C50C-407E-A947-70E740481C1C}">
                           <a14:useLocalDpi xmlns:a14="http://schemas.microsoft.com/office/drawing/2010/main" val="0"/>
@@ -11553,14 +11692,27 @@
       <w:r>
         <w:t xml:space="preserve">Figure </w:t>
       </w:r>
-      <w:fldSimple w:instr=" SEQ Figure \* ARABIC ">
-        <w:r>
-          <w:rPr>
-            <w:noProof/>
-          </w:rPr>
-          <w:t>11</w:t>
-        </w:r>
-      </w:fldSimple>
+      <w:r>
+        <w:fldChar w:fldCharType="begin"/>
+      </w:r>
+      <w:r>
+        <w:instrText xml:space="preserve"> SEQ Figure \* ARABIC </w:instrText>
+      </w:r>
+      <w:r>
+        <w:fldChar w:fldCharType="separate"/>
+      </w:r>
+      <w:r>
+        <w:rPr>
+          <w:noProof/>
+        </w:rPr>
+        <w:t>11</w:t>
+      </w:r>
+      <w:r>
+        <w:rPr>
+          <w:noProof/>
+        </w:rPr>
+        <w:fldChar w:fldCharType="end"/>
+      </w:r>
       <w:bookmarkEnd w:id="62"/>
       <w:r>
         <w:t xml:space="preserve"> - Overall Class Diagram identifying various components of the ga</w:t>
@@ -11595,7 +11747,7 @@
         <w:fldChar w:fldCharType="begin"/>
       </w:r>
       <w:r>
-        <w:t xml:space="preserve"> REF _Ref370823934 \h </w:t>
+        <w:instrText xml:space="preserve"> REF _Ref370823934 \h </w:instrText>
       </w:r>
       <w:r>
         <w:fldChar w:fldCharType="separate"/>
@@ -11788,7 +11940,7 @@
         <w:fldChar w:fldCharType="begin"/>
       </w:r>
       <w:r>
-        <w:t xml:space="preserve"> REF _Ref370823934 \h </w:t>
+        <w:instrText xml:space="preserve"> REF _Ref370823934 \h </w:instrText>
       </w:r>
       <w:r>
         <w:fldChar w:fldCharType="separate"/>
@@ -11860,7 +12012,7 @@
         <w:fldChar w:fldCharType="begin"/>
       </w:r>
       <w:r>
-        <w:t xml:space="preserve"> REF _Ref370823934 \h </w:t>
+        <w:instrText xml:space="preserve"> REF _Ref370823934 \h </w:instrText>
       </w:r>
       <w:r>
         <w:fldChar w:fldCharType="separate"/>
@@ -11933,7 +12085,7 @@
         <w:fldChar w:fldCharType="begin"/>
       </w:r>
       <w:r>
-        <w:t xml:space="preserve"> REF _Ref370823963 \h </w:t>
+        <w:instrText xml:space="preserve"> REF _Ref370823963 \h </w:instrText>
       </w:r>
       <w:r>
         <w:fldChar w:fldCharType="separate"/>
@@ -12006,7 +12158,7 @@
                     </pic:cNvPicPr>
                   </pic:nvPicPr>
                   <pic:blipFill rotWithShape="1">
-                    <a:blip r:embed="rId33">
+                    <a:blip r:embed="rId35">
                       <a:extLst>
                         <a:ext uri="{28A0092B-C50C-407E-A947-70E740481C1C}">
                           <a14:useLocalDpi xmlns:a14="http://schemas.microsoft.com/office/drawing/2010/main" val="0"/>
@@ -12051,14 +12203,27 @@
       <w:r>
         <w:t xml:space="preserve">Figure </w:t>
       </w:r>
-      <w:fldSimple w:instr=" SEQ Figure \* ARABIC ">
-        <w:r>
-          <w:rPr>
-            <w:noProof/>
-          </w:rPr>
-          <w:t>12</w:t>
-        </w:r>
-      </w:fldSimple>
+      <w:r>
+        <w:fldChar w:fldCharType="begin"/>
+      </w:r>
+      <w:r>
+        <w:instrText xml:space="preserve"> SEQ Figure \* ARABIC </w:instrText>
+      </w:r>
+      <w:r>
+        <w:fldChar w:fldCharType="separate"/>
+      </w:r>
+      <w:r>
+        <w:rPr>
+          <w:noProof/>
+        </w:rPr>
+        <w:t>12</w:t>
+      </w:r>
+      <w:r>
+        <w:rPr>
+          <w:noProof/>
+        </w:rPr>
+        <w:fldChar w:fldCharType="end"/>
+      </w:r>
       <w:bookmarkEnd w:id="66"/>
       <w:r>
         <w:t xml:space="preserve"> - Sequence Diagram of Game Events</w:t>
@@ -12112,7 +12277,7 @@
         <w:fldChar w:fldCharType="begin"/>
       </w:r>
       <w:r>
-        <w:t xml:space="preserve"> REF _Ref370823992 \h </w:t>
+        <w:instrText xml:space="preserve"> REF _Ref370823992 \h </w:instrText>
       </w:r>
       <w:r>
         <w:fldChar w:fldCharType="separate"/>
@@ -12539,9 +12704,9 @@
             <o:lock v:ext="edit" aspectratio="t"/>
           </v:shapetype>
           <v:shape id="_x0000_i1025" type="#_x0000_t75" style="width:681.4pt;height:412.85pt" o:ole="">
-            <v:imagedata r:id="rId34" o:title="" cropbottom="42963f" cropleft="262f" cropright="20159f"/>
+            <v:imagedata r:id="rId36" o:title="" cropbottom="42963f" cropleft="262f" cropright="20159f"/>
           </v:shape>
-          <o:OLEObject Type="Embed" ProgID="Excel.Sheet.12" ShapeID="_x0000_i1025" DrawAspect="Content" ObjectID="_1444581659" r:id="rId35"/>
+          <o:OLEObject Type="Embed" ProgID="Excel.Sheet.12" ShapeID="_x0000_i1025" DrawAspect="Content" ObjectID="_1444656801" r:id="rId37"/>
         </w:object>
       </w:r>
     </w:p>
@@ -12561,14 +12726,27 @@
       <w:r>
         <w:t xml:space="preserve">Figure </w:t>
       </w:r>
-      <w:fldSimple w:instr=" SEQ Figure \* ARABIC ">
-        <w:r>
-          <w:rPr>
-            <w:noProof/>
-          </w:rPr>
-          <w:t>13</w:t>
-        </w:r>
-      </w:fldSimple>
+      <w:r>
+        <w:fldChar w:fldCharType="begin"/>
+      </w:r>
+      <w:r>
+        <w:instrText xml:space="preserve"> SEQ Figure \* ARABIC </w:instrText>
+      </w:r>
+      <w:r>
+        <w:fldChar w:fldCharType="separate"/>
+      </w:r>
+      <w:r>
+        <w:rPr>
+          <w:noProof/>
+        </w:rPr>
+        <w:t>13</w:t>
+      </w:r>
+      <w:r>
+        <w:rPr>
+          <w:noProof/>
+        </w:rPr>
+        <w:fldChar w:fldCharType="end"/>
+      </w:r>
       <w:bookmarkEnd w:id="70"/>
       <w:r>
         <w:t xml:space="preserve"> - Gantt Chart of Project Timeline</w:t>
@@ -12944,12 +13122,13 @@
           <w:id w:val="-45066576"/>
           <w:citation/>
         </w:sdtPr>
+        <w:sdtEndPr/>
         <w:sdtContent>
           <w:r>
             <w:fldChar w:fldCharType="begin"/>
           </w:r>
           <w:r>
-            <w:t xml:space="preserve"> CITATION Jas091 \l 2057 </w:t>
+            <w:instrText xml:space="preserve"> CITATION Jas091 \l 2057 </w:instrText>
           </w:r>
           <w:r>
             <w:fldChar w:fldCharType="separate"/>
@@ -13472,6 +13651,7 @@
           <w:id w:val="-1322737729"/>
           <w:citation/>
         </w:sdtPr>
+        <w:sdtEndPr/>
         <w:sdtContent>
           <w:r>
             <w:rPr>
@@ -13480,7 +13660,7 @@
             <w:fldChar w:fldCharType="begin"/>
           </w:r>
           <w:r>
-            <w:t xml:space="preserve"> CITATION Raf11 \l 2057 </w:t>
+            <w:instrText xml:space="preserve"> CITATION Raf11 \l 2057 </w:instrText>
           </w:r>
           <w:r>
             <w:rPr>
@@ -13534,6 +13714,7 @@
           <w:id w:val="-56245088"/>
           <w:citation/>
         </w:sdtPr>
+        <w:sdtEndPr/>
         <w:sdtContent>
           <w:r>
             <w:rPr>
@@ -13542,7 +13723,7 @@
             <w:fldChar w:fldCharType="begin"/>
           </w:r>
           <w:r>
-            <w:t xml:space="preserve"> CITATION Hop96 \l 2057 </w:t>
+            <w:instrText xml:space="preserve"> CITATION Hop96 \l 2057 </w:instrText>
           </w:r>
           <w:r>
             <w:rPr>
@@ -13621,6 +13802,7 @@
           <w:id w:val="1159891345"/>
           <w:citation/>
         </w:sdtPr>
+        <w:sdtEndPr/>
         <w:sdtContent>
           <w:r>
             <w:rPr>
@@ -13632,7 +13814,7 @@
             <w:rPr>
               <w:i/>
             </w:rPr>
-            <w:t xml:space="preserve"> CITATION Mol02 \l 2057 </w:t>
+            <w:instrText xml:space="preserve"> CITATION Mol02 \l 2057 </w:instrText>
           </w:r>
           <w:r>
             <w:rPr>
@@ -13705,6 +13887,7 @@
           <w:id w:val="1856613656"/>
           <w:citation/>
         </w:sdtPr>
+        <w:sdtEndPr/>
         <w:sdtContent>
           <w:r>
             <w:rPr>
@@ -13716,7 +13899,7 @@
             <w:rPr>
               <w:i/>
             </w:rPr>
-            <w:t xml:space="preserve"> CITATION Mey05 \l 2057 </w:t>
+            <w:instrText xml:space="preserve"> CITATION Mey05 \l 2057 </w:instrText>
           </w:r>
           <w:r>
             <w:rPr>
@@ -13876,6 +14059,7 @@
             <w:id w:val="111145805"/>
             <w:bibliography/>
           </w:sdtPr>
+          <w:sdtEndPr/>
           <w:sdtContent>
             <w:p>
               <w:pPr>
@@ -13889,7 +14073,7 @@
                 <w:fldChar w:fldCharType="begin"/>
               </w:r>
               <w:r>
-                <w:t xml:space="preserve"> BIBLIOGRAPHY </w:t>
+                <w:instrText xml:space="preserve"> BIBLIOGRAPHY </w:instrText>
               </w:r>
               <w:r>
                 <w:fldChar w:fldCharType="separate"/>
@@ -13968,7 +14152,7 @@
                       </w:rPr>
                       <w:t xml:space="preserve"> [Online] oculusvr.com, Oculus VR, 2013. Available from: </w:t>
                     </w:r>
-                    <w:hyperlink r:id="rId36" w:history="1">
+                    <w:hyperlink r:id="rId38" w:history="1">
                       <w:r>
                         <w:rPr>
                           <w:rStyle w:val="Hyperlink"/>
@@ -14038,7 +14222,7 @@
                       </w:rPr>
                       <w:t xml:space="preserve"> [Online] Road To VR, Lang, B., 2013. Available from: </w:t>
                     </w:r>
-                    <w:hyperlink r:id="rId37" w:history="1">
+                    <w:hyperlink r:id="rId39" w:history="1">
                       <w:r>
                         <w:rPr>
                           <w:rStyle w:val="Hyperlink"/>
@@ -14165,7 +14349,7 @@
                       </w:rPr>
                       <w:t xml:space="preserve"> [Online] Oculus Developer Forums, Oculus VR Developers, 2013. Available from: </w:t>
                     </w:r>
-                    <w:hyperlink r:id="rId38" w:history="1">
+                    <w:hyperlink r:id="rId40" w:history="1">
                       <w:r>
                         <w:rPr>
                           <w:rStyle w:val="Hyperlink"/>
@@ -14233,7 +14417,7 @@
                       </w:rPr>
                       <w:t xml:space="preserve"> [Online] Gamasutra, Lincroft, P., 1999. Available from: </w:t>
                     </w:r>
-                    <w:hyperlink r:id="rId39" w:history="1">
+                    <w:hyperlink r:id="rId41" w:history="1">
                       <w:r>
                         <w:rPr>
                           <w:rStyle w:val="Hyperlink"/>
@@ -14301,7 +14485,7 @@
                       </w:rPr>
                       <w:t xml:space="preserve"> [Online] PC Gamer, Mahood, A., 2012. Available from: </w:t>
                     </w:r>
-                    <w:hyperlink r:id="rId40" w:history="1">
+                    <w:hyperlink r:id="rId42" w:history="1">
                       <w:r>
                         <w:rPr>
                           <w:rStyle w:val="Hyperlink"/>
@@ -14369,7 +14553,7 @@
                       </w:rPr>
                       <w:t xml:space="preserve"> [Online] Strike Suit Zero, Born Ready Games, 2013. Available from: </w:t>
                     </w:r>
-                    <w:hyperlink r:id="rId41" w:history="1">
+                    <w:hyperlink r:id="rId43" w:history="1">
                       <w:r>
                         <w:rPr>
                           <w:rStyle w:val="Hyperlink"/>
@@ -14437,7 +14621,7 @@
                       </w:rPr>
                       <w:t xml:space="preserve"> [Online] Edge Online, Edge Staff, 2012. Available from: </w:t>
                     </w:r>
-                    <w:hyperlink r:id="rId42" w:history="1">
+                    <w:hyperlink r:id="rId44" w:history="1">
                       <w:r>
                         <w:rPr>
                           <w:rStyle w:val="Hyperlink"/>
@@ -14507,7 +14691,7 @@
                       </w:rPr>
                       <w:t xml:space="preserve"> [Online] EGOSOFT, EGOSOFT, 2013. Available from: </w:t>
                     </w:r>
-                    <w:hyperlink r:id="rId43" w:history="1">
+                    <w:hyperlink r:id="rId45" w:history="1">
                       <w:r>
                         <w:rPr>
                           <w:rStyle w:val="Hyperlink"/>
@@ -14577,7 +14761,7 @@
                       </w:rPr>
                       <w:t xml:space="preserve"> [Online] PC Gamer, Schilling, C., 2013. Available from: </w:t>
                     </w:r>
-                    <w:hyperlink r:id="rId44" w:history="1">
+                    <w:hyperlink r:id="rId46" w:history="1">
                       <w:r>
                         <w:rPr>
                           <w:rStyle w:val="Hyperlink"/>
@@ -14645,7 +14829,7 @@
                       </w:rPr>
                       <w:t xml:space="preserve"> [Online] MobyGames, MobyGames, 2013. Available from: </w:t>
                     </w:r>
-                    <w:hyperlink r:id="rId45" w:history="1">
+                    <w:hyperlink r:id="rId47" w:history="1">
                       <w:r>
                         <w:rPr>
                           <w:rStyle w:val="Hyperlink"/>
@@ -14713,7 +14897,7 @@
                       </w:rPr>
                       <w:t xml:space="preserve"> [Online] Kickstarter, Cloud Imperium Games Corporation, 2012. Available from: </w:t>
                     </w:r>
-                    <w:hyperlink r:id="rId46" w:history="1">
+                    <w:hyperlink r:id="rId48" w:history="1">
                       <w:r>
                         <w:rPr>
                           <w:rStyle w:val="Hyperlink"/>
@@ -14783,7 +14967,7 @@
                       </w:rPr>
                       <w:t xml:space="preserve"> [Online] Kickstarter, Frontier Developments, 2012. Available from: </w:t>
                     </w:r>
-                    <w:hyperlink r:id="rId47" w:history="1">
+                    <w:hyperlink r:id="rId49" w:history="1">
                       <w:r>
                         <w:rPr>
                           <w:rStyle w:val="Hyperlink"/>
@@ -14923,7 +15107,7 @@
                       </w:rPr>
                       <w:t xml:space="preserve"> [Online] Wayne Carlson Personal Website - Ohio State University, Carlson, W., 2006. Available from: </w:t>
                     </w:r>
-                    <w:hyperlink r:id="rId48" w:history="1">
+                    <w:hyperlink r:id="rId50" w:history="1">
                       <w:r>
                         <w:rPr>
                           <w:rStyle w:val="Hyperlink"/>
@@ -15172,7 +15356,7 @@
                       </w:rPr>
                       <w:t xml:space="preserve"> [Online] ifixit.com, iFixit, 2013. Available from: </w:t>
                     </w:r>
-                    <w:hyperlink r:id="rId49" w:history="1">
+                    <w:hyperlink r:id="rId51" w:history="1">
                       <w:r>
                         <w:rPr>
                           <w:rStyle w:val="Hyperlink"/>
@@ -15242,7 +15426,7 @@
                       </w:rPr>
                       <w:t xml:space="preserve"> [Online] Oculus VR, LaValle:, S., 2013. Available from: </w:t>
                     </w:r>
-                    <w:hyperlink r:id="rId50" w:history="1">
+                    <w:hyperlink r:id="rId52" w:history="1">
                       <w:r>
                         <w:rPr>
                           <w:rStyle w:val="Hyperlink"/>
@@ -15312,7 +15496,7 @@
                       </w:rPr>
                       <w:t xml:space="preserve"> [Online] Oculus VR, LaValle, S., 2013. Available from: </w:t>
                     </w:r>
-                    <w:hyperlink r:id="rId51" w:history="1">
+                    <w:hyperlink r:id="rId53" w:history="1">
                       <w:r>
                         <w:rPr>
                           <w:rStyle w:val="Hyperlink"/>
@@ -15382,7 +15566,7 @@
                       </w:rPr>
                       <w:t xml:space="preserve"> [Online] Oculus VR, Oculus VR, 2013. Available from: </w:t>
                     </w:r>
-                    <w:hyperlink r:id="rId52" w:history="1">
+                    <w:hyperlink r:id="rId54" w:history="1">
                       <w:r>
                         <w:rPr>
                           <w:rStyle w:val="Hyperlink"/>
@@ -15511,7 +15695,7 @@
                       </w:rPr>
                       <w:t xml:space="preserve"> [Online] Kickstarter, Oculus VR, 2012. Available from: </w:t>
                     </w:r>
-                    <w:hyperlink r:id="rId53" w:history="1">
+                    <w:hyperlink r:id="rId55" w:history="1">
                       <w:r>
                         <w:rPr>
                           <w:rStyle w:val="Hyperlink"/>
@@ -15587,7 +15771,7 @@
                       </w:rPr>
                       <w:t xml:space="preserve">, Available from: </w:t>
                     </w:r>
-                    <w:hyperlink r:id="rId54" w:history="1">
+                    <w:hyperlink r:id="rId56" w:history="1">
                       <w:r>
                         <w:rPr>
                           <w:rStyle w:val="Hyperlink"/>
@@ -15655,7 +15839,7 @@
                       </w:rPr>
                       <w:t xml:space="preserve"> [Online] Road To VR, Lang, B., 2013. Available from: </w:t>
                     </w:r>
-                    <w:hyperlink r:id="rId55" w:history="1">
+                    <w:hyperlink r:id="rId57" w:history="1">
                       <w:r>
                         <w:rPr>
                           <w:rStyle w:val="Hyperlink"/>
@@ -15723,7 +15907,7 @@
                       </w:rPr>
                       <w:t xml:space="preserve"> [Online] Eurogamer.net, Leadbetter, R., 2013. Available from: </w:t>
                     </w:r>
-                    <w:hyperlink r:id="rId56" w:history="1">
+                    <w:hyperlink r:id="rId58" w:history="1">
                       <w:r>
                         <w:rPr>
                           <w:rStyle w:val="Hyperlink"/>
@@ -15792,7 +15976,7 @@
                       </w:rPr>
                       <w:t xml:space="preserve"> [Online] Oculus VR, Oculus VR, 2013. Available from: </w:t>
                     </w:r>
-                    <w:hyperlink r:id="rId57" w:history="1">
+                    <w:hyperlink r:id="rId59" w:history="1">
                       <w:r>
                         <w:rPr>
                           <w:rStyle w:val="Hyperlink"/>
@@ -15860,7 +16044,7 @@
                       </w:rPr>
                       <w:t xml:space="preserve"> [Online] OGRE 3D, Torus Knot Software Ltd, 2013. Available from: </w:t>
                     </w:r>
-                    <w:hyperlink r:id="rId58" w:history="1">
+                    <w:hyperlink r:id="rId60" w:history="1">
                       <w:r>
                         <w:rPr>
                           <w:rStyle w:val="Hyperlink"/>
@@ -15928,7 +16112,7 @@
                       </w:rPr>
                       <w:t xml:space="preserve"> [Online] bulletphysics.org, Game Physics Simulation, 2013. Available from: </w:t>
                     </w:r>
-                    <w:hyperlink r:id="rId59" w:history="1">
+                    <w:hyperlink r:id="rId61" w:history="1">
                       <w:r>
                         <w:rPr>
                           <w:rStyle w:val="Hyperlink"/>
@@ -15998,7 +16182,7 @@
                       </w:rPr>
                       <w:t xml:space="preserve"> [Online] libnoise, Bevins, J., 2007. Available from: </w:t>
                     </w:r>
-                    <w:hyperlink r:id="rId60" w:history="1">
+                    <w:hyperlink r:id="rId62" w:history="1">
                       <w:r>
                         <w:rPr>
                           <w:rStyle w:val="Hyperlink"/>
@@ -16068,7 +16252,7 @@
                       </w:rPr>
                       <w:t xml:space="preserve"> [Online] Boost C++ Libraries, Dawes, B., Abrahams, D., 2007. Available from: </w:t>
                     </w:r>
-                    <w:hyperlink r:id="rId61" w:history="1">
+                    <w:hyperlink r:id="rId63" w:history="1">
                       <w:r>
                         <w:rPr>
                           <w:rStyle w:val="Hyperlink"/>
@@ -16136,7 +16320,7 @@
                       </w:rPr>
                       <w:t xml:space="preserve"> [Online] Oculus VR Developer Center, Oculus VR, Inc, 2013. Available from: </w:t>
                     </w:r>
-                    <w:hyperlink r:id="rId62" w:history="1">
+                    <w:hyperlink r:id="rId64" w:history="1">
                       <w:r>
                         <w:rPr>
                           <w:rStyle w:val="Hyperlink"/>
@@ -16204,7 +16388,7 @@
                       </w:rPr>
                       <w:t xml:space="preserve"> [Online] British Computer Society, British Computer Society, 2011. Available from: </w:t>
                     </w:r>
-                    <w:hyperlink r:id="rId63" w:history="1">
+                    <w:hyperlink r:id="rId65" w:history="1">
                       <w:r>
                         <w:rPr>
                           <w:rStyle w:val="Hyperlink"/>
@@ -16274,7 +16458,7 @@
                       </w:rPr>
                       <w:t xml:space="preserve"> [Online] Oculus Developer Forums, Oculus Developer Forums, 2013. Available from: </w:t>
                     </w:r>
-                    <w:hyperlink r:id="rId64" w:history="1">
+                    <w:hyperlink r:id="rId66" w:history="1">
                       <w:r>
                         <w:rPr>
                           <w:rStyle w:val="Hyperlink"/>
@@ -16342,7 +16526,7 @@
                       </w:rPr>
                       <w:t xml:space="preserve">[Online] Wikimedia.org, Ionescu, H., 2010. Available from: </w:t>
                     </w:r>
-                    <w:hyperlink r:id="rId65" w:history="1">
+                    <w:hyperlink r:id="rId67" w:history="1">
                       <w:r>
                         <w:rPr>
                           <w:rStyle w:val="Hyperlink"/>
@@ -16824,50 +17008,6 @@
     <w:pPr>
       <w:pStyle w:val="Footer"/>
     </w:pPr>
-    <w:r>
-      <w:t>29</w:t>
-    </w:r>
-    <w:r>
-      <w:t>/10/13</w:t>
-    </w:r>
-    <w:r>
-      <w:tab/>
-    </w:r>
-    <w:r>
-      <w:tab/>
-    </w:r>
-    <w:r>
-      <w:t xml:space="preserve">Page </w:t>
-    </w:r>
-    <w:r>
-      <w:fldChar w:fldCharType="begin"/>
-    </w:r>
-    <w:r>
-      <w:instrText xml:space="preserve"> PAGE  \* Arabic  \* MERGEFORMAT </w:instrText>
-    </w:r>
-    <w:r>
-      <w:fldChar w:fldCharType="separate"/>
-    </w:r>
-    <w:r>
-      <w:rPr>
-        <w:noProof/>
-      </w:rPr>
-      <w:t>11</w:t>
-    </w:r>
-    <w:r>
-      <w:fldChar w:fldCharType="end"/>
-    </w:r>
-    <w:r>
-      <w:t xml:space="preserve"> of </w:t>
-    </w:r>
-    <w:fldSimple w:instr=" NUMPAGES  \* Arabic  \* MERGEFORMAT ">
-      <w:r>
-        <w:rPr>
-          <w:noProof/>
-        </w:rPr>
-        <w:t>32</w:t>
-      </w:r>
-    </w:fldSimple>
   </w:p>
 </w:ftr>
 </file>
@@ -16906,7 +17046,7 @@
       <w:rPr>
         <w:noProof/>
       </w:rPr>
-      <w:t>19</w:t>
+      <w:t>22</w:t>
     </w:r>
     <w:r>
       <w:fldChar w:fldCharType="end"/>
@@ -16914,14 +17054,94 @@
     <w:r>
       <w:t xml:space="preserve"> of </w:t>
     </w:r>
-    <w:fldSimple w:instr=" NUMPAGES  \* Arabic  \* MERGEFORMAT ">
-      <w:r>
-        <w:rPr>
-          <w:noProof/>
-        </w:rPr>
-        <w:t>32</w:t>
-      </w:r>
-    </w:fldSimple>
+    <w:r>
+      <w:fldChar w:fldCharType="begin"/>
+    </w:r>
+    <w:r>
+      <w:instrText xml:space="preserve"> NUMPAGES  \* Arabic  \* MERGEFORMAT </w:instrText>
+    </w:r>
+    <w:r>
+      <w:fldChar w:fldCharType="separate"/>
+    </w:r>
+    <w:r>
+      <w:rPr>
+        <w:noProof/>
+      </w:rPr>
+      <w:t>32</w:t>
+    </w:r>
+    <w:r>
+      <w:rPr>
+        <w:noProof/>
+      </w:rPr>
+      <w:fldChar w:fldCharType="end"/>
+    </w:r>
+  </w:p>
+</w:ftr>
+</file>
+
+<file path=word/footer3.xml><?xml version="1.0" encoding="utf-8"?>
+<w:ftr xmlns:wpc="http://schemas.microsoft.com/office/word/2010/wordprocessingCanvas" xmlns:mc="http://schemas.openxmlformats.org/markup-compatibility/2006" xmlns:o="urn:schemas-microsoft-com:office:office" xmlns:r="http://schemas.openxmlformats.org/officeDocument/2006/relationships" xmlns:m="http://schemas.openxmlformats.org/officeDocument/2006/math" xmlns:v="urn:schemas-microsoft-com:vml" xmlns:wp14="http://schemas.microsoft.com/office/word/2010/wordprocessingDrawing" xmlns:wp="http://schemas.openxmlformats.org/drawingml/2006/wordprocessingDrawing" xmlns:w10="urn:schemas-microsoft-com:office:word" xmlns:w="http://schemas.openxmlformats.org/wordprocessingml/2006/main" xmlns:w14="http://schemas.microsoft.com/office/word/2010/wordml" xmlns:wpg="http://schemas.microsoft.com/office/word/2010/wordprocessingGroup" xmlns:wpi="http://schemas.microsoft.com/office/word/2010/wordprocessingInk" xmlns:wne="http://schemas.microsoft.com/office/word/2006/wordml" xmlns:wps="http://schemas.microsoft.com/office/word/2010/wordprocessingShape" mc:Ignorable="w14 wp14">
+  <w:p>
+    <w:pPr>
+      <w:pStyle w:val="Footer"/>
+    </w:pPr>
+    <w:r>
+      <w:t>29</w:t>
+    </w:r>
+    <w:r>
+      <w:t>/10/13</w:t>
+    </w:r>
+    <w:r>
+      <w:tab/>
+    </w:r>
+    <w:r>
+      <w:tab/>
+    </w:r>
+    <w:r>
+      <w:t xml:space="preserve">Page </w:t>
+    </w:r>
+    <w:r>
+      <w:fldChar w:fldCharType="begin"/>
+    </w:r>
+    <w:r>
+      <w:instrText xml:space="preserve"> PAGE  \* Arabic  \* MERGEFORMAT </w:instrText>
+    </w:r>
+    <w:r>
+      <w:fldChar w:fldCharType="separate"/>
+    </w:r>
+    <w:r>
+      <w:rPr>
+        <w:noProof/>
+      </w:rPr>
+      <w:t>0</w:t>
+    </w:r>
+    <w:r>
+      <w:fldChar w:fldCharType="end"/>
+    </w:r>
+    <w:r>
+      <w:t xml:space="preserve"> of </w:t>
+    </w:r>
+    <w:r>
+      <w:fldChar w:fldCharType="begin"/>
+    </w:r>
+    <w:r>
+      <w:instrText xml:space="preserve"> NUMPAGES  \* Arabic  \* MERGEFORMAT </w:instrText>
+    </w:r>
+    <w:r>
+      <w:fldChar w:fldCharType="separate"/>
+    </w:r>
+    <w:r>
+      <w:rPr>
+        <w:noProof/>
+      </w:rPr>
+      <w:t>32</w:t>
+    </w:r>
+    <w:r>
+      <w:rPr>
+        <w:noProof/>
+      </w:rPr>
+      <w:fldChar w:fldCharType="end"/>
+    </w:r>
   </w:p>
   <w:p>
     <w:pPr>
@@ -16973,6 +17193,16 @@
 </file>
 
 <file path=word/header1.xml><?xml version="1.0" encoding="utf-8"?>
+<w:hdr xmlns:wpc="http://schemas.microsoft.com/office/word/2010/wordprocessingCanvas" xmlns:mc="http://schemas.openxmlformats.org/markup-compatibility/2006" xmlns:o="urn:schemas-microsoft-com:office:office" xmlns:r="http://schemas.openxmlformats.org/officeDocument/2006/relationships" xmlns:m="http://schemas.openxmlformats.org/officeDocument/2006/math" xmlns:v="urn:schemas-microsoft-com:vml" xmlns:wp14="http://schemas.microsoft.com/office/word/2010/wordprocessingDrawing" xmlns:wp="http://schemas.openxmlformats.org/drawingml/2006/wordprocessingDrawing" xmlns:w10="urn:schemas-microsoft-com:office:word" xmlns:w="http://schemas.openxmlformats.org/wordprocessingml/2006/main" xmlns:w14="http://schemas.microsoft.com/office/word/2010/wordml" xmlns:wpg="http://schemas.microsoft.com/office/word/2010/wordprocessingGroup" xmlns:wpi="http://schemas.microsoft.com/office/word/2010/wordprocessingInk" xmlns:wne="http://schemas.microsoft.com/office/word/2006/wordml" xmlns:wps="http://schemas.microsoft.com/office/word/2010/wordprocessingShape" mc:Ignorable="w14 wp14">
+  <w:p>
+    <w:pPr>
+      <w:pStyle w:val="Header"/>
+    </w:pPr>
+  </w:p>
+</w:hdr>
+</file>
+
+<file path=word/header2.xml><?xml version="1.0" encoding="utf-8"?>
 <w:hdr xmlns:wpc="http://schemas.microsoft.com/office/word/2010/wordprocessingCanvas" xmlns:mc="http://schemas.openxmlformats.org/markup-compatibility/2006" xmlns:o="urn:schemas-microsoft-com:office:office" xmlns:r="http://schemas.openxmlformats.org/officeDocument/2006/relationships" xmlns:m="http://schemas.openxmlformats.org/officeDocument/2006/math" xmlns:v="urn:schemas-microsoft-com:vml" xmlns:wp14="http://schemas.microsoft.com/office/word/2010/wordprocessingDrawing" xmlns:wp="http://schemas.openxmlformats.org/drawingml/2006/wordprocessingDrawing" xmlns:w10="urn:schemas-microsoft-com:office:word" xmlns:w="http://schemas.openxmlformats.org/wordprocessingml/2006/main" xmlns:w14="http://schemas.microsoft.com/office/word/2010/wordml" xmlns:wpg="http://schemas.microsoft.com/office/word/2010/wordprocessingGroup" xmlns:wpi="http://schemas.microsoft.com/office/word/2010/wordprocessingInk" xmlns:wne="http://schemas.microsoft.com/office/word/2006/wordml" xmlns:wps="http://schemas.microsoft.com/office/word/2010/wordprocessingShape" mc:Ignorable="w14 wp14">
   <w:p>
     <w:pPr>
@@ -17011,7 +17241,7 @@
 </w:hdr>
 </file>
 
-<file path=word/header2.xml><?xml version="1.0" encoding="utf-8"?>
+<file path=word/header3.xml><?xml version="1.0" encoding="utf-8"?>
 <w:hdr xmlns:wpc="http://schemas.microsoft.com/office/word/2010/wordprocessingCanvas" xmlns:mc="http://schemas.openxmlformats.org/markup-compatibility/2006" xmlns:o="urn:schemas-microsoft-com:office:office" xmlns:r="http://schemas.openxmlformats.org/officeDocument/2006/relationships" xmlns:m="http://schemas.openxmlformats.org/officeDocument/2006/math" xmlns:v="urn:schemas-microsoft-com:vml" xmlns:wp14="http://schemas.microsoft.com/office/word/2010/wordprocessingDrawing" xmlns:wp="http://schemas.openxmlformats.org/drawingml/2006/wordprocessingDrawing" xmlns:w10="urn:schemas-microsoft-com:office:word" xmlns:w="http://schemas.openxmlformats.org/wordprocessingml/2006/main" xmlns:w14="http://schemas.microsoft.com/office/word/2010/wordml" xmlns:wpg="http://schemas.microsoft.com/office/word/2010/wordprocessingGroup" xmlns:wpi="http://schemas.microsoft.com/office/word/2010/wordprocessingInk" xmlns:wne="http://schemas.microsoft.com/office/word/2006/wordml" xmlns:wps="http://schemas.microsoft.com/office/word/2010/wordprocessingShape" mc:Ignorable="w14 wp14">
   <w:p>
     <w:pPr>
@@ -23216,7 +23446,7 @@
 </file>
 
 <file path=customXml/itemProps2.xml><?xml version="1.0" encoding="utf-8"?>
-<ds:datastoreItem xmlns:ds="http://schemas.openxmlformats.org/officeDocument/2006/customXml" ds:itemID="{34D9F803-866F-459A-88DB-2EFA197B673B}">
+<ds:datastoreItem xmlns:ds="http://schemas.openxmlformats.org/officeDocument/2006/customXml" ds:itemID="{781FECF5-51FF-4C7A-8A18-F907609340E4}">
   <ds:schemaRefs>
     <ds:schemaRef ds:uri="http://schemas.openxmlformats.org/officeDocument/2006/bibliography"/>
   </ds:schemaRefs>

--- a/Interim Report/InterimReport_FINAL_AFlight_77525.docx
+++ b/Interim Report/InterimReport_FINAL_AFlight_77525.docx
@@ -2,8 +2,6 @@
 <file path=word/document.xml><?xml version="1.0" encoding="utf-8"?>
 <w:document xmlns:wpc="http://schemas.microsoft.com/office/word/2010/wordprocessingCanvas" xmlns:mc="http://schemas.openxmlformats.org/markup-compatibility/2006" xmlns:o="urn:schemas-microsoft-com:office:office" xmlns:r="http://schemas.openxmlformats.org/officeDocument/2006/relationships" xmlns:m="http://schemas.openxmlformats.org/officeDocument/2006/math" xmlns:v="urn:schemas-microsoft-com:vml" xmlns:wp14="http://schemas.microsoft.com/office/word/2010/wordprocessingDrawing" xmlns:wp="http://schemas.openxmlformats.org/drawingml/2006/wordprocessingDrawing" xmlns:w10="urn:schemas-microsoft-com:office:word" xmlns:w="http://schemas.openxmlformats.org/wordprocessingml/2006/main" xmlns:w14="http://schemas.microsoft.com/office/word/2010/wordml" xmlns:wpg="http://schemas.microsoft.com/office/word/2010/wordprocessingGroup" xmlns:wpi="http://schemas.microsoft.com/office/word/2010/wordprocessingInk" xmlns:wne="http://schemas.microsoft.com/office/word/2006/wordml" xmlns:wps="http://schemas.microsoft.com/office/word/2010/wordprocessingShape" mc:Ignorable="w14 wp14">
   <w:body>
-    <w:bookmarkStart w:id="0" w:name="_GoBack" w:displacedByCustomXml="next"/>
-    <w:bookmarkEnd w:id="0" w:displacedByCustomXml="next"/>
     <w:sdt>
       <w:sdtPr>
         <w:rPr>
@@ -70,7 +68,6 @@
                 <w:dataBinding w:prefixMappings="xmlns:ns0='http://schemas.openxmlformats.org/package/2006/metadata/core-properties' xmlns:ns1='http://purl.org/dc/elements/1.1/'" w:xpath="/ns0:coreProperties[1]/ns1:title[1]" w:storeItemID="{6C3C8BC8-F283-45AE-878A-BAB7291924A1}"/>
                 <w:text/>
               </w:sdtPr>
-              <w:sdtEndPr/>
               <w:sdtContent>
                 <w:tc>
                   <w:tcPr>
@@ -120,7 +117,6 @@
                 <w:dataBinding w:prefixMappings="xmlns:ns0='http://schemas.openxmlformats.org/package/2006/metadata/core-properties' xmlns:ns1='http://purl.org/dc/elements/1.1/'" w:xpath="/ns0:coreProperties[1]/ns1:subject[1]" w:storeItemID="{6C3C8BC8-F283-45AE-878A-BAB7291924A1}"/>
                 <w:text/>
               </w:sdtPr>
-              <w:sdtEndPr/>
               <w:sdtContent>
                 <w:tc>
                   <w:tcPr>
@@ -188,7 +184,6 @@
                 <w:dataBinding w:prefixMappings="xmlns:ns0='http://schemas.openxmlformats.org/package/2006/metadata/core-properties' xmlns:ns1='http://purl.org/dc/elements/1.1/'" w:xpath="/ns0:coreProperties[1]/ns1:creator[1]" w:storeItemID="{6C3C8BC8-F283-45AE-878A-BAB7291924A1}"/>
                 <w:text/>
               </w:sdtPr>
-              <w:sdtEndPr/>
               <w:sdtContent>
                 <w:tc>
                   <w:tcPr>
@@ -282,16 +277,8 @@
                   <w:rPr>
                     <w:b/>
                   </w:rPr>
-                  <w:t xml:space="preserve">Marco </w:t>
+                  <w:t>Marco Gilardi</w:t>
                 </w:r>
-                <w:proofErr w:type="spellStart"/>
-                <w:r>
-                  <w:rPr>
-                    <w:b/>
-                  </w:rPr>
-                  <w:t>Gilardi</w:t>
-                </w:r>
-                <w:proofErr w:type="spellEnd"/>
               </w:p>
               <w:p>
                 <w:pPr>
@@ -406,7 +393,6 @@
                     <w:id w:val="13195069"/>
                     <w:citation/>
                   </w:sdtPr>
-                  <w:sdtEndPr/>
                   <w:sdtContent>
                     <w:r>
                       <w:fldChar w:fldCharType="begin"/>
@@ -511,7 +497,7 @@
           <w:r>
             <w:fldChar w:fldCharType="separate"/>
           </w:r>
-          <w:hyperlink w:anchor="_Toc370826038" w:history="1">
+          <w:hyperlink w:anchor="_Toc371002114" w:history="1">
             <w:r>
               <w:rPr>
                 <w:rStyle w:val="Hyperlink"/>
@@ -538,7 +524,7 @@
                 <w:noProof/>
                 <w:webHidden/>
               </w:rPr>
-              <w:instrText xml:space="preserve"> PAGEREF _Toc370826038 \h </w:instrText>
+              <w:instrText xml:space="preserve"> PAGEREF _Toc371002114 \h </w:instrText>
             </w:r>
             <w:r>
               <w:rPr>
@@ -581,7 +567,7 @@
               <w:lang w:eastAsia="en-GB"/>
             </w:rPr>
           </w:pPr>
-          <w:hyperlink w:anchor="_Toc370826039" w:history="1">
+          <w:hyperlink w:anchor="_Toc371002115" w:history="1">
             <w:r>
               <w:rPr>
                 <w:rStyle w:val="Hyperlink"/>
@@ -608,7 +594,7 @@
                 <w:noProof/>
                 <w:webHidden/>
               </w:rPr>
-              <w:instrText xml:space="preserve"> PAGEREF _Toc370826039 \h </w:instrText>
+              <w:instrText xml:space="preserve"> PAGEREF _Toc371002115 \h </w:instrText>
             </w:r>
             <w:r>
               <w:rPr>
@@ -651,7 +637,7 @@
               <w:lang w:eastAsia="en-GB"/>
             </w:rPr>
           </w:pPr>
-          <w:hyperlink w:anchor="_Toc370826040" w:history="1">
+          <w:hyperlink w:anchor="_Toc371002116" w:history="1">
             <w:r>
               <w:rPr>
                 <w:rStyle w:val="Hyperlink"/>
@@ -678,7 +664,7 @@
                 <w:noProof/>
                 <w:webHidden/>
               </w:rPr>
-              <w:instrText xml:space="preserve"> PAGEREF _Toc370826040 \h </w:instrText>
+              <w:instrText xml:space="preserve"> PAGEREF _Toc371002116 \h </w:instrText>
             </w:r>
             <w:r>
               <w:rPr>
@@ -721,7 +707,7 @@
               <w:lang w:eastAsia="en-GB"/>
             </w:rPr>
           </w:pPr>
-          <w:hyperlink w:anchor="_Toc370826041" w:history="1">
+          <w:hyperlink w:anchor="_Toc371002117" w:history="1">
             <w:r>
               <w:rPr>
                 <w:rStyle w:val="Hyperlink"/>
@@ -748,7 +734,7 @@
                 <w:noProof/>
                 <w:webHidden/>
               </w:rPr>
-              <w:instrText xml:space="preserve"> PAGEREF _Toc370826041 \h </w:instrText>
+              <w:instrText xml:space="preserve"> PAGEREF _Toc371002117 \h </w:instrText>
             </w:r>
             <w:r>
               <w:rPr>
@@ -791,7 +777,7 @@
               <w:lang w:eastAsia="en-GB"/>
             </w:rPr>
           </w:pPr>
-          <w:hyperlink w:anchor="_Toc370826042" w:history="1">
+          <w:hyperlink w:anchor="_Toc371002118" w:history="1">
             <w:r>
               <w:rPr>
                 <w:rStyle w:val="Hyperlink"/>
@@ -818,7 +804,7 @@
                 <w:noProof/>
                 <w:webHidden/>
               </w:rPr>
-              <w:instrText xml:space="preserve"> PAGEREF _Toc370826042 \h </w:instrText>
+              <w:instrText xml:space="preserve"> PAGEREF _Toc371002118 \h </w:instrText>
             </w:r>
             <w:r>
               <w:rPr>
@@ -861,7 +847,7 @@
               <w:lang w:eastAsia="en-GB"/>
             </w:rPr>
           </w:pPr>
-          <w:hyperlink w:anchor="_Toc370826043" w:history="1">
+          <w:hyperlink w:anchor="_Toc371002119" w:history="1">
             <w:r>
               <w:rPr>
                 <w:rStyle w:val="Hyperlink"/>
@@ -888,7 +874,7 @@
                 <w:noProof/>
                 <w:webHidden/>
               </w:rPr>
-              <w:instrText xml:space="preserve"> PAGEREF _Toc370826043 \h </w:instrText>
+              <w:instrText xml:space="preserve"> PAGEREF _Toc371002119 \h </w:instrText>
             </w:r>
             <w:r>
               <w:rPr>
@@ -931,7 +917,7 @@
               <w:lang w:eastAsia="en-GB"/>
             </w:rPr>
           </w:pPr>
-          <w:hyperlink w:anchor="_Toc370826044" w:history="1">
+          <w:hyperlink w:anchor="_Toc371002120" w:history="1">
             <w:r>
               <w:rPr>
                 <w:rStyle w:val="Hyperlink"/>
@@ -958,7 +944,7 @@
                 <w:noProof/>
                 <w:webHidden/>
               </w:rPr>
-              <w:instrText xml:space="preserve"> PAGEREF _Toc370826044 \h </w:instrText>
+              <w:instrText xml:space="preserve"> PAGEREF _Toc371002120 \h </w:instrText>
             </w:r>
             <w:r>
               <w:rPr>
@@ -1001,7 +987,7 @@
               <w:lang w:eastAsia="en-GB"/>
             </w:rPr>
           </w:pPr>
-          <w:hyperlink w:anchor="_Toc370826045" w:history="1">
+          <w:hyperlink w:anchor="_Toc371002121" w:history="1">
             <w:r>
               <w:rPr>
                 <w:rStyle w:val="Hyperlink"/>
@@ -1028,7 +1014,7 @@
                 <w:noProof/>
                 <w:webHidden/>
               </w:rPr>
-              <w:instrText xml:space="preserve"> PAGEREF _Toc370826045 \h </w:instrText>
+              <w:instrText xml:space="preserve"> PAGEREF _Toc371002121 \h </w:instrText>
             </w:r>
             <w:r>
               <w:rPr>
@@ -1071,7 +1057,7 @@
               <w:lang w:eastAsia="en-GB"/>
             </w:rPr>
           </w:pPr>
-          <w:hyperlink w:anchor="_Toc370826046" w:history="1">
+          <w:hyperlink w:anchor="_Toc371002122" w:history="1">
             <w:r>
               <w:rPr>
                 <w:rStyle w:val="Hyperlink"/>
@@ -1098,7 +1084,7 @@
                 <w:noProof/>
                 <w:webHidden/>
               </w:rPr>
-              <w:instrText xml:space="preserve"> PAGEREF _Toc370826046 \h </w:instrText>
+              <w:instrText xml:space="preserve"> PAGEREF _Toc371002122 \h </w:instrText>
             </w:r>
             <w:r>
               <w:rPr>
@@ -1141,7 +1127,7 @@
               <w:lang w:eastAsia="en-GB"/>
             </w:rPr>
           </w:pPr>
-          <w:hyperlink w:anchor="_Toc370826047" w:history="1">
+          <w:hyperlink w:anchor="_Toc371002123" w:history="1">
             <w:r>
               <w:rPr>
                 <w:rStyle w:val="Hyperlink"/>
@@ -1168,7 +1154,7 @@
                 <w:noProof/>
                 <w:webHidden/>
               </w:rPr>
-              <w:instrText xml:space="preserve"> PAGEREF _Toc370826047 \h </w:instrText>
+              <w:instrText xml:space="preserve"> PAGEREF _Toc371002123 \h </w:instrText>
             </w:r>
             <w:r>
               <w:rPr>
@@ -1211,7 +1197,7 @@
               <w:lang w:eastAsia="en-GB"/>
             </w:rPr>
           </w:pPr>
-          <w:hyperlink w:anchor="_Toc370826048" w:history="1">
+          <w:hyperlink w:anchor="_Toc371002124" w:history="1">
             <w:r>
               <w:rPr>
                 <w:rStyle w:val="Hyperlink"/>
@@ -1238,7 +1224,7 @@
                 <w:noProof/>
                 <w:webHidden/>
               </w:rPr>
-              <w:instrText xml:space="preserve"> PAGEREF _Toc370826048 \h </w:instrText>
+              <w:instrText xml:space="preserve"> PAGEREF _Toc371002124 \h </w:instrText>
             </w:r>
             <w:r>
               <w:rPr>
@@ -1281,7 +1267,7 @@
               <w:lang w:eastAsia="en-GB"/>
             </w:rPr>
           </w:pPr>
-          <w:hyperlink w:anchor="_Toc370826049" w:history="1">
+          <w:hyperlink w:anchor="_Toc371002125" w:history="1">
             <w:r>
               <w:rPr>
                 <w:rStyle w:val="Hyperlink"/>
@@ -1308,7 +1294,7 @@
                 <w:noProof/>
                 <w:webHidden/>
               </w:rPr>
-              <w:instrText xml:space="preserve"> PAGEREF _Toc370826049 \h </w:instrText>
+              <w:instrText xml:space="preserve"> PAGEREF _Toc371002125 \h </w:instrText>
             </w:r>
             <w:r>
               <w:rPr>
@@ -1351,7 +1337,7 @@
               <w:lang w:eastAsia="en-GB"/>
             </w:rPr>
           </w:pPr>
-          <w:hyperlink w:anchor="_Toc370826050" w:history="1">
+          <w:hyperlink w:anchor="_Toc371002126" w:history="1">
             <w:r>
               <w:rPr>
                 <w:rStyle w:val="Hyperlink"/>
@@ -1378,7 +1364,7 @@
                 <w:noProof/>
                 <w:webHidden/>
               </w:rPr>
-              <w:instrText xml:space="preserve"> PAGEREF _Toc370826050 \h </w:instrText>
+              <w:instrText xml:space="preserve"> PAGEREF _Toc371002126 \h </w:instrText>
             </w:r>
             <w:r>
               <w:rPr>
@@ -1421,7 +1407,7 @@
               <w:lang w:eastAsia="en-GB"/>
             </w:rPr>
           </w:pPr>
-          <w:hyperlink w:anchor="_Toc370826051" w:history="1">
+          <w:hyperlink w:anchor="_Toc371002127" w:history="1">
             <w:r>
               <w:rPr>
                 <w:rStyle w:val="Hyperlink"/>
@@ -1448,7 +1434,7 @@
                 <w:noProof/>
                 <w:webHidden/>
               </w:rPr>
-              <w:instrText xml:space="preserve"> PAGEREF _Toc370826051 \h </w:instrText>
+              <w:instrText xml:space="preserve"> PAGEREF _Toc371002127 \h </w:instrText>
             </w:r>
             <w:r>
               <w:rPr>
@@ -1491,7 +1477,7 @@
               <w:lang w:eastAsia="en-GB"/>
             </w:rPr>
           </w:pPr>
-          <w:hyperlink w:anchor="_Toc370826052" w:history="1">
+          <w:hyperlink w:anchor="_Toc371002128" w:history="1">
             <w:r>
               <w:rPr>
                 <w:rStyle w:val="Hyperlink"/>
@@ -1518,7 +1504,7 @@
                 <w:noProof/>
                 <w:webHidden/>
               </w:rPr>
-              <w:instrText xml:space="preserve"> PAGEREF _Toc370826052 \h </w:instrText>
+              <w:instrText xml:space="preserve"> PAGEREF _Toc371002128 \h </w:instrText>
             </w:r>
             <w:r>
               <w:rPr>
@@ -1561,7 +1547,7 @@
               <w:lang w:eastAsia="en-GB"/>
             </w:rPr>
           </w:pPr>
-          <w:hyperlink w:anchor="_Toc370826053" w:history="1">
+          <w:hyperlink w:anchor="_Toc371002129" w:history="1">
             <w:r>
               <w:rPr>
                 <w:rStyle w:val="Hyperlink"/>
@@ -1588,7 +1574,7 @@
                 <w:noProof/>
                 <w:webHidden/>
               </w:rPr>
-              <w:instrText xml:space="preserve"> PAGEREF _Toc370826053 \h </w:instrText>
+              <w:instrText xml:space="preserve"> PAGEREF _Toc371002129 \h </w:instrText>
             </w:r>
             <w:r>
               <w:rPr>
@@ -1631,7 +1617,7 @@
               <w:lang w:eastAsia="en-GB"/>
             </w:rPr>
           </w:pPr>
-          <w:hyperlink w:anchor="_Toc370826054" w:history="1">
+          <w:hyperlink w:anchor="_Toc371002130" w:history="1">
             <w:r>
               <w:rPr>
                 <w:rStyle w:val="Hyperlink"/>
@@ -1658,7 +1644,7 @@
                 <w:noProof/>
                 <w:webHidden/>
               </w:rPr>
-              <w:instrText xml:space="preserve"> PAGEREF _Toc370826054 \h </w:instrText>
+              <w:instrText xml:space="preserve"> PAGEREF _Toc371002130 \h </w:instrText>
             </w:r>
             <w:r>
               <w:rPr>
@@ -1701,7 +1687,7 @@
               <w:lang w:eastAsia="en-GB"/>
             </w:rPr>
           </w:pPr>
-          <w:hyperlink w:anchor="_Toc370826055" w:history="1">
+          <w:hyperlink w:anchor="_Toc371002131" w:history="1">
             <w:r>
               <w:rPr>
                 <w:rStyle w:val="Hyperlink"/>
@@ -1728,7 +1714,7 @@
                 <w:noProof/>
                 <w:webHidden/>
               </w:rPr>
-              <w:instrText xml:space="preserve"> PAGEREF _Toc370826055 \h </w:instrText>
+              <w:instrText xml:space="preserve"> PAGEREF _Toc371002131 \h </w:instrText>
             </w:r>
             <w:r>
               <w:rPr>
@@ -1771,7 +1757,7 @@
               <w:lang w:eastAsia="en-GB"/>
             </w:rPr>
           </w:pPr>
-          <w:hyperlink w:anchor="_Toc370826056" w:history="1">
+          <w:hyperlink w:anchor="_Toc371002132" w:history="1">
             <w:r>
               <w:rPr>
                 <w:rStyle w:val="Hyperlink"/>
@@ -1798,7 +1784,7 @@
                 <w:noProof/>
                 <w:webHidden/>
               </w:rPr>
-              <w:instrText xml:space="preserve"> PAGEREF _Toc370826056 \h </w:instrText>
+              <w:instrText xml:space="preserve"> PAGEREF _Toc371002132 \h </w:instrText>
             </w:r>
             <w:r>
               <w:rPr>
@@ -1841,7 +1827,7 @@
               <w:lang w:eastAsia="en-GB"/>
             </w:rPr>
           </w:pPr>
-          <w:hyperlink w:anchor="_Toc370826057" w:history="1">
+          <w:hyperlink w:anchor="_Toc371002133" w:history="1">
             <w:r>
               <w:rPr>
                 <w:rStyle w:val="Hyperlink"/>
@@ -1868,7 +1854,7 @@
                 <w:noProof/>
                 <w:webHidden/>
               </w:rPr>
-              <w:instrText xml:space="preserve"> PAGEREF _Toc370826057 \h </w:instrText>
+              <w:instrText xml:space="preserve"> PAGEREF _Toc371002133 \h </w:instrText>
             </w:r>
             <w:r>
               <w:rPr>
@@ -1911,7 +1897,7 @@
               <w:lang w:eastAsia="en-GB"/>
             </w:rPr>
           </w:pPr>
-          <w:hyperlink w:anchor="_Toc370826058" w:history="1">
+          <w:hyperlink w:anchor="_Toc371002134" w:history="1">
             <w:r>
               <w:rPr>
                 <w:rStyle w:val="Hyperlink"/>
@@ -1938,7 +1924,7 @@
                 <w:noProof/>
                 <w:webHidden/>
               </w:rPr>
-              <w:instrText xml:space="preserve"> PAGEREF _Toc370826058 \h </w:instrText>
+              <w:instrText xml:space="preserve"> PAGEREF _Toc371002134 \h </w:instrText>
             </w:r>
             <w:r>
               <w:rPr>
@@ -1981,7 +1967,7 @@
               <w:lang w:eastAsia="en-GB"/>
             </w:rPr>
           </w:pPr>
-          <w:hyperlink w:anchor="_Toc370826059" w:history="1">
+          <w:hyperlink w:anchor="_Toc371002135" w:history="1">
             <w:r>
               <w:rPr>
                 <w:rStyle w:val="Hyperlink"/>
@@ -2008,7 +1994,7 @@
                 <w:noProof/>
                 <w:webHidden/>
               </w:rPr>
-              <w:instrText xml:space="preserve"> PAGEREF _Toc370826059 \h </w:instrText>
+              <w:instrText xml:space="preserve"> PAGEREF _Toc371002135 \h </w:instrText>
             </w:r>
             <w:r>
               <w:rPr>
@@ -2051,7 +2037,7 @@
               <w:lang w:eastAsia="en-GB"/>
             </w:rPr>
           </w:pPr>
-          <w:hyperlink w:anchor="_Toc370826060" w:history="1">
+          <w:hyperlink w:anchor="_Toc371002136" w:history="1">
             <w:r>
               <w:rPr>
                 <w:rStyle w:val="Hyperlink"/>
@@ -2078,7 +2064,7 @@
                 <w:noProof/>
                 <w:webHidden/>
               </w:rPr>
-              <w:instrText xml:space="preserve"> PAGEREF _Toc370826060 \h </w:instrText>
+              <w:instrText xml:space="preserve"> PAGEREF _Toc371002136 \h </w:instrText>
             </w:r>
             <w:r>
               <w:rPr>
@@ -2098,7 +2084,7 @@
                 <w:noProof/>
                 <w:webHidden/>
               </w:rPr>
-              <w:t>31</w:t>
+              <w:t>30</w:t>
             </w:r>
             <w:r>
               <w:rPr>
@@ -2121,7 +2107,7 @@
               <w:lang w:eastAsia="en-GB"/>
             </w:rPr>
           </w:pPr>
-          <w:hyperlink w:anchor="_Toc370826061" w:history="1">
+          <w:hyperlink w:anchor="_Toc371002137" w:history="1">
             <w:r>
               <w:rPr>
                 <w:rStyle w:val="Hyperlink"/>
@@ -2148,7 +2134,7 @@
                 <w:noProof/>
                 <w:webHidden/>
               </w:rPr>
-              <w:instrText xml:space="preserve"> PAGEREF _Toc370826061 \h </w:instrText>
+              <w:instrText xml:space="preserve"> PAGEREF _Toc371002137 \h </w:instrText>
             </w:r>
             <w:r>
               <w:rPr>
@@ -2168,7 +2154,7 @@
                 <w:noProof/>
                 <w:webHidden/>
               </w:rPr>
-              <w:t>31</w:t>
+              <w:t>30</w:t>
             </w:r>
             <w:r>
               <w:rPr>
@@ -2191,7 +2177,7 @@
               <w:lang w:eastAsia="en-GB"/>
             </w:rPr>
           </w:pPr>
-          <w:hyperlink w:anchor="_Toc370826062" w:history="1">
+          <w:hyperlink w:anchor="_Toc371002138" w:history="1">
             <w:r>
               <w:rPr>
                 <w:rStyle w:val="Hyperlink"/>
@@ -2218,7 +2204,7 @@
                 <w:noProof/>
                 <w:webHidden/>
               </w:rPr>
-              <w:instrText xml:space="preserve"> PAGEREF _Toc370826062 \h </w:instrText>
+              <w:instrText xml:space="preserve"> PAGEREF _Toc371002138 \h </w:instrText>
             </w:r>
             <w:r>
               <w:rPr>
@@ -2238,7 +2224,7 @@
                 <w:noProof/>
                 <w:webHidden/>
               </w:rPr>
-              <w:t>32</w:t>
+              <w:t>31</w:t>
             </w:r>
             <w:r>
               <w:rPr>
@@ -2296,7 +2282,7 @@
       <w:r>
         <w:fldChar w:fldCharType="separate"/>
       </w:r>
-      <w:hyperlink w:anchor="_Toc370826076" w:history="1">
+      <w:hyperlink w:anchor="_Toc371002139" w:history="1">
         <w:r>
           <w:rPr>
             <w:rStyle w:val="Hyperlink"/>
@@ -2323,7 +2309,7 @@
             <w:noProof/>
             <w:webHidden/>
           </w:rPr>
-          <w:instrText xml:space="preserve"> PAGEREF _Toc370826076 \h </w:instrText>
+          <w:instrText xml:space="preserve"> PAGEREF _Toc371002139 \h </w:instrText>
         </w:r>
         <w:r>
           <w:rPr>
@@ -2366,7 +2352,7 @@
           <w:lang w:eastAsia="en-GB"/>
         </w:rPr>
       </w:pPr>
-      <w:hyperlink w:anchor="_Toc370826077" w:history="1">
+      <w:hyperlink w:anchor="_Toc371002140" w:history="1">
         <w:r>
           <w:rPr>
             <w:rStyle w:val="Hyperlink"/>
@@ -2393,7 +2379,7 @@
             <w:noProof/>
             <w:webHidden/>
           </w:rPr>
-          <w:instrText xml:space="preserve"> PAGEREF _Toc370826077 \h </w:instrText>
+          <w:instrText xml:space="preserve"> PAGEREF _Toc371002140 \h </w:instrText>
         </w:r>
         <w:r>
           <w:rPr>
@@ -2436,7 +2422,7 @@
           <w:lang w:eastAsia="en-GB"/>
         </w:rPr>
       </w:pPr>
-      <w:hyperlink w:anchor="_Toc370826078" w:history="1">
+      <w:hyperlink w:anchor="_Toc371002141" w:history="1">
         <w:r>
           <w:rPr>
             <w:rStyle w:val="Hyperlink"/>
@@ -2463,7 +2449,7 @@
             <w:noProof/>
             <w:webHidden/>
           </w:rPr>
-          <w:instrText xml:space="preserve"> PAGEREF _Toc370826078 \h </w:instrText>
+          <w:instrText xml:space="preserve"> PAGEREF _Toc371002141 \h </w:instrText>
         </w:r>
         <w:r>
           <w:rPr>
@@ -2506,7 +2492,7 @@
           <w:lang w:eastAsia="en-GB"/>
         </w:rPr>
       </w:pPr>
-      <w:hyperlink w:anchor="_Toc370826079" w:history="1">
+      <w:hyperlink w:anchor="_Toc371002142" w:history="1">
         <w:r>
           <w:rPr>
             <w:rStyle w:val="Hyperlink"/>
@@ -2533,7 +2519,7 @@
             <w:noProof/>
             <w:webHidden/>
           </w:rPr>
-          <w:instrText xml:space="preserve"> PAGEREF _Toc370826079 \h </w:instrText>
+          <w:instrText xml:space="preserve"> PAGEREF _Toc371002142 \h </w:instrText>
         </w:r>
         <w:r>
           <w:rPr>
@@ -2576,7 +2562,7 @@
           <w:lang w:eastAsia="en-GB"/>
         </w:rPr>
       </w:pPr>
-      <w:hyperlink w:anchor="_Toc370826080" w:history="1">
+      <w:hyperlink w:anchor="_Toc371002143" w:history="1">
         <w:r>
           <w:rPr>
             <w:rStyle w:val="Hyperlink"/>
@@ -2603,7 +2589,7 @@
             <w:noProof/>
             <w:webHidden/>
           </w:rPr>
-          <w:instrText xml:space="preserve"> PAGEREF _Toc370826080 \h </w:instrText>
+          <w:instrText xml:space="preserve"> PAGEREF _Toc371002143 \h </w:instrText>
         </w:r>
         <w:r>
           <w:rPr>
@@ -2646,13 +2632,13 @@
           <w:lang w:eastAsia="en-GB"/>
         </w:rPr>
       </w:pPr>
-      <w:hyperlink r:id="rId10" w:anchor="_Toc370826081" w:history="1">
+      <w:hyperlink r:id="rId10" w:anchor="_Toc371002144" w:history="1">
         <w:r>
           <w:rPr>
             <w:rStyle w:val="Hyperlink"/>
             <w:noProof/>
           </w:rPr>
-          <w:t>Figure 6 - Game Menus and Executable</w:t>
+          <w:t>Figure 6 - Game Menus</w:t>
         </w:r>
         <w:r>
           <w:rPr>
@@ -2673,7 +2659,7 @@
             <w:noProof/>
             <w:webHidden/>
           </w:rPr>
-          <w:instrText xml:space="preserve"> PAGEREF _Toc370826081 \h </w:instrText>
+          <w:instrText xml:space="preserve"> PAGEREF _Toc371002144 \h </w:instrText>
         </w:r>
         <w:r>
           <w:rPr>
@@ -2716,7 +2702,7 @@
           <w:lang w:eastAsia="en-GB"/>
         </w:rPr>
       </w:pPr>
-      <w:hyperlink w:anchor="_Toc370826082" w:history="1">
+      <w:hyperlink w:anchor="_Toc371002145" w:history="1">
         <w:r>
           <w:rPr>
             <w:rStyle w:val="Hyperlink"/>
@@ -2743,7 +2729,7 @@
             <w:noProof/>
             <w:webHidden/>
           </w:rPr>
-          <w:instrText xml:space="preserve"> PAGEREF _Toc370826082 \h </w:instrText>
+          <w:instrText xml:space="preserve"> PAGEREF _Toc371002145 \h </w:instrText>
         </w:r>
         <w:r>
           <w:rPr>
@@ -2786,13 +2772,13 @@
           <w:lang w:eastAsia="en-GB"/>
         </w:rPr>
       </w:pPr>
-      <w:hyperlink w:anchor="_Toc370826083" w:history="1">
+      <w:hyperlink w:anchor="_Toc371002146" w:history="1">
         <w:r>
           <w:rPr>
             <w:rStyle w:val="Hyperlink"/>
             <w:noProof/>
           </w:rPr>
-          <w:t>Figure 8 - 6 Degrees of Freedom [37]</w:t>
+          <w:t>Figure 8 - 6 Degrees of Freedom [36]</w:t>
         </w:r>
         <w:r>
           <w:rPr>
@@ -2813,7 +2799,7 @@
             <w:noProof/>
             <w:webHidden/>
           </w:rPr>
-          <w:instrText xml:space="preserve"> PAGEREF _Toc370826083 \h </w:instrText>
+          <w:instrText xml:space="preserve"> PAGEREF _Toc371002146 \h </w:instrText>
         </w:r>
         <w:r>
           <w:rPr>
@@ -2856,7 +2842,7 @@
           <w:lang w:eastAsia="en-GB"/>
         </w:rPr>
       </w:pPr>
-      <w:hyperlink w:anchor="_Toc370826084" w:history="1">
+      <w:hyperlink w:anchor="_Toc371002147" w:history="1">
         <w:r>
           <w:rPr>
             <w:rStyle w:val="Hyperlink"/>
@@ -2883,7 +2869,7 @@
             <w:noProof/>
             <w:webHidden/>
           </w:rPr>
-          <w:instrText xml:space="preserve"> PAGEREF _Toc370826084 \h </w:instrText>
+          <w:instrText xml:space="preserve"> PAGEREF _Toc371002147 \h </w:instrText>
         </w:r>
         <w:r>
           <w:rPr>
@@ -2926,7 +2912,7 @@
           <w:lang w:eastAsia="en-GB"/>
         </w:rPr>
       </w:pPr>
-      <w:hyperlink w:anchor="_Toc370826085" w:history="1">
+      <w:hyperlink w:anchor="_Toc371002148" w:history="1">
         <w:r>
           <w:rPr>
             <w:rStyle w:val="Hyperlink"/>
@@ -2953,7 +2939,7 @@
             <w:noProof/>
             <w:webHidden/>
           </w:rPr>
-          <w:instrText xml:space="preserve"> PAGEREF _Toc370826085 \h </w:instrText>
+          <w:instrText xml:space="preserve"> PAGEREF _Toc371002148 \h </w:instrText>
         </w:r>
         <w:r>
           <w:rPr>
@@ -2996,7 +2982,7 @@
           <w:lang w:eastAsia="en-GB"/>
         </w:rPr>
       </w:pPr>
-      <w:hyperlink w:anchor="_Toc370826086" w:history="1">
+      <w:hyperlink w:anchor="_Toc371002149" w:history="1">
         <w:r>
           <w:rPr>
             <w:rStyle w:val="Hyperlink"/>
@@ -3023,7 +3009,7 @@
             <w:noProof/>
             <w:webHidden/>
           </w:rPr>
-          <w:instrText xml:space="preserve"> PAGEREF _Toc370826086 \h </w:instrText>
+          <w:instrText xml:space="preserve"> PAGEREF _Toc371002149 \h </w:instrText>
         </w:r>
         <w:r>
           <w:rPr>
@@ -3066,7 +3052,7 @@
           <w:lang w:eastAsia="en-GB"/>
         </w:rPr>
       </w:pPr>
-      <w:hyperlink w:anchor="_Toc370826087" w:history="1">
+      <w:hyperlink w:anchor="_Toc371002150" w:history="1">
         <w:r>
           <w:rPr>
             <w:rStyle w:val="Hyperlink"/>
@@ -3093,7 +3079,7 @@
             <w:noProof/>
             <w:webHidden/>
           </w:rPr>
-          <w:instrText xml:space="preserve"> PAGEREF _Toc370826087 \h </w:instrText>
+          <w:instrText xml:space="preserve"> PAGEREF _Toc371002150 \h </w:instrText>
         </w:r>
         <w:r>
           <w:rPr>
@@ -3136,7 +3122,7 @@
           <w:lang w:eastAsia="en-GB"/>
         </w:rPr>
       </w:pPr>
-      <w:hyperlink w:anchor="_Toc370826088" w:history="1">
+      <w:hyperlink w:anchor="_Toc371002151" w:history="1">
         <w:r>
           <w:rPr>
             <w:rStyle w:val="Hyperlink"/>
@@ -3163,7 +3149,7 @@
             <w:noProof/>
             <w:webHidden/>
           </w:rPr>
-          <w:instrText xml:space="preserve"> PAGEREF _Toc370826088 \h </w:instrText>
+          <w:instrText xml:space="preserve"> PAGEREF _Toc371002151 \h </w:instrText>
         </w:r>
         <w:r>
           <w:rPr>
@@ -3206,7 +3192,7 @@
       <w:pPr>
         <w:pStyle w:val="Heading1"/>
       </w:pPr>
-      <w:bookmarkStart w:id="1" w:name="_Toc370826038"/>
+      <w:bookmarkStart w:id="0" w:name="_Toc371002114"/>
       <w:r>
         <w:lastRenderedPageBreak/>
         <w:t>1</w:t>
@@ -3223,7 +3209,7 @@
       <w:r>
         <w:t>Introduction</w:t>
       </w:r>
-      <w:bookmarkEnd w:id="1"/>
+      <w:bookmarkEnd w:id="0"/>
     </w:p>
     <w:p>
       <w:r>
@@ -3267,7 +3253,6 @@
           <w:id w:val="477116572"/>
           <w:citation/>
         </w:sdtPr>
-        <w:sdtEndPr/>
         <w:sdtContent>
           <w:r>
             <w:fldChar w:fldCharType="begin"/>
@@ -3342,7 +3327,6 @@
           <w:id w:val="-219367273"/>
           <w:citation/>
         </w:sdtPr>
-        <w:sdtEndPr/>
         <w:sdtContent>
           <w:r>
             <w:fldChar w:fldCharType="begin"/>
@@ -3559,7 +3543,7 @@
       <w:pPr>
         <w:pStyle w:val="Heading2"/>
       </w:pPr>
-      <w:bookmarkStart w:id="2" w:name="_Toc370826039"/>
+      <w:bookmarkStart w:id="1" w:name="_Toc371002115"/>
       <w:r>
         <w:lastRenderedPageBreak/>
         <w:t>1</w:t>
@@ -3573,7 +3557,7 @@
       <w:r>
         <w:t>Genre and Gameplay Description</w:t>
       </w:r>
-      <w:bookmarkEnd w:id="2"/>
+      <w:bookmarkEnd w:id="1"/>
     </w:p>
     <w:p>
       <w:r>
@@ -3709,7 +3693,6 @@
           <w:id w:val="459925041"/>
           <w:citation/>
         </w:sdtPr>
-        <w:sdtEndPr/>
         <w:sdtContent>
           <w:r>
             <w:fldChar w:fldCharType="begin"/>
@@ -3842,7 +3825,6 @@
           <w:id w:val="-1076812914"/>
           <w:citation/>
         </w:sdtPr>
-        <w:sdtEndPr/>
         <w:sdtContent>
           <w:r>
             <w:fldChar w:fldCharType="begin"/>
@@ -3880,21 +3862,13 @@
         </w:sdtContent>
       </w:sdt>
       <w:r>
-        <w:t xml:space="preserve"> and </w:t>
-      </w:r>
-      <w:proofErr w:type="spellStart"/>
-      <w:r>
-        <w:t>Free</w:t>
+        <w:t xml:space="preserve"> and Free</w:t>
       </w:r>
       <w:r>
         <w:t>S</w:t>
       </w:r>
       <w:r>
-        <w:t>pace</w:t>
-      </w:r>
-      <w:proofErr w:type="spellEnd"/>
-      <w:r>
-        <w:t xml:space="preserve"> 1 &amp; </w:t>
+        <w:t xml:space="preserve">pace 1 &amp; </w:t>
       </w:r>
       <w:r>
         <w:t>2</w:t>
@@ -3904,7 +3878,6 @@
           <w:id w:val="1133143581"/>
           <w:citation/>
         </w:sdtPr>
-        <w:sdtEndPr/>
         <w:sdtContent>
           <w:r>
             <w:fldChar w:fldCharType="begin"/>
@@ -3942,13 +3915,8 @@
         </w:sdtContent>
       </w:sdt>
       <w:r>
-        <w:t xml:space="preserve"> </w:t>
-      </w:r>
-      <w:proofErr w:type="spellStart"/>
-      <w:r>
-        <w:t>realeased</w:t>
-      </w:r>
-      <w:proofErr w:type="spellEnd"/>
+        <w:t xml:space="preserve"> realeased</w:t>
+      </w:r>
       <w:r>
         <w:t xml:space="preserve"> </w:t>
       </w:r>
@@ -3972,7 +3940,6 @@
           <w:id w:val="1080020318"/>
           <w:citation/>
         </w:sdtPr>
-        <w:sdtEndPr/>
         <w:sdtContent>
           <w:r>
             <w:fldChar w:fldCharType="begin"/>
@@ -4028,7 +3995,6 @@
           <w:id w:val="-282732431"/>
           <w:citation/>
         </w:sdtPr>
-        <w:sdtEndPr/>
         <w:sdtContent>
           <w:r>
             <w:fldChar w:fldCharType="begin"/>
@@ -4076,7 +4042,6 @@
           <w:id w:val="-1246109501"/>
           <w:citation/>
         </w:sdtPr>
-        <w:sdtEndPr/>
         <w:sdtContent>
           <w:r>
             <w:fldChar w:fldCharType="begin"/>
@@ -4129,7 +4094,6 @@
           <w:id w:val="-1745949602"/>
           <w:citation/>
         </w:sdtPr>
-        <w:sdtEndPr/>
         <w:sdtContent>
           <w:r>
             <w:fldChar w:fldCharType="begin"/>
@@ -4186,7 +4150,6 @@
           <w:id w:val="548191757"/>
           <w:citation/>
         </w:sdtPr>
-        <w:sdtEndPr/>
         <w:sdtContent>
           <w:r>
             <w:fldChar w:fldCharType="begin"/>
@@ -4231,7 +4194,6 @@
           <w:id w:val="-348097278"/>
           <w:citation/>
         </w:sdtPr>
-        <w:sdtEndPr/>
         <w:sdtContent>
           <w:r>
             <w:fldChar w:fldCharType="begin"/>
@@ -4269,15 +4231,7 @@
         </w:sdtContent>
       </w:sdt>
       <w:r>
-        <w:t xml:space="preserve"> and David </w:t>
-      </w:r>
-      <w:proofErr w:type="spellStart"/>
-      <w:r>
-        <w:t>Braben</w:t>
-      </w:r>
-      <w:proofErr w:type="spellEnd"/>
-      <w:r>
-        <w:t xml:space="preserve"> </w:t>
+        <w:t xml:space="preserve"> and David Braben </w:t>
       </w:r>
       <w:r>
         <w:t xml:space="preserve">with ‘Elite: Dangerous’ </w:t>
@@ -4287,7 +4241,6 @@
           <w:id w:val="2071226432"/>
           <w:citation/>
         </w:sdtPr>
-        <w:sdtEndPr/>
         <w:sdtContent>
           <w:r>
             <w:fldChar w:fldCharType="begin"/>
@@ -4345,7 +4298,7 @@
       <w:pPr>
         <w:pStyle w:val="Heading2"/>
       </w:pPr>
-      <w:bookmarkStart w:id="3" w:name="_Toc370826040"/>
+      <w:bookmarkStart w:id="2" w:name="_Toc371002116"/>
       <w:r>
         <w:lastRenderedPageBreak/>
         <w:t>1</w:t>
@@ -4356,7 +4309,7 @@
       <w:r>
         <w:t>The Oculus Rift Virtual Reality Device</w:t>
       </w:r>
-      <w:bookmarkEnd w:id="3"/>
+      <w:bookmarkEnd w:id="2"/>
     </w:p>
     <w:p>
       <w:r>
@@ -4524,7 +4477,6 @@
           <w:id w:val="-826206040"/>
           <w:citation/>
         </w:sdtPr>
-        <w:sdtEndPr/>
         <w:sdtContent>
           <w:r>
             <w:fldChar w:fldCharType="begin"/>
@@ -4569,7 +4521,6 @@
           <w:id w:val="-69268443"/>
           <w:citation/>
         </w:sdtPr>
-        <w:sdtEndPr/>
         <w:sdtContent>
           <w:r>
             <w:fldChar w:fldCharType="begin"/>
@@ -4632,7 +4583,6 @@
           <w:id w:val="558594361"/>
           <w:citation/>
         </w:sdtPr>
-        <w:sdtEndPr/>
         <w:sdtContent>
           <w:r>
             <w:fldChar w:fldCharType="begin"/>
@@ -4674,7 +4624,6 @@
           <w:id w:val="270214292"/>
           <w:citation/>
         </w:sdtPr>
-        <w:sdtEndPr/>
         <w:sdtContent>
           <w:r>
             <w:fldChar w:fldCharType="begin"/>
@@ -4728,7 +4677,6 @@
           <w:id w:val="-511149718"/>
           <w:citation/>
         </w:sdtPr>
-        <w:sdtEndPr/>
         <w:sdtContent>
           <w:r>
             <w:fldChar w:fldCharType="begin"/>
@@ -4792,8 +4740,8 @@
         <w:pStyle w:val="Caption"/>
         <w:jc w:val="center"/>
       </w:pPr>
-      <w:bookmarkStart w:id="4" w:name="_Ref370822287"/>
-      <w:bookmarkStart w:id="5" w:name="_Toc370826076"/>
+      <w:bookmarkStart w:id="3" w:name="_Ref370822287"/>
+      <w:bookmarkStart w:id="4" w:name="_Toc371002139"/>
       <w:r>
         <w:t xml:space="preserve">Figure </w:t>
       </w:r>
@@ -4801,10 +4749,7 @@
         <w:fldChar w:fldCharType="begin"/>
       </w:r>
       <w:r>
-        <w:instrText xml:space="preserve"> SEQ Figure \* ARAB</w:instrText>
-      </w:r>
-      <w:r>
-        <w:instrText xml:space="preserve">IC </w:instrText>
+        <w:instrText xml:space="preserve"> SEQ Figure \* ARABIC </w:instrText>
       </w:r>
       <w:r>
         <w:fldChar w:fldCharType="separate"/>
@@ -4821,7 +4766,7 @@
         </w:rPr>
         <w:fldChar w:fldCharType="end"/>
       </w:r>
-      <w:bookmarkEnd w:id="4"/>
+      <w:bookmarkEnd w:id="3"/>
       <w:r>
         <w:t xml:space="preserve"> - The Oculus Rift Development Kit</w:t>
       </w:r>
@@ -4830,7 +4775,6 @@
           <w:id w:val="870581227"/>
           <w:citation/>
         </w:sdtPr>
-        <w:sdtEndPr/>
         <w:sdtContent>
           <w:r>
             <w:fldChar w:fldCharType="begin"/>
@@ -4868,7 +4812,7 @@
           </w:r>
         </w:sdtContent>
       </w:sdt>
-      <w:bookmarkEnd w:id="5"/>
+      <w:bookmarkEnd w:id="4"/>
     </w:p>
     <w:p>
       <w:pPr>
@@ -4935,8 +4879,8 @@
         <w:pStyle w:val="Caption"/>
         <w:jc w:val="center"/>
       </w:pPr>
-      <w:bookmarkStart w:id="6" w:name="_Ref370822318"/>
-      <w:bookmarkStart w:id="7" w:name="_Toc370826077"/>
+      <w:bookmarkStart w:id="5" w:name="_Ref370822318"/>
+      <w:bookmarkStart w:id="6" w:name="_Toc371002140"/>
       <w:r>
         <w:t xml:space="preserve">Figure </w:t>
       </w:r>
@@ -4961,17 +4905,17 @@
         </w:rPr>
         <w:fldChar w:fldCharType="end"/>
       </w:r>
+      <w:bookmarkEnd w:id="5"/>
+      <w:r>
+        <w:t xml:space="preserve"> – Output to </w:t>
+      </w:r>
+      <w:r>
+        <w:t>the Oculus Rift in the 'Tuscany' Demo</w:t>
+      </w:r>
+      <w:r>
+        <w:t xml:space="preserve"> captured on a normal display</w:t>
+      </w:r>
       <w:bookmarkEnd w:id="6"/>
-      <w:r>
-        <w:t xml:space="preserve"> – Output to </w:t>
-      </w:r>
-      <w:r>
-        <w:t>the Oculus Rift in the 'Tuscany' Demo</w:t>
-      </w:r>
-      <w:r>
-        <w:t xml:space="preserve"> captured on a normal display</w:t>
-      </w:r>
-      <w:bookmarkEnd w:id="7"/>
     </w:p>
     <w:p>
       <w:pPr>
@@ -5027,7 +4971,6 @@
           <w:id w:val="70778091"/>
           <w:citation/>
         </w:sdtPr>
-        <w:sdtEndPr/>
         <w:sdtContent>
           <w:r>
             <w:fldChar w:fldCharType="begin"/>
@@ -5072,7 +5015,6 @@
           <w:id w:val="1890832601"/>
           <w:citation/>
         </w:sdtPr>
-        <w:sdtEndPr/>
         <w:sdtContent>
           <w:r>
             <w:fldChar w:fldCharType="begin"/>
@@ -5114,7 +5056,6 @@
           <w:id w:val="-636263776"/>
           <w:citation/>
         </w:sdtPr>
-        <w:sdtEndPr/>
         <w:sdtContent>
           <w:r>
             <w:fldChar w:fldCharType="begin"/>
@@ -5184,7 +5125,6 @@
           <w:id w:val="1194573330"/>
           <w:citation/>
         </w:sdtPr>
-        <w:sdtEndPr/>
         <w:sdtContent>
           <w:r>
             <w:fldChar w:fldCharType="begin"/>
@@ -5271,7 +5211,6 @@
           <w:id w:val="1946652353"/>
           <w:citation/>
         </w:sdtPr>
-        <w:sdtEndPr/>
         <w:sdtContent>
           <w:r>
             <w:fldChar w:fldCharType="begin"/>
@@ -5381,7 +5320,7 @@
       </w:r>
       <w:sdt>
         <w:sdtPr>
-          <w:id w:val="980819477"/>
+          <w:id w:val="476804135"/>
           <w:citation/>
         </w:sdtPr>
         <w:sdtContent>
@@ -5450,7 +5389,6 @@
           <w:id w:val="1962842222"/>
           <w:citation/>
         </w:sdtPr>
-        <w:sdtEndPr/>
         <w:sdtContent>
           <w:r>
             <w:fldChar w:fldCharType="begin"/>
@@ -5492,7 +5430,6 @@
           <w:id w:val="1520972036"/>
           <w:citation/>
         </w:sdtPr>
-        <w:sdtEndPr/>
         <w:sdtContent>
           <w:r>
             <w:fldChar w:fldCharType="begin"/>
@@ -5598,9 +5535,9 @@
         <w:pStyle w:val="Caption"/>
         <w:jc w:val="center"/>
       </w:pPr>
-      <w:bookmarkStart w:id="8" w:name="_Ref370822262"/>
-      <w:bookmarkStart w:id="9" w:name="_Ref370822241"/>
-      <w:bookmarkStart w:id="10" w:name="_Toc370826078"/>
+      <w:bookmarkStart w:id="7" w:name="_Ref370822262"/>
+      <w:bookmarkStart w:id="8" w:name="_Ref370822241"/>
+      <w:bookmarkStart w:id="9" w:name="_Toc371002141"/>
       <w:r>
         <w:t xml:space="preserve">Figure </w:t>
       </w:r>
@@ -5608,10 +5545,7 @@
         <w:fldChar w:fldCharType="begin"/>
       </w:r>
       <w:r>
-        <w:instrText xml:space="preserve"> SEQ Figur</w:instrText>
-      </w:r>
-      <w:r>
-        <w:instrText xml:space="preserve">e \* ARABIC </w:instrText>
+        <w:instrText xml:space="preserve"> SEQ Figure \* ARABIC </w:instrText>
       </w:r>
       <w:r>
         <w:fldChar w:fldCharType="separate"/>
@@ -5628,7 +5562,7 @@
         </w:rPr>
         <w:fldChar w:fldCharType="end"/>
       </w:r>
-      <w:bookmarkEnd w:id="8"/>
+      <w:bookmarkEnd w:id="7"/>
       <w:r>
         <w:t xml:space="preserve"> - Barrel and Pincushion Distortion </w:t>
       </w:r>
@@ -5637,7 +5571,6 @@
           <w:id w:val="-706415454"/>
           <w:citation/>
         </w:sdtPr>
-        <w:sdtEndPr/>
         <w:sdtContent>
           <w:r>
             <w:fldChar w:fldCharType="begin"/>
@@ -5675,8 +5608,8 @@
           </w:r>
         </w:sdtContent>
       </w:sdt>
+      <w:bookmarkEnd w:id="8"/>
       <w:bookmarkEnd w:id="9"/>
-      <w:bookmarkEnd w:id="10"/>
     </w:p>
     <w:p>
       <w:pPr>
@@ -5744,8 +5677,8 @@
         <w:pStyle w:val="Caption"/>
         <w:jc w:val="center"/>
       </w:pPr>
-      <w:bookmarkStart w:id="11" w:name="_Ref370822551"/>
-      <w:bookmarkStart w:id="12" w:name="_Toc370826079"/>
+      <w:bookmarkStart w:id="10" w:name="_Ref370822551"/>
+      <w:bookmarkStart w:id="11" w:name="_Toc371002142"/>
       <w:r>
         <w:t xml:space="preserve">Figure </w:t>
       </w:r>
@@ -5770,7 +5703,7 @@
         </w:rPr>
         <w:fldChar w:fldCharType="end"/>
       </w:r>
-      <w:bookmarkEnd w:id="11"/>
+      <w:bookmarkEnd w:id="10"/>
       <w:r>
         <w:t xml:space="preserve"> - Field of View (FOV) of the Oculus</w:t>
       </w:r>
@@ -5779,7 +5712,6 @@
           <w:id w:val="1298645793"/>
           <w:citation/>
         </w:sdtPr>
-        <w:sdtEndPr/>
         <w:sdtContent>
           <w:r>
             <w:fldChar w:fldCharType="begin"/>
@@ -5817,7 +5749,7 @@
           </w:r>
         </w:sdtContent>
       </w:sdt>
-      <w:bookmarkEnd w:id="12"/>
+      <w:bookmarkEnd w:id="11"/>
     </w:p>
     <w:p>
       <w:pPr>
@@ -5837,7 +5769,7 @@
       <w:pPr>
         <w:pStyle w:val="Heading2"/>
       </w:pPr>
-      <w:bookmarkStart w:id="13" w:name="_Toc370826041"/>
+      <w:bookmarkStart w:id="12" w:name="_Toc371002117"/>
       <w:r>
         <w:lastRenderedPageBreak/>
         <w:t>1</w:t>
@@ -5848,60 +5780,60 @@
       <w:r>
         <w:t>Project Objectives</w:t>
       </w:r>
+      <w:bookmarkEnd w:id="12"/>
+    </w:p>
+    <w:p>
+      <w:r>
+        <w:t>This project aims to produce a 3D space simulator game where the player is present within the cockpit of their own personal spacecraft and is tasked with navigating a convincing space environment in order to attack and destroy several enemy targets. Within this game the player will utilise the features of the Oculus Rif</w:t>
+      </w:r>
+      <w:r>
+        <w:t>t to be provided with a full stereoscopic 3D view</w:t>
+      </w:r>
+      <w:r>
+        <w:t xml:space="preserve"> of the game environme</w:t>
+      </w:r>
+      <w:r>
+        <w:t>nt around the</w:t>
+      </w:r>
+      <w:r>
+        <w:t xml:space="preserve"> </w:t>
+      </w:r>
+      <w:r>
+        <w:t>majority of their</w:t>
+      </w:r>
+      <w:r>
+        <w:t xml:space="preserve"> field of </w:t>
+      </w:r>
+      <w:r>
+        <w:t>view</w:t>
+      </w:r>
+      <w:r>
+        <w:t xml:space="preserve"> with head tracking </w:t>
+      </w:r>
+      <w:r>
+        <w:t>providing direct orientation of the player’s camera, or head, within the game.</w:t>
+      </w:r>
+    </w:p>
+    <w:p>
+      <w:r>
+        <w:t>To this end the player will be represented within the game world as a pilot of a spacecraft located within a 3D cockpit complete with various displays detailing statistics relevant to their spacecraft and will have full control of their craft through the use of the mouse, keyboard and possibly a game controller, allowing them to move and steer in any direction they wish.</w:t>
+      </w:r>
+    </w:p>
+    <w:p>
+      <w:pPr>
+        <w:pStyle w:val="Heading3"/>
+      </w:pPr>
+      <w:bookmarkStart w:id="13" w:name="_Toc371002118"/>
+      <w:r>
+        <w:t>1</w:t>
+      </w:r>
+      <w:r>
+        <w:t xml:space="preserve">.3.1 </w:t>
+      </w:r>
+      <w:r>
+        <w:t>Implementation details</w:t>
+      </w:r>
       <w:bookmarkEnd w:id="13"/>
-    </w:p>
-    <w:p>
-      <w:r>
-        <w:t>This project aims to produce a 3D space simulator game where the player is present within the cockpit of their own personal spacecraft and is tasked with navigating a convincing space environment in order to attack and destroy several enemy targets. Within this game the player will utilise the features of the Oculus Rif</w:t>
-      </w:r>
-      <w:r>
-        <w:t>t to be provided with a full stereoscopic 3D view</w:t>
-      </w:r>
-      <w:r>
-        <w:t xml:space="preserve"> of the game environme</w:t>
-      </w:r>
-      <w:r>
-        <w:t>nt around the</w:t>
-      </w:r>
-      <w:r>
-        <w:t xml:space="preserve"> </w:t>
-      </w:r>
-      <w:r>
-        <w:t>majority of their</w:t>
-      </w:r>
-      <w:r>
-        <w:t xml:space="preserve"> field of </w:t>
-      </w:r>
-      <w:r>
-        <w:t>view</w:t>
-      </w:r>
-      <w:r>
-        <w:t xml:space="preserve"> with head tracking </w:t>
-      </w:r>
-      <w:r>
-        <w:t>providing direct orientation of the player’s camera, or head, within the game.</w:t>
-      </w:r>
-    </w:p>
-    <w:p>
-      <w:r>
-        <w:t>To this end the player will be represented within the game world as a pilot of a spacecraft located within a 3D cockpit complete with various displays detailing statistics relevant to their spacecraft and will have full control of their craft through the use of the mouse, keyboard and possibly a game controller, allowing them to move and steer in any direction they wish.</w:t>
-      </w:r>
-    </w:p>
-    <w:p>
-      <w:pPr>
-        <w:pStyle w:val="Heading3"/>
-      </w:pPr>
-      <w:bookmarkStart w:id="14" w:name="_Toc370826042"/>
-      <w:r>
-        <w:t>1</w:t>
-      </w:r>
-      <w:r>
-        <w:t xml:space="preserve">.3.1 </w:t>
-      </w:r>
-      <w:r>
-        <w:t>Implementation details</w:t>
-      </w:r>
-      <w:bookmarkEnd w:id="14"/>
     </w:p>
     <w:p>
       <w:r>
@@ -5963,7 +5895,6 @@
           <w:id w:val="-1970197102"/>
           <w:citation/>
         </w:sdtPr>
-        <w:sdtEndPr/>
         <w:sdtContent>
           <w:r>
             <w:fldChar w:fldCharType="begin"/>
@@ -6035,7 +5966,6 @@
           <w:id w:val="-225918121"/>
           <w:citation/>
         </w:sdtPr>
-        <w:sdtEndPr/>
         <w:sdtContent>
           <w:r>
             <w:fldChar w:fldCharType="begin"/>
@@ -6081,19 +6011,11 @@
       <w:r>
         <w:t xml:space="preserve"> libraries including </w:t>
       </w:r>
-      <w:proofErr w:type="spellStart"/>
-      <w:r>
-        <w:rPr>
-          <w:i/>
-        </w:rPr>
-        <w:t>libnoise</w:t>
-      </w:r>
-      <w:proofErr w:type="spellEnd"/>
-      <w:r>
-        <w:rPr>
-          <w:i/>
-        </w:rPr>
-        <w:t xml:space="preserve"> </w:t>
+      <w:r>
+        <w:rPr>
+          <w:i/>
+        </w:rPr>
+        <w:t xml:space="preserve">libnoise </w:t>
       </w:r>
       <w:r>
         <w:t xml:space="preserve">and </w:t>
@@ -6112,7 +6034,6 @@
           <w:id w:val="30462444"/>
           <w:citation/>
         </w:sdtPr>
-        <w:sdtEndPr/>
         <w:sdtContent>
           <w:r>
             <w:fldChar w:fldCharType="begin"/>
@@ -6154,7 +6075,6 @@
           <w:id w:val="1957745359"/>
           <w:citation/>
         </w:sdtPr>
-        <w:sdtEndPr/>
         <w:sdtContent>
           <w:r>
             <w:fldChar w:fldCharType="begin"/>
@@ -6215,14 +6135,12 @@
       <w:r>
         <w:t xml:space="preserve"> and </w:t>
       </w:r>
-      <w:proofErr w:type="spellStart"/>
       <w:r>
         <w:rPr>
           <w:i/>
         </w:rPr>
         <w:t>LibOVR</w:t>
       </w:r>
-      <w:proofErr w:type="spellEnd"/>
       <w:r>
         <w:t xml:space="preserve"> library used to integrate the Oculus Rift into the game</w:t>
       </w:r>
@@ -6231,7 +6149,6 @@
           <w:id w:val="1302811533"/>
           <w:citation/>
         </w:sdtPr>
-        <w:sdtEndPr/>
         <w:sdtContent>
           <w:r>
             <w:fldChar w:fldCharType="begin"/>
@@ -6297,14 +6214,12 @@
           <w:i/>
         </w:rPr>
       </w:pPr>
-      <w:proofErr w:type="spellStart"/>
       <w:r>
         <w:rPr>
           <w:i/>
         </w:rPr>
         <w:t>OpenAL</w:t>
       </w:r>
-      <w:proofErr w:type="spellEnd"/>
       <w:r>
         <w:rPr>
           <w:i/>
@@ -6556,7 +6471,7 @@
       <w:pPr>
         <w:pStyle w:val="Heading3"/>
       </w:pPr>
-      <w:bookmarkStart w:id="15" w:name="_Toc370826043"/>
+      <w:bookmarkStart w:id="14" w:name="_Toc371002119"/>
       <w:r>
         <w:lastRenderedPageBreak/>
         <w:t>1</w:t>
@@ -6567,7 +6482,7 @@
       <w:r>
         <w:t>Primary Objectives</w:t>
       </w:r>
-      <w:bookmarkEnd w:id="15"/>
+      <w:bookmarkEnd w:id="14"/>
     </w:p>
     <w:p>
       <w:pPr>
@@ -6577,11 +6492,11 @@
           <w:numId w:val="3"/>
         </w:numPr>
       </w:pPr>
-      <w:bookmarkStart w:id="16" w:name="_Ref370823173"/>
+      <w:bookmarkStart w:id="15" w:name="_Ref370823173"/>
       <w:r>
         <w:t>Implement a simple space shooter/simulator game using an appropriate game engine to allow for the player to control a spacecraft with independent head tracking provided by the Oculus Rift.</w:t>
       </w:r>
-      <w:bookmarkEnd w:id="16"/>
+      <w:bookmarkEnd w:id="15"/>
     </w:p>
     <w:p>
       <w:pPr>
@@ -6591,11 +6506,11 @@
           <w:numId w:val="3"/>
         </w:numPr>
       </w:pPr>
-      <w:bookmarkStart w:id="17" w:name="_Ref370823329"/>
+      <w:bookmarkStart w:id="16" w:name="_Ref370823329"/>
       <w:r>
         <w:t>Include ‘enemy’ targets that the player must locate &amp; navigate to then shoot and destroy in order to complete the game/level.</w:t>
       </w:r>
-      <w:bookmarkEnd w:id="17"/>
+      <w:bookmarkEnd w:id="16"/>
     </w:p>
     <w:p>
       <w:pPr>
@@ -6605,11 +6520,11 @@
           <w:numId w:val="3"/>
         </w:numPr>
       </w:pPr>
-      <w:bookmarkStart w:id="18" w:name="_Ref370823587"/>
+      <w:bookmarkStart w:id="17" w:name="_Ref370823587"/>
       <w:r>
         <w:t>Provide a method of maintaining a ‘score’ or objectives for the player to complete through destruction of targets. Upon destruction of targets the player will be closer to completing their objectives.</w:t>
       </w:r>
-      <w:bookmarkEnd w:id="18"/>
+      <w:bookmarkEnd w:id="17"/>
     </w:p>
     <w:p>
       <w:pPr>
@@ -6619,11 +6534,11 @@
           <w:numId w:val="3"/>
         </w:numPr>
       </w:pPr>
-      <w:bookmarkStart w:id="19" w:name="_Ref370823249"/>
+      <w:bookmarkStart w:id="18" w:name="_Ref370823249"/>
       <w:r>
         <w:t>Produce a space environment consisting of a star field skybox and other celestial bodies such as a nearby planet, asteroids, nebulae etc. in which gameplay will take place. Procedural generation of these assets will be considered where possible and appropriate.</w:t>
       </w:r>
-      <w:bookmarkEnd w:id="19"/>
+      <w:bookmarkEnd w:id="18"/>
     </w:p>
     <w:p>
       <w:pPr>
@@ -6633,11 +6548,11 @@
           <w:numId w:val="3"/>
         </w:numPr>
       </w:pPr>
-      <w:bookmarkStart w:id="20" w:name="_Ref370823378"/>
+      <w:bookmarkStart w:id="19" w:name="_Ref370823378"/>
       <w:r>
         <w:t>Produce a working cockpit-based camera that takes direct input from the Oculus Rift motion tracking sensors to allow for orientation of the head to look around in every direction. A simple 3D model of the cockpit interior is needed for the basic functionality to make sense and immerse the player.</w:t>
       </w:r>
-      <w:bookmarkEnd w:id="20"/>
+      <w:bookmarkEnd w:id="19"/>
     </w:p>
     <w:p>
       <w:pPr>
@@ -6647,11 +6562,11 @@
           <w:numId w:val="3"/>
         </w:numPr>
       </w:pPr>
-      <w:bookmarkStart w:id="21" w:name="_Ref370823384"/>
+      <w:bookmarkStart w:id="20" w:name="_Ref370823384"/>
       <w:r>
         <w:t>Integrate a solution that allows for output to an Oculus Rift display either through custom integration of the Oculus Rift API or an existing method within the chosen engine.</w:t>
       </w:r>
-      <w:bookmarkEnd w:id="21"/>
+      <w:bookmarkEnd w:id="20"/>
     </w:p>
     <w:p>
       <w:pPr>
@@ -6661,11 +6576,11 @@
           <w:numId w:val="3"/>
         </w:numPr>
       </w:pPr>
-      <w:bookmarkStart w:id="22" w:name="_Ref370823335"/>
+      <w:bookmarkStart w:id="21" w:name="_Ref370823335"/>
       <w:r>
         <w:t>Implement/include a control scheme for the spacecraft based on a simple physics model of simplified flight-controls allowing for pitch, roll and yaw. In addition allow for translation along x, y and z axes which will allow for 6 degrees of freedom.</w:t>
       </w:r>
-      <w:bookmarkEnd w:id="22"/>
+      <w:bookmarkEnd w:id="21"/>
     </w:p>
     <w:p>
       <w:pPr>
@@ -6675,11 +6590,11 @@
           <w:numId w:val="3"/>
         </w:numPr>
       </w:pPr>
-      <w:bookmarkStart w:id="23" w:name="_Ref370823504"/>
+      <w:bookmarkStart w:id="22" w:name="_Ref370823504"/>
       <w:r>
         <w:t>Produce a simple user-interface that is designed to be read from the various consoles and features of the cockpit itself much like a modern military fighter plane. This could include display monitors and a HUD like interface projected in front of the player. Traditional UI elements tend to be outside the OR’s Field of View at the edge of the screen after barrel distortion has been applied.</w:t>
       </w:r>
-      <w:bookmarkEnd w:id="23"/>
+      <w:bookmarkEnd w:id="22"/>
     </w:p>
     <w:p>
       <w:pPr>
@@ -6689,11 +6604,11 @@
           <w:numId w:val="3"/>
         </w:numPr>
       </w:pPr>
-      <w:bookmarkStart w:id="24" w:name="_Ref370823557"/>
+      <w:bookmarkStart w:id="23" w:name="_Ref370823557"/>
       <w:r>
         <w:t>Implement a weapons system that allows the player to shoot at various targets within the environment in order to destroy them to meet a specified objective (e.g. destroy x numbers of targets in y time)</w:t>
       </w:r>
-      <w:bookmarkEnd w:id="24"/>
+      <w:bookmarkEnd w:id="23"/>
     </w:p>
     <w:p>
       <w:pPr>
@@ -6712,7 +6627,7 @@
       <w:pPr>
         <w:pStyle w:val="Heading3"/>
       </w:pPr>
-      <w:bookmarkStart w:id="25" w:name="_Toc370826044"/>
+      <w:bookmarkStart w:id="24" w:name="_Toc371002120"/>
       <w:r>
         <w:lastRenderedPageBreak/>
         <w:t>1</w:t>
@@ -6723,7 +6638,7 @@
       <w:r>
         <w:t>Extensions</w:t>
       </w:r>
-      <w:bookmarkEnd w:id="25"/>
+      <w:bookmarkEnd w:id="24"/>
     </w:p>
     <w:p>
       <w:pPr>
@@ -6733,11 +6648,11 @@
           <w:numId w:val="23"/>
         </w:numPr>
       </w:pPr>
-      <w:bookmarkStart w:id="26" w:name="_Ref370823594"/>
+      <w:bookmarkStart w:id="25" w:name="_Ref370823594"/>
       <w:r>
         <w:t>Implementation of basic enemy AI that allows for the player to dogfight with enemy ships in a simple manner. This could be expanded to increase difficulty and the sophistication of the AI as time allows.</w:t>
       </w:r>
-      <w:bookmarkEnd w:id="26"/>
+      <w:bookmarkEnd w:id="25"/>
     </w:p>
     <w:p>
       <w:pPr>
@@ -6747,11 +6662,11 @@
           <w:numId w:val="23"/>
         </w:numPr>
       </w:pPr>
-      <w:bookmarkStart w:id="27" w:name="_Ref370823646"/>
+      <w:bookmarkStart w:id="26" w:name="_Ref370823646"/>
       <w:r>
         <w:t>Design of a fully immersive UI that integrates well with the Oculus Rift as a believable interface directly tied to the spacecraft itself.</w:t>
       </w:r>
-      <w:bookmarkEnd w:id="27"/>
+      <w:bookmarkEnd w:id="26"/>
     </w:p>
     <w:p>
       <w:pPr>
@@ -6761,11 +6676,11 @@
           <w:numId w:val="23"/>
         </w:numPr>
       </w:pPr>
-      <w:bookmarkStart w:id="28" w:name="_Ref370823258"/>
+      <w:bookmarkStart w:id="27" w:name="_Ref370823258"/>
       <w:r>
         <w:t>Implementation of advanced graphics and lighting techniques to take advantage of modern graphics hardware where appropriate.</w:t>
       </w:r>
-      <w:bookmarkEnd w:id="28"/>
+      <w:bookmarkEnd w:id="27"/>
     </w:p>
     <w:p>
       <w:pPr>
@@ -6775,11 +6690,11 @@
           <w:numId w:val="23"/>
         </w:numPr>
       </w:pPr>
-      <w:bookmarkStart w:id="29" w:name="_Ref370823341"/>
+      <w:bookmarkStart w:id="28" w:name="_Ref370823341"/>
       <w:r>
         <w:t>Expansion of control and physics to incorporate a fun representation of Newtonian flight through space (e.g. turning to face the enemy while conservation of momentum/inertia allows movement along current movement vector)</w:t>
       </w:r>
-      <w:bookmarkEnd w:id="29"/>
+      <w:bookmarkEnd w:id="28"/>
     </w:p>
     <w:p>
       <w:pPr>
@@ -6789,11 +6704,11 @@
           <w:numId w:val="23"/>
         </w:numPr>
       </w:pPr>
-      <w:bookmarkStart w:id="30" w:name="_Ref370823263"/>
+      <w:bookmarkStart w:id="29" w:name="_Ref370823263"/>
       <w:r>
         <w:t>Investigate use of procedural generation of meshes and textures to generate realistic asteroids and planetary bodies.</w:t>
       </w:r>
-      <w:bookmarkEnd w:id="30"/>
+      <w:bookmarkEnd w:id="29"/>
     </w:p>
     <w:p>
       <w:pPr>
@@ -6803,11 +6718,11 @@
           <w:numId w:val="23"/>
         </w:numPr>
       </w:pPr>
-      <w:bookmarkStart w:id="31" w:name="_Ref370823271"/>
+      <w:bookmarkStart w:id="30" w:name="_Ref370823271"/>
       <w:r>
         <w:t>Exploration of shaders and current graphics trends to enhance visual experience as well as explore what works well with the Oculus Rift.</w:t>
       </w:r>
-      <w:bookmarkEnd w:id="31"/>
+      <w:bookmarkEnd w:id="30"/>
     </w:p>
     <w:p>
       <w:pPr>
@@ -6817,11 +6732,11 @@
           <w:numId w:val="23"/>
         </w:numPr>
       </w:pPr>
-      <w:bookmarkStart w:id="32" w:name="_Ref370823279"/>
+      <w:bookmarkStart w:id="31" w:name="_Ref370823279"/>
       <w:r>
         <w:t>Expansion of core gameplay to include scripted scenarios and missions as time allows.</w:t>
       </w:r>
-      <w:bookmarkEnd w:id="32"/>
+      <w:bookmarkEnd w:id="31"/>
     </w:p>
     <w:p>
       <w:pPr>
@@ -6831,11 +6746,11 @@
           <w:numId w:val="23"/>
         </w:numPr>
       </w:pPr>
-      <w:bookmarkStart w:id="33" w:name="_Ref370823287"/>
+      <w:bookmarkStart w:id="32" w:name="_Ref370823287"/>
       <w:r>
         <w:t>Include varied environments in which to fly in.</w:t>
       </w:r>
-      <w:bookmarkEnd w:id="33"/>
+      <w:bookmarkEnd w:id="32"/>
     </w:p>
     <w:p>
       <w:pPr>
@@ -6845,11 +6760,11 @@
           <w:numId w:val="23"/>
         </w:numPr>
       </w:pPr>
-      <w:bookmarkStart w:id="34" w:name="_Ref370823391"/>
+      <w:bookmarkStart w:id="33" w:name="_Ref370823391"/>
       <w:r>
         <w:t>Enhance the experience of the player in the cockpit with various effects such as g-forces pulling the head around, vibrations, creating a sense of acceleration and speed.</w:t>
       </w:r>
-      <w:bookmarkEnd w:id="34"/>
+      <w:bookmarkEnd w:id="33"/>
     </w:p>
     <w:p>
       <w:pPr>
@@ -6859,11 +6774,11 @@
           <w:numId w:val="23"/>
         </w:numPr>
       </w:pPr>
-      <w:bookmarkStart w:id="35" w:name="_Ref370823396"/>
+      <w:bookmarkStart w:id="34" w:name="_Ref370823396"/>
       <w:r>
         <w:t>A missile system that allows the player to lock a target by looking at them from any direction within the cockpit making full use of the Oculus Rift as a targeting device while the player continues to track a target regardless of the spacecraft’s facing.</w:t>
       </w:r>
-      <w:bookmarkEnd w:id="35"/>
+      <w:bookmarkEnd w:id="34"/>
     </w:p>
     <w:p>
       <w:pPr>
@@ -6873,11 +6788,11 @@
           <w:numId w:val="23"/>
         </w:numPr>
       </w:pPr>
-      <w:bookmarkStart w:id="36" w:name="_Ref370823400"/>
+      <w:bookmarkStart w:id="35" w:name="_Ref370823400"/>
       <w:r>
         <w:t>A menu and interface implementation.</w:t>
       </w:r>
-      <w:bookmarkEnd w:id="36"/>
+      <w:bookmarkEnd w:id="35"/>
     </w:p>
     <w:p>
       <w:pPr>
@@ -6887,11 +6802,11 @@
           <w:numId w:val="23"/>
         </w:numPr>
       </w:pPr>
-      <w:bookmarkStart w:id="37" w:name="_Ref370823612"/>
+      <w:bookmarkStart w:id="36" w:name="_Ref370823612"/>
       <w:r>
         <w:t>Adjustable difficulties.</w:t>
       </w:r>
-      <w:bookmarkEnd w:id="37"/>
+      <w:bookmarkEnd w:id="36"/>
     </w:p>
     <w:p>
       <w:pPr>
@@ -6901,11 +6816,11 @@
           <w:numId w:val="23"/>
         </w:numPr>
       </w:pPr>
-      <w:bookmarkStart w:id="38" w:name="_Ref370823729"/>
+      <w:bookmarkStart w:id="37" w:name="_Ref370823729"/>
       <w:r>
         <w:t>Looking at tessellation to enhance detailed asteroid and terrain meshes produced on the GPU.</w:t>
       </w:r>
-      <w:bookmarkEnd w:id="38"/>
+      <w:bookmarkEnd w:id="37"/>
     </w:p>
     <w:p>
       <w:pPr>
@@ -6915,11 +6830,11 @@
           <w:numId w:val="23"/>
         </w:numPr>
       </w:pPr>
-      <w:bookmarkStart w:id="39" w:name="_Ref370823294"/>
+      <w:bookmarkStart w:id="38" w:name="_Ref370823294"/>
       <w:r>
         <w:t>Gameplay &amp; visual enhancements where appropriate to allow for a more immersive product.</w:t>
       </w:r>
-      <w:bookmarkEnd w:id="39"/>
+      <w:bookmarkEnd w:id="38"/>
     </w:p>
     <w:p>
       <w:pPr>
@@ -6929,11 +6844,11 @@
           <w:numId w:val="23"/>
         </w:numPr>
       </w:pPr>
-      <w:bookmarkStart w:id="40" w:name="_Ref370823744"/>
+      <w:bookmarkStart w:id="39" w:name="_Ref370823744"/>
       <w:r>
         <w:t>Inclusion of more advanced shaders etc.</w:t>
       </w:r>
-      <w:bookmarkEnd w:id="40"/>
+      <w:bookmarkEnd w:id="39"/>
     </w:p>
     <w:p>
       <w:pPr>
@@ -6952,7 +6867,7 @@
       <w:pPr>
         <w:pStyle w:val="Heading1"/>
       </w:pPr>
-      <w:bookmarkStart w:id="41" w:name="_Toc370826045"/>
+      <w:bookmarkStart w:id="40" w:name="_Toc371002121"/>
       <w:r>
         <w:lastRenderedPageBreak/>
         <w:t>2</w:t>
@@ -6969,7 +6884,7 @@
       <w:r>
         <w:t>Professional Considerations</w:t>
       </w:r>
-      <w:bookmarkEnd w:id="41"/>
+      <w:bookmarkEnd w:id="40"/>
     </w:p>
     <w:p>
       <w:r>
@@ -7001,7 +6916,6 @@
           <w:id w:val="917676512"/>
           <w:citation/>
         </w:sdtPr>
-        <w:sdtEndPr/>
         <w:sdtContent>
           <w:r>
             <w:fldChar w:fldCharType="begin"/>
@@ -7180,7 +7094,6 @@
           <w:id w:val="-1823890174"/>
           <w:citation/>
         </w:sdtPr>
-        <w:sdtEndPr/>
         <w:sdtContent>
           <w:r>
             <w:fldChar w:fldCharType="begin"/>
@@ -7253,7 +7166,7 @@
       <w:pPr>
         <w:pStyle w:val="Heading1"/>
       </w:pPr>
-      <w:bookmarkStart w:id="42" w:name="_Toc370826046"/>
+      <w:bookmarkStart w:id="41" w:name="_Toc371002122"/>
       <w:r>
         <w:lastRenderedPageBreak/>
         <w:t>3</w:t>
@@ -7270,40 +7183,40 @@
       <w:r>
         <w:t>Requirements Analysis</w:t>
       </w:r>
+      <w:bookmarkEnd w:id="41"/>
+    </w:p>
+    <w:p>
+      <w:r>
+        <w:t xml:space="preserve">Before a large software project is undertaken a detailed analysis of the various requirements of the system must first be undertaken, with this project being no exception. Such requirements </w:t>
+      </w:r>
+      <w:r>
+        <w:t xml:space="preserve">identified during this project </w:t>
+      </w:r>
+      <w:r>
+        <w:t>can</w:t>
+      </w:r>
+      <w:r>
+        <w:t xml:space="preserve"> be classified into several categories: customer requirements,</w:t>
+      </w:r>
+      <w:r>
+        <w:t xml:space="preserve"> functional requirements and non-functional requirements.</w:t>
+      </w:r>
+    </w:p>
+    <w:p>
+      <w:pPr>
+        <w:pStyle w:val="Heading2"/>
+      </w:pPr>
+      <w:bookmarkStart w:id="42" w:name="_Toc371002123"/>
+      <w:r>
+        <w:t>3</w:t>
+      </w:r>
+      <w:r>
+        <w:t xml:space="preserve">.1 </w:t>
+      </w:r>
+      <w:r>
+        <w:t>Customer Requirements</w:t>
+      </w:r>
       <w:bookmarkEnd w:id="42"/>
-    </w:p>
-    <w:p>
-      <w:r>
-        <w:t xml:space="preserve">Before a large software project is undertaken a detailed analysis of the various requirements of the system must first be undertaken, with this project being no exception. Such requirements </w:t>
-      </w:r>
-      <w:r>
-        <w:t xml:space="preserve">identified during this project </w:t>
-      </w:r>
-      <w:r>
-        <w:t>can</w:t>
-      </w:r>
-      <w:r>
-        <w:t xml:space="preserve"> be classified into several categories: customer requirements,</w:t>
-      </w:r>
-      <w:r>
-        <w:t xml:space="preserve"> functional requirements and non-functional requirements.</w:t>
-      </w:r>
-    </w:p>
-    <w:p>
-      <w:pPr>
-        <w:pStyle w:val="Heading2"/>
-      </w:pPr>
-      <w:bookmarkStart w:id="43" w:name="_Toc370826047"/>
-      <w:r>
-        <w:t>3</w:t>
-      </w:r>
-      <w:r>
-        <w:t xml:space="preserve">.1 </w:t>
-      </w:r>
-      <w:r>
-        <w:t>Customer Requirements</w:t>
-      </w:r>
-      <w:bookmarkEnd w:id="43"/>
     </w:p>
     <w:p>
       <w:r>
@@ -7467,14 +7380,14 @@
       <w:pPr>
         <w:pStyle w:val="Heading2"/>
       </w:pPr>
-      <w:bookmarkStart w:id="44" w:name="_Toc370826048"/>
+      <w:bookmarkStart w:id="43" w:name="_Toc371002124"/>
       <w:r>
         <w:t>3</w:t>
       </w:r>
       <w:r>
         <w:t>.2 Non-Functional Requirements</w:t>
       </w:r>
-      <w:bookmarkEnd w:id="44"/>
+      <w:bookmarkEnd w:id="43"/>
     </w:p>
     <w:p>
       <w:r>
@@ -7573,7 +7486,7 @@
       <w:pPr>
         <w:pStyle w:val="Heading2"/>
       </w:pPr>
-      <w:bookmarkStart w:id="45" w:name="_Toc370826049"/>
+      <w:bookmarkStart w:id="44" w:name="_Toc371002125"/>
       <w:r>
         <w:lastRenderedPageBreak/>
         <w:t>3</w:t>
@@ -7590,7 +7503,7 @@
       <w:r>
         <w:t>Functional Requirements</w:t>
       </w:r>
-      <w:bookmarkEnd w:id="45"/>
+      <w:bookmarkEnd w:id="44"/>
     </w:p>
     <w:p>
       <w:r>
@@ -10480,7 +10393,7 @@
       <w:pPr>
         <w:pStyle w:val="Heading2"/>
       </w:pPr>
-      <w:bookmarkStart w:id="46" w:name="_Toc370826050"/>
+      <w:bookmarkStart w:id="45" w:name="_Toc371002126"/>
       <w:r>
         <w:lastRenderedPageBreak/>
         <w:t>3</w:t>
@@ -10491,23 +10404,23 @@
       <w:r>
         <w:t>UML Diagrams</w:t>
       </w:r>
+      <w:bookmarkEnd w:id="45"/>
+    </w:p>
+    <w:p>
+      <w:pPr>
+        <w:pStyle w:val="Heading3"/>
+      </w:pPr>
+      <w:bookmarkStart w:id="46" w:name="_Toc371002127"/>
+      <w:r>
+        <w:t>3</w:t>
+      </w:r>
+      <w:r>
+        <w:t xml:space="preserve">.4.1 </w:t>
+      </w:r>
+      <w:r>
+        <w:t>Use Case Models</w:t>
+      </w:r>
       <w:bookmarkEnd w:id="46"/>
-    </w:p>
-    <w:p>
-      <w:pPr>
-        <w:pStyle w:val="Heading3"/>
-      </w:pPr>
-      <w:bookmarkStart w:id="47" w:name="_Toc370826051"/>
-      <w:r>
-        <w:t>3</w:t>
-      </w:r>
-      <w:r>
-        <w:t xml:space="preserve">.4.1 </w:t>
-      </w:r>
-      <w:r>
-        <w:t>Use Case Models</w:t>
-      </w:r>
-      <w:bookmarkEnd w:id="47"/>
     </w:p>
     <w:p>
       <w:r>
@@ -10588,8 +10501,8 @@
         <w:pStyle w:val="Caption"/>
         <w:jc w:val="center"/>
       </w:pPr>
-      <w:bookmarkStart w:id="48" w:name="_Ref370823827"/>
-      <w:bookmarkStart w:id="49" w:name="_Toc370826080"/>
+      <w:bookmarkStart w:id="47" w:name="_Ref370823827"/>
+      <w:bookmarkStart w:id="48" w:name="_Toc371002143"/>
       <w:r>
         <w:t xml:space="preserve">Figure </w:t>
       </w:r>
@@ -10614,14 +10527,14 @@
         </w:rPr>
         <w:fldChar w:fldCharType="end"/>
       </w:r>
+      <w:bookmarkEnd w:id="47"/>
+      <w:r>
+        <w:t xml:space="preserve"> - G</w:t>
+      </w:r>
+      <w:r>
+        <w:t>eneral gameplay Use Case</w:t>
+      </w:r>
       <w:bookmarkEnd w:id="48"/>
-      <w:r>
-        <w:t xml:space="preserve"> - G</w:t>
-      </w:r>
-      <w:r>
-        <w:t>eneral gameplay Use Case</w:t>
-      </w:r>
-      <w:bookmarkEnd w:id="49"/>
     </w:p>
     <w:p>
       <w:r>
@@ -10685,12 +10598,11 @@
       <w:r>
         <w:rPr>
           <w:noProof/>
-          <w:lang w:eastAsia="en-GB"/>
         </w:rPr>
         <mc:AlternateContent>
           <mc:Choice Requires="wps">
             <w:drawing>
-              <wp:anchor distT="0" distB="0" distL="114300" distR="114300" simplePos="0" relativeHeight="251660288" behindDoc="0" locked="0" layoutInCell="1" allowOverlap="1" wp14:anchorId="13195596" wp14:editId="4DF5108A">
+              <wp:anchor distT="0" distB="0" distL="114300" distR="114300" simplePos="0" relativeHeight="251663360" behindDoc="0" locked="0" layoutInCell="1" allowOverlap="1" wp14:anchorId="0B986324" wp14:editId="702013E6">
                 <wp:simplePos x="0" y="0"/>
                 <wp:positionH relativeFrom="column">
                   <wp:posOffset>1181100</wp:posOffset>
@@ -10701,7 +10613,7 @@
                 <wp:extent cx="2778125" cy="635"/>
                 <wp:effectExtent l="0" t="0" r="0" b="0"/>
                 <wp:wrapNone/>
-                <wp:docPr id="16" name="Text Box 16"/>
+                <wp:docPr id="10" name="Text Box 10"/>
                 <wp:cNvGraphicFramePr/>
                 <a:graphic xmlns:a="http://schemas.openxmlformats.org/drawingml/2006/main">
                   <a:graphicData uri="http://schemas.microsoft.com/office/word/2010/wordprocessingShape">
@@ -10734,7 +10646,8 @@
                                 <w:szCs w:val="20"/>
                               </w:rPr>
                             </w:pPr>
-                            <w:bookmarkStart w:id="50" w:name="_Toc370826081"/>
+                            <w:bookmarkStart w:id="49" w:name="_Ref371001843"/>
+                            <w:bookmarkStart w:id="50" w:name="_Toc371002144"/>
                             <w:r>
                               <w:t xml:space="preserve">Figure </w:t>
                             </w:r>
@@ -10754,13 +10667,11 @@
                               <w:t>6</w:t>
                             </w:r>
                             <w:r>
-                              <w:rPr>
-                                <w:noProof/>
-                              </w:rPr>
                               <w:fldChar w:fldCharType="end"/>
                             </w:r>
+                            <w:bookmarkEnd w:id="49"/>
                             <w:r>
-                              <w:t xml:space="preserve"> - Game Menus and Executable</w:t>
+                              <w:t xml:space="preserve"> - Game Menus</w:t>
                             </w:r>
                             <w:bookmarkEnd w:id="50"/>
                           </w:p>
@@ -10784,7 +10695,7 @@
                 <v:stroke joinstyle="miter"/>
                 <v:path gradientshapeok="t" o:connecttype="rect"/>
               </v:shapetype>
-              <v:shape id="Text Box 16" o:spid="_x0000_s1026" type="#_x0000_t202" style="position:absolute;left:0;text-align:left;margin-left:93pt;margin-top:238.75pt;width:218.75pt;height:.05pt;z-index:251660288;visibility:visible;mso-wrap-style:square;mso-wrap-distance-left:9pt;mso-wrap-distance-top:0;mso-wrap-distance-right:9pt;mso-wrap-distance-bottom:0;mso-position-horizontal:absolute;mso-position-horizontal-relative:text;mso-position-vertical:absolute;mso-position-vertical-relative:text;v-text-anchor:top" o:gfxdata="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" stroked="f">
+              <v:shape id="Text Box 10" o:spid="_x0000_s1026" type="#_x0000_t202" style="position:absolute;left:0;text-align:left;margin-left:93pt;margin-top:238.75pt;width:218.75pt;height:.05pt;z-index:251663360;visibility:visible;mso-wrap-style:square;mso-wrap-distance-left:9pt;mso-wrap-distance-top:0;mso-wrap-distance-right:9pt;mso-wrap-distance-bottom:0;mso-position-horizontal:absolute;mso-position-horizontal-relative:text;mso-position-vertical:absolute;mso-position-vertical-relative:text;v-text-anchor:top" o:gfxdata="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" stroked="f">
                 <v:textbox style="mso-fit-shape-to-text:t" inset="0,0,0,0">
                   <w:txbxContent>
                     <w:p>
@@ -10796,7 +10707,8 @@
                           <w:szCs w:val="20"/>
                         </w:rPr>
                       </w:pPr>
-                      <w:bookmarkStart w:id="51" w:name="_Toc370826081"/>
+                      <w:bookmarkStart w:id="51" w:name="_Ref371001843"/>
+                      <w:bookmarkStart w:id="52" w:name="_Toc371002144"/>
                       <w:r>
                         <w:t xml:space="preserve">Figure </w:t>
                       </w:r>
@@ -10816,15 +10728,13 @@
                         <w:t>6</w:t>
                       </w:r>
                       <w:r>
-                        <w:rPr>
-                          <w:noProof/>
-                        </w:rPr>
                         <w:fldChar w:fldCharType="end"/>
                       </w:r>
+                      <w:bookmarkEnd w:id="51"/>
                       <w:r>
-                        <w:t xml:space="preserve"> - Game Menus and Executable</w:t>
+                        <w:t xml:space="preserve"> - Game Menus</w:t>
                       </w:r>
-                      <w:bookmarkEnd w:id="51"/>
+                      <w:bookmarkEnd w:id="52"/>
                     </w:p>
                   </w:txbxContent>
                 </v:textbox>
@@ -10911,18 +10821,19 @@
         <w:fldChar w:fldCharType="begin"/>
       </w:r>
       <w:r>
-        <w:instrText xml:space="preserve"> REF _Ref370823836 \h </w:instrText>
+        <w:instrText xml:space="preserve"> REF _Ref371001843 \h </w:instrText>
       </w:r>
       <w:r>
         <w:fldChar w:fldCharType="separate"/>
       </w:r>
       <w:r>
-        <w:rPr>
-          <w:b/>
-          <w:bCs/>
-          <w:lang w:val="en-US"/>
-        </w:rPr>
-        <w:t>Error! Reference source not found.</w:t>
+        <w:t xml:space="preserve">Figure </w:t>
+      </w:r>
+      <w:r>
+        <w:rPr>
+          <w:noProof/>
+        </w:rPr>
+        <w:t>6</w:t>
       </w:r>
       <w:r>
         <w:fldChar w:fldCharType="end"/>
@@ -10930,13 +10841,8 @@
       <w:r>
         <w:t xml:space="preserve"> </w:t>
       </w:r>
-      <w:proofErr w:type="gramStart"/>
-      <w:r>
-        <w:t>illustrates</w:t>
-      </w:r>
-      <w:proofErr w:type="gramEnd"/>
-      <w:r>
-        <w:t xml:space="preserve"> the basic facilities the game executable and menus will provide within the game. At the most basic level this implies that the user may launch the game executable, start a new game from the main menu, or choose t</w:t>
+      <w:r>
+        <w:t>illustrates the basic facilities the game executable and menus will provide within the game. At the most basic level this implies that the user may launch the game executable, start a new game from the main menu, or choose t</w:t>
       </w:r>
       <w:r>
         <w:t>o exit the game executable entirely.</w:t>
@@ -11014,8 +10920,8 @@
         <w:pStyle w:val="Caption"/>
         <w:jc w:val="center"/>
       </w:pPr>
-      <w:bookmarkStart w:id="52" w:name="_Ref370823847"/>
-      <w:bookmarkStart w:id="53" w:name="_Toc370826082"/>
+      <w:bookmarkStart w:id="53" w:name="_Ref370823847"/>
+      <w:bookmarkStart w:id="54" w:name="_Toc371002145"/>
       <w:r>
         <w:t xml:space="preserve">Figure </w:t>
       </w:r>
@@ -11040,11 +10946,11 @@
         </w:rPr>
         <w:fldChar w:fldCharType="end"/>
       </w:r>
-      <w:bookmarkEnd w:id="52"/>
+      <w:bookmarkEnd w:id="53"/>
       <w:r>
         <w:t xml:space="preserve"> - Player Control Use Case</w:t>
       </w:r>
-      <w:bookmarkEnd w:id="53"/>
+      <w:bookmarkEnd w:id="54"/>
     </w:p>
     <w:p>
       <w:r>
@@ -11199,8 +11105,8 @@
         <w:pStyle w:val="Caption"/>
         <w:jc w:val="center"/>
       </w:pPr>
-      <w:bookmarkStart w:id="54" w:name="_Ref370823907"/>
-      <w:bookmarkStart w:id="55" w:name="_Toc370826083"/>
+      <w:bookmarkStart w:id="55" w:name="_Ref370823907"/>
+      <w:bookmarkStart w:id="56" w:name="_Toc371002146"/>
       <w:r>
         <w:t xml:space="preserve">Figure </w:t>
       </w:r>
@@ -11225,7 +11131,7 @@
         </w:rPr>
         <w:fldChar w:fldCharType="end"/>
       </w:r>
-      <w:bookmarkEnd w:id="54"/>
+      <w:bookmarkEnd w:id="55"/>
       <w:r>
         <w:t xml:space="preserve"> - 6 Degrees of Freedom</w:t>
       </w:r>
@@ -11234,7 +11140,6 @@
           <w:id w:val="526443536"/>
           <w:citation/>
         </w:sdtPr>
-        <w:sdtEndPr/>
         <w:sdtContent>
           <w:r>
             <w:fldChar w:fldCharType="begin"/>
@@ -11272,7 +11177,7 @@
           </w:r>
         </w:sdtContent>
       </w:sdt>
-      <w:bookmarkEnd w:id="55"/>
+      <w:bookmarkEnd w:id="56"/>
       <w:r>
         <w:br w:type="page"/>
       </w:r>
@@ -11347,8 +11252,8 @@
         <w:pStyle w:val="Caption"/>
         <w:jc w:val="center"/>
       </w:pPr>
-      <w:bookmarkStart w:id="56" w:name="_Ref370823914"/>
-      <w:bookmarkStart w:id="57" w:name="_Toc370826084"/>
+      <w:bookmarkStart w:id="57" w:name="_Ref370823914"/>
+      <w:bookmarkStart w:id="58" w:name="_Toc371002147"/>
       <w:r>
         <w:t xml:space="preserve">Figure </w:t>
       </w:r>
@@ -11373,11 +11278,11 @@
         </w:rPr>
         <w:fldChar w:fldCharType="end"/>
       </w:r>
-      <w:bookmarkEnd w:id="56"/>
+      <w:bookmarkEnd w:id="57"/>
       <w:r>
         <w:t xml:space="preserve"> - Orient Head/Camera Use Case using the Oculus Rift</w:t>
       </w:r>
-      <w:bookmarkEnd w:id="57"/>
+      <w:bookmarkEnd w:id="58"/>
     </w:p>
     <w:p>
       <w:r>
@@ -11425,7 +11330,7 @@
       <w:pPr>
         <w:pStyle w:val="Heading3"/>
       </w:pPr>
-      <w:bookmarkStart w:id="58" w:name="_Toc370826052"/>
+      <w:bookmarkStart w:id="59" w:name="_Toc371002128"/>
       <w:r>
         <w:lastRenderedPageBreak/>
         <w:t>3</w:t>
@@ -11436,7 +11341,7 @@
       <w:r>
         <w:t>State Diagram</w:t>
       </w:r>
-      <w:bookmarkEnd w:id="58"/>
+      <w:bookmarkEnd w:id="59"/>
     </w:p>
     <w:p>
       <w:r>
@@ -11514,8 +11419,8 @@
         <w:pStyle w:val="Caption"/>
         <w:jc w:val="center"/>
       </w:pPr>
-      <w:bookmarkStart w:id="59" w:name="_Ref370823923"/>
-      <w:bookmarkStart w:id="60" w:name="_Toc370826085"/>
+      <w:bookmarkStart w:id="60" w:name="_Ref370823923"/>
+      <w:bookmarkStart w:id="61" w:name="_Toc371002148"/>
       <w:r>
         <w:t xml:space="preserve">Figure </w:t>
       </w:r>
@@ -11523,10 +11428,7 @@
         <w:fldChar w:fldCharType="begin"/>
       </w:r>
       <w:r>
-        <w:instrText xml:space="preserve"> </w:instrText>
-      </w:r>
-      <w:r>
-        <w:instrText xml:space="preserve">SEQ Figure \* ARABIC </w:instrText>
+        <w:instrText xml:space="preserve"> SEQ Figure \* ARABIC </w:instrText>
       </w:r>
       <w:r>
         <w:fldChar w:fldCharType="separate"/>
@@ -11543,11 +11445,11 @@
         </w:rPr>
         <w:fldChar w:fldCharType="end"/>
       </w:r>
-      <w:bookmarkEnd w:id="59"/>
+      <w:bookmarkEnd w:id="60"/>
       <w:r>
         <w:t xml:space="preserve"> - State Diagram of the Space Game</w:t>
       </w:r>
-      <w:bookmarkEnd w:id="60"/>
+      <w:bookmarkEnd w:id="61"/>
     </w:p>
     <w:p>
       <w:r>
@@ -11600,7 +11502,7 @@
       <w:pPr>
         <w:pStyle w:val="Heading3"/>
       </w:pPr>
-      <w:bookmarkStart w:id="61" w:name="_Toc370826053"/>
+      <w:bookmarkStart w:id="62" w:name="_Toc371002129"/>
       <w:r>
         <w:lastRenderedPageBreak/>
         <w:t>3</w:t>
@@ -11611,7 +11513,7 @@
       <w:r>
         <w:t>Class Diagram</w:t>
       </w:r>
-      <w:bookmarkEnd w:id="61"/>
+      <w:bookmarkEnd w:id="62"/>
     </w:p>
     <w:p>
       <w:pPr>
@@ -11687,8 +11589,8 @@
           <w:docGrid w:linePitch="360"/>
         </w:sectPr>
       </w:pPr>
-      <w:bookmarkStart w:id="62" w:name="_Ref370823934"/>
-      <w:bookmarkStart w:id="63" w:name="_Toc370826086"/>
+      <w:bookmarkStart w:id="63" w:name="_Ref370823934"/>
+      <w:bookmarkStart w:id="64" w:name="_Toc371002149"/>
       <w:r>
         <w:t xml:space="preserve">Figure </w:t>
       </w:r>
@@ -11713,20 +11615,20 @@
         </w:rPr>
         <w:fldChar w:fldCharType="end"/>
       </w:r>
-      <w:bookmarkEnd w:id="62"/>
+      <w:bookmarkEnd w:id="63"/>
       <w:r>
         <w:t xml:space="preserve"> - Overall Class Diagram identifying various components of the ga</w:t>
       </w:r>
       <w:r>
         <w:t>me</w:t>
       </w:r>
-      <w:bookmarkEnd w:id="63"/>
+      <w:bookmarkEnd w:id="64"/>
     </w:p>
     <w:p>
       <w:pPr>
         <w:pStyle w:val="Heading3"/>
       </w:pPr>
-      <w:bookmarkStart w:id="64" w:name="_Toc370826054"/>
+      <w:bookmarkStart w:id="65" w:name="_Toc371002130"/>
       <w:r>
         <w:lastRenderedPageBreak/>
         <w:t>3</w:t>
@@ -11740,7 +11642,7 @@
       <w:r>
         <w:t>Class Diagram Continued</w:t>
       </w:r>
-      <w:bookmarkEnd w:id="64"/>
+      <w:bookmarkEnd w:id="65"/>
     </w:p>
     <w:p>
       <w:r>
@@ -11786,15 +11688,7 @@
         <w:t>As</w:t>
       </w:r>
       <w:r>
-        <w:t xml:space="preserve"> can be observed in the majority of the diagram, all game objects including the Player, Enemies, Planets and Asteroids inherit properties from a ‘</w:t>
-      </w:r>
-      <w:proofErr w:type="spellStart"/>
-      <w:r>
-        <w:t>GameEntity</w:t>
-      </w:r>
-      <w:proofErr w:type="spellEnd"/>
-      <w:r>
-        <w:t xml:space="preserve">’ </w:t>
+        <w:t xml:space="preserve"> can be observed in the majority of the diagram, all game objects including the Player, Enemies, Planets and Asteroids inherit properties from a ‘GameEntity’ </w:t>
       </w:r>
       <w:r>
         <w:t>abstract</w:t>
@@ -11808,39 +11702,7 @@
     </w:p>
     <w:p>
       <w:r>
-        <w:t xml:space="preserve">The main ‘Spacecraft’ abstract class defines the properties and </w:t>
-      </w:r>
-      <w:proofErr w:type="gramStart"/>
-      <w:r>
-        <w:t>functions</w:t>
-      </w:r>
-      <w:proofErr w:type="gramEnd"/>
-      <w:r>
-        <w:t xml:space="preserve"> which all spacecraft objects in the game world inherit, and is common to both ‘</w:t>
-      </w:r>
-      <w:proofErr w:type="spellStart"/>
-      <w:r>
-        <w:t>EnemyShip</w:t>
-      </w:r>
-      <w:proofErr w:type="spellEnd"/>
-      <w:r>
-        <w:t>’ classes and the ‘</w:t>
-      </w:r>
-      <w:proofErr w:type="spellStart"/>
-      <w:r>
-        <w:t>PlayerShip</w:t>
-      </w:r>
-      <w:proofErr w:type="spellEnd"/>
-      <w:r>
-        <w:t xml:space="preserve">’. However it is here that the differences in the implementations of the various spacecraft in the game are defined with the </w:t>
-      </w:r>
-      <w:proofErr w:type="spellStart"/>
-      <w:r>
-        <w:t>PlayerShip</w:t>
-      </w:r>
-      <w:proofErr w:type="spellEnd"/>
-      <w:r>
-        <w:t xml:space="preserve"> receiving input from the Player themselves and </w:t>
+        <w:t xml:space="preserve">The main ‘Spacecraft’ abstract class defines the properties and functions which all spacecraft objects in the game world inherit, and is common to both ‘EnemyShip’ classes and the ‘PlayerShip’. However it is here that the differences in the implementations of the various spacecraft in the game are defined with the PlayerShip receiving input from the Player themselves and </w:t>
       </w:r>
       <w:r>
         <w:t>may include</w:t>
@@ -11855,15 +11717,7 @@
         <w:t xml:space="preserve"> (a ‘has-a’ relationship)</w:t>
       </w:r>
       <w:r>
-        <w:t>. The ‘</w:t>
-      </w:r>
-      <w:proofErr w:type="spellStart"/>
-      <w:r>
-        <w:t>EnemyShip</w:t>
-      </w:r>
-      <w:proofErr w:type="spellEnd"/>
-      <w:r>
-        <w:t xml:space="preserve">’ instances may include a reference to an AI object </w:t>
+        <w:t xml:space="preserve">. The ‘EnemyShip’ instances may include a reference to an AI object </w:t>
       </w:r>
       <w:r>
         <w:t xml:space="preserve">(again through aggregation) </w:t>
@@ -11872,64 +11726,30 @@
         <w:t>that controls the behaviour of their ship.</w:t>
       </w:r>
       <w:r>
-        <w:t xml:space="preserve"> Additionally there exist various subclasses of the </w:t>
-      </w:r>
-      <w:proofErr w:type="spellStart"/>
-      <w:r>
-        <w:t>EnemyShip</w:t>
-      </w:r>
-      <w:proofErr w:type="spellEnd"/>
-      <w:r>
-        <w:t xml:space="preserve"> class that define different behaviours, meshes and capabilities.</w:t>
+        <w:t xml:space="preserve"> Additionally there exist various subclasses of the EnemyShip class that define different behaviours, meshes and capabilities.</w:t>
       </w:r>
     </w:p>
     <w:p>
       <w:r>
         <w:t xml:space="preserve">Looking at the </w:t>
       </w:r>
-      <w:proofErr w:type="spellStart"/>
       <w:r>
         <w:rPr>
           <w:i/>
         </w:rPr>
         <w:t>StaticObject</w:t>
       </w:r>
-      <w:proofErr w:type="spellEnd"/>
-      <w:r>
-        <w:t xml:space="preserve"> abstract class it can be seen that this type divides into two discrete subclasses that include ‘</w:t>
-      </w:r>
-      <w:proofErr w:type="spellStart"/>
-      <w:r>
-        <w:t>CelesitalBody</w:t>
-      </w:r>
-      <w:proofErr w:type="spellEnd"/>
-      <w:r>
-        <w:t xml:space="preserve">’ </w:t>
+      <w:r>
+        <w:t xml:space="preserve"> abstract class it can be seen that this type divides into two discrete subclasses that include ‘CelesitalBody’ </w:t>
       </w:r>
       <w:r>
         <w:t>classes</w:t>
       </w:r>
       <w:r>
-        <w:t xml:space="preserve"> representing naturally occurring bodies, and ‘</w:t>
-      </w:r>
-      <w:proofErr w:type="spellStart"/>
-      <w:r>
-        <w:t>SpaceStation</w:t>
-      </w:r>
-      <w:proofErr w:type="spellEnd"/>
-      <w:r>
-        <w:t>’ objects representing artificial objects that behave like static bodies.</w:t>
-      </w:r>
-      <w:r>
-        <w:t xml:space="preserve"> This separation allows for the implementation of potential procedural generation of the meshes and appearance of the ‘</w:t>
-      </w:r>
-      <w:proofErr w:type="spellStart"/>
-      <w:r>
-        <w:t>CelestialBody</w:t>
-      </w:r>
-      <w:proofErr w:type="spellEnd"/>
-      <w:r>
-        <w:t>’ types.</w:t>
+        <w:t xml:space="preserve"> representing naturally occurring bodies, and ‘SpaceStation’ objects representing artificial objects that behave like static bodies.</w:t>
+      </w:r>
+      <w:r>
+        <w:t xml:space="preserve"> This separation allows for the implementation of potential procedural generation of the meshes and appearance of the ‘CelestialBody’ types.</w:t>
       </w:r>
     </w:p>
     <w:p>
@@ -11960,14 +11780,12 @@
       <w:r>
         <w:t xml:space="preserve"> is the definition of the </w:t>
       </w:r>
-      <w:proofErr w:type="spellStart"/>
       <w:r>
         <w:rPr>
           <w:i/>
         </w:rPr>
         <w:t>GameState</w:t>
       </w:r>
-      <w:proofErr w:type="spellEnd"/>
       <w:r>
         <w:t xml:space="preserve"> abstract class which represents various states that </w:t>
       </w:r>
@@ -11989,14 +11807,12 @@
       <w:r>
         <w:t xml:space="preserve"> be in a </w:t>
       </w:r>
-      <w:proofErr w:type="spellStart"/>
       <w:r>
         <w:rPr>
           <w:i/>
         </w:rPr>
         <w:t>GameState</w:t>
       </w:r>
-      <w:proofErr w:type="spellEnd"/>
       <w:r>
         <w:t xml:space="preserve"> of some kind at all times).</w:t>
       </w:r>
@@ -12030,15 +11846,7 @@
         <w:fldChar w:fldCharType="end"/>
       </w:r>
       <w:r>
-        <w:t xml:space="preserve"> is the ‘</w:t>
-      </w:r>
-      <w:proofErr w:type="spellStart"/>
-      <w:r>
-        <w:t>PlayerCamera</w:t>
-      </w:r>
-      <w:proofErr w:type="spellEnd"/>
-      <w:r>
-        <w:t>’ class which represents the integration of the Oculus Rift into the game as well as the placement of the physical game camera node within the game environment inside the Player’s cockpit.</w:t>
+        <w:t xml:space="preserve"> is the ‘PlayerCamera’ class which represents the integration of the Oculus Rift into the game as well as the placement of the physical game camera node within the game environment inside the Player’s cockpit.</w:t>
       </w:r>
       <w:r>
         <w:t xml:space="preserve"> When programming the game the class diagram will prove as a template for the design of the classes within the game and provide guidelines as to class interactions, composition and features.</w:t>
@@ -12061,7 +11869,7 @@
       <w:pPr>
         <w:pStyle w:val="Heading3"/>
       </w:pPr>
-      <w:bookmarkStart w:id="65" w:name="_Toc370826055"/>
+      <w:bookmarkStart w:id="66" w:name="_Toc371002131"/>
       <w:r>
         <w:lastRenderedPageBreak/>
         <w:t>3</w:t>
@@ -12072,7 +11880,7 @@
       <w:r>
         <w:t>Sequence Diagram</w:t>
       </w:r>
-      <w:bookmarkEnd w:id="65"/>
+      <w:bookmarkEnd w:id="66"/>
     </w:p>
     <w:p>
       <w:r>
@@ -12106,15 +11914,7 @@
         <w:t xml:space="preserve"> </w:t>
       </w:r>
       <w:r>
-        <w:t>shows how this typical gameplay flow will progress as the player interacts with the game. From the diagram it can be seen that first the game is initialised, and exists until termination as represented by the leftmost ‘Game’ object. Whilst the game is running it is possible to initialise a new ‘</w:t>
-      </w:r>
-      <w:proofErr w:type="spellStart"/>
-      <w:r>
-        <w:t>GameState</w:t>
-      </w:r>
-      <w:proofErr w:type="spellEnd"/>
-      <w:r>
-        <w:t>’ object by creating a new game, this in turn initialises a ‘</w:t>
+        <w:t>shows how this typical gameplay flow will progress as the player interacts with the game. From the diagram it can be seen that first the game is initialised, and exists until termination as represented by the leftmost ‘Game’ object. Whilst the game is running it is possible to initialise a new ‘GameState’ object by creating a new game, this in turn initialises a ‘</w:t>
       </w:r>
       <w:r>
         <w:t>Gamep</w:t>
@@ -12198,8 +11998,8 @@
         <w:pStyle w:val="Caption"/>
         <w:jc w:val="center"/>
       </w:pPr>
-      <w:bookmarkStart w:id="66" w:name="_Ref370823963"/>
-      <w:bookmarkStart w:id="67" w:name="_Toc370826087"/>
+      <w:bookmarkStart w:id="67" w:name="_Ref370823963"/>
+      <w:bookmarkStart w:id="68" w:name="_Toc371002150"/>
       <w:r>
         <w:t xml:space="preserve">Figure </w:t>
       </w:r>
@@ -12224,11 +12024,11 @@
         </w:rPr>
         <w:fldChar w:fldCharType="end"/>
       </w:r>
-      <w:bookmarkEnd w:id="66"/>
+      <w:bookmarkEnd w:id="67"/>
       <w:r>
         <w:t xml:space="preserve"> - Sequence Diagram of Game Events</w:t>
       </w:r>
-      <w:bookmarkEnd w:id="67"/>
+      <w:bookmarkEnd w:id="68"/>
     </w:p>
     <w:p>
       <w:pPr>
@@ -12247,7 +12047,7 @@
       <w:pPr>
         <w:pStyle w:val="Heading1"/>
       </w:pPr>
-      <w:bookmarkStart w:id="68" w:name="_Toc370826056"/>
+      <w:bookmarkStart w:id="69" w:name="_Toc371002132"/>
       <w:r>
         <w:lastRenderedPageBreak/>
         <w:t>4</w:t>
@@ -12264,7 +12064,7 @@
       <w:r>
         <w:t>Project Plan</w:t>
       </w:r>
-      <w:bookmarkEnd w:id="68"/>
+      <w:bookmarkEnd w:id="69"/>
     </w:p>
     <w:p>
       <w:r>
@@ -12332,15 +12132,7 @@
         <w:t>, Unreal</w:t>
       </w:r>
       <w:r>
-        <w:t xml:space="preserve"> and </w:t>
-      </w:r>
-      <w:proofErr w:type="spellStart"/>
-      <w:r>
-        <w:t>CryEngine</w:t>
-      </w:r>
-      <w:proofErr w:type="spellEnd"/>
-      <w:r>
-        <w:t xml:space="preserve"> game/rendering engines.</w:t>
+        <w:t xml:space="preserve"> and CryEngine game/rendering engines.</w:t>
       </w:r>
     </w:p>
     <w:p>
@@ -12389,15 +12181,7 @@
         </w:rPr>
       </w:pPr>
       <w:r>
-        <w:t xml:space="preserve">Research and prototyping of gameplay mechanics in various engines including Unity, Ogre and </w:t>
-      </w:r>
-      <w:proofErr w:type="spellStart"/>
-      <w:r>
-        <w:t>CryEngine</w:t>
-      </w:r>
-      <w:proofErr w:type="spellEnd"/>
-      <w:r>
-        <w:t>.</w:t>
+        <w:t>Research and prototyping of gameplay mechanics in various engines including Unity, Ogre and CryEngine.</w:t>
       </w:r>
     </w:p>
     <w:p>
@@ -12675,8 +12459,8 @@
         </w:sectPr>
       </w:pPr>
     </w:p>
-    <w:bookmarkStart w:id="69" w:name="_MON_1441904901"/>
-    <w:bookmarkEnd w:id="69"/>
+    <w:bookmarkStart w:id="70" w:name="_MON_1441904901"/>
+    <w:bookmarkEnd w:id="70"/>
     <w:p>
       <w:pPr>
         <w:keepNext/>
@@ -12706,7 +12490,7 @@
           <v:shape id="_x0000_i1025" type="#_x0000_t75" style="width:681.4pt;height:412.85pt" o:ole="">
             <v:imagedata r:id="rId36" o:title="" cropbottom="42963f" cropleft="262f" cropright="20159f"/>
           </v:shape>
-          <o:OLEObject Type="Embed" ProgID="Excel.Sheet.12" ShapeID="_x0000_i1025" DrawAspect="Content" ObjectID="_1444656801" r:id="rId37"/>
+          <o:OLEObject Type="Embed" ProgID="Excel.Sheet.12" ShapeID="_x0000_i1025" DrawAspect="Content" ObjectID="_1444754324" r:id="rId37"/>
         </w:object>
       </w:r>
     </w:p>
@@ -12721,8 +12505,8 @@
           <w:docGrid w:linePitch="360"/>
         </w:sectPr>
       </w:pPr>
-      <w:bookmarkStart w:id="70" w:name="_Ref370823992"/>
-      <w:bookmarkStart w:id="71" w:name="_Toc370826088"/>
+      <w:bookmarkStart w:id="71" w:name="_Ref370823992"/>
+      <w:bookmarkStart w:id="72" w:name="_Toc371002151"/>
       <w:r>
         <w:t xml:space="preserve">Figure </w:t>
       </w:r>
@@ -12747,20 +12531,20 @@
         </w:rPr>
         <w:fldChar w:fldCharType="end"/>
       </w:r>
-      <w:bookmarkEnd w:id="70"/>
+      <w:bookmarkEnd w:id="71"/>
       <w:r>
         <w:t xml:space="preserve"> - Gantt Chart of Project Timeline</w:t>
       </w:r>
       <w:r>
         <w:t xml:space="preserve"> showing project work, deadlines and expected time allocated to each and every task</w:t>
       </w:r>
-      <w:bookmarkEnd w:id="71"/>
+      <w:bookmarkEnd w:id="72"/>
     </w:p>
     <w:p>
       <w:pPr>
         <w:pStyle w:val="Heading1"/>
       </w:pPr>
-      <w:bookmarkStart w:id="72" w:name="_Toc370826057"/>
+      <w:bookmarkStart w:id="73" w:name="_Toc371002133"/>
       <w:r>
         <w:lastRenderedPageBreak/>
         <w:t>5</w:t>
@@ -12780,13 +12564,13 @@
       <w:r>
         <w:t>Activities</w:t>
       </w:r>
-      <w:bookmarkEnd w:id="72"/>
+      <w:bookmarkEnd w:id="73"/>
     </w:p>
     <w:p>
       <w:pPr>
         <w:pStyle w:val="Heading2"/>
       </w:pPr>
-      <w:bookmarkStart w:id="73" w:name="_Toc370826058"/>
+      <w:bookmarkStart w:id="74" w:name="_Toc371002134"/>
       <w:r>
         <w:t>5</w:t>
       </w:r>
@@ -12796,7 +12580,7 @@
       <w:r>
         <w:t>Interim Log</w:t>
       </w:r>
-      <w:bookmarkEnd w:id="73"/>
+      <w:bookmarkEnd w:id="74"/>
     </w:p>
     <w:p>
       <w:pPr>
@@ -12933,23 +12717,7 @@
         </w:rPr>
       </w:pPr>
       <w:r>
-        <w:t xml:space="preserve">Experimented with Oculus Rift in </w:t>
-      </w:r>
-      <w:proofErr w:type="spellStart"/>
-      <w:r>
-        <w:t>CryENGINE</w:t>
-      </w:r>
-      <w:proofErr w:type="spellEnd"/>
-      <w:r>
-        <w:t xml:space="preserve"> 3 SDK, UDK, Torque 3D and </w:t>
-      </w:r>
-      <w:proofErr w:type="spellStart"/>
-      <w:r>
-        <w:t>Irrlicht</w:t>
-      </w:r>
-      <w:proofErr w:type="spellEnd"/>
-      <w:r>
-        <w:t xml:space="preserve"> Engine. (2 hours)</w:t>
+        <w:t>Experimented with Oculus Rift in CryENGINE 3 SDK, UDK, Torque 3D and Irrlicht Engine. (2 hours)</w:t>
       </w:r>
     </w:p>
     <w:p>
@@ -13122,7 +12890,6 @@
           <w:id w:val="-45066576"/>
           <w:citation/>
         </w:sdtPr>
-        <w:sdtEndPr/>
         <w:sdtContent>
           <w:r>
             <w:fldChar w:fldCharType="begin"/>
@@ -13651,7 +13418,6 @@
           <w:id w:val="-1322737729"/>
           <w:citation/>
         </w:sdtPr>
-        <w:sdtEndPr/>
         <w:sdtContent>
           <w:r>
             <w:rPr>
@@ -13714,7 +13480,6 @@
           <w:id w:val="-56245088"/>
           <w:citation/>
         </w:sdtPr>
-        <w:sdtEndPr/>
         <w:sdtContent>
           <w:r>
             <w:rPr>
@@ -13802,7 +13567,6 @@
           <w:id w:val="1159891345"/>
           <w:citation/>
         </w:sdtPr>
-        <w:sdtEndPr/>
         <w:sdtContent>
           <w:r>
             <w:rPr>
@@ -13887,7 +13651,6 @@
           <w:id w:val="1856613656"/>
           <w:citation/>
         </w:sdtPr>
-        <w:sdtEndPr/>
         <w:sdtContent>
           <w:r>
             <w:rPr>
@@ -13994,7 +13757,7 @@
         </w:rPr>
       </w:pPr>
     </w:p>
-    <w:bookmarkStart w:id="74" w:name="_Toc370826059" w:displacedByCustomXml="next"/>
+    <w:bookmarkStart w:id="75" w:name="_Toc371002135" w:displacedByCustomXml="next"/>
     <w:sdt>
       <w:sdtPr>
         <w:rPr>
@@ -14052,14 +13815,13 @@
           <w:r>
             <w:t>Bibliography</w:t>
           </w:r>
-          <w:bookmarkEnd w:id="74"/>
+          <w:bookmarkEnd w:id="75"/>
         </w:p>
         <w:sdt>
           <w:sdtPr>
             <w:id w:val="111145805"/>
             <w:bibliography/>
           </w:sdtPr>
-          <w:sdtEndPr/>
           <w:sdtContent>
             <w:p>
               <w:pPr>
@@ -14186,14 +13948,14 @@
                         <w:noProof/>
                       </w:rPr>
                     </w:pPr>
-                    <w:bookmarkStart w:id="75" w:name="Ben131"/>
+                    <w:bookmarkStart w:id="76" w:name="Ben131"/>
                     <w:r>
                       <w:rPr>
                         <w:noProof/>
                       </w:rPr>
                       <w:t>[2]</w:t>
                     </w:r>
-                    <w:bookmarkEnd w:id="75"/>
+                    <w:bookmarkEnd w:id="76"/>
                   </w:p>
                 </w:tc>
                 <w:tc>
@@ -14655,14 +14417,14 @@
                         <w:noProof/>
                       </w:rPr>
                     </w:pPr>
-                    <w:bookmarkStart w:id="76" w:name="EGO13"/>
+                    <w:bookmarkStart w:id="77" w:name="EGO13"/>
                     <w:r>
                       <w:rPr>
                         <w:noProof/>
                       </w:rPr>
                       <w:t>[9]</w:t>
                     </w:r>
-                    <w:bookmarkEnd w:id="76"/>
+                    <w:bookmarkEnd w:id="77"/>
                   </w:p>
                 </w:tc>
                 <w:tc>
@@ -14725,14 +14487,14 @@
                         <w:noProof/>
                       </w:rPr>
                     </w:pPr>
-                    <w:bookmarkStart w:id="77" w:name="Chr13"/>
+                    <w:bookmarkStart w:id="78" w:name="Chr13"/>
                     <w:r>
                       <w:rPr>
                         <w:noProof/>
                       </w:rPr>
                       <w:t>[10]</w:t>
                     </w:r>
-                    <w:bookmarkEnd w:id="77"/>
+                    <w:bookmarkEnd w:id="78"/>
                   </w:p>
                 </w:tc>
                 <w:tc>
@@ -14931,14 +14693,14 @@
                         <w:noProof/>
                       </w:rPr>
                     </w:pPr>
-                    <w:bookmarkStart w:id="78" w:name="Fro12"/>
+                    <w:bookmarkStart w:id="79" w:name="Fro12"/>
                     <w:r>
                       <w:rPr>
                         <w:noProof/>
                       </w:rPr>
                       <w:t>[13]</w:t>
                     </w:r>
-                    <w:bookmarkEnd w:id="78"/>
+                    <w:bookmarkEnd w:id="79"/>
                   </w:p>
                 </w:tc>
                 <w:tc>
@@ -15009,7 +14771,7 @@
                         <w:noProof/>
                       </w:rPr>
                     </w:pPr>
-                    <w:bookmarkStart w:id="79" w:name="Dou13"/>
+                    <w:bookmarkStart w:id="80" w:name="Dou13"/>
                     <w:r>
                       <w:rPr>
                         <w:noProof/>
@@ -15017,7 +14779,7 @@
                       <w:lastRenderedPageBreak/>
                       <w:t>[14]</w:t>
                     </w:r>
-                    <w:bookmarkEnd w:id="79"/>
+                    <w:bookmarkEnd w:id="80"/>
                   </w:p>
                 </w:tc>
                 <w:tc>
@@ -15071,14 +14833,14 @@
                         <w:noProof/>
                       </w:rPr>
                     </w:pPr>
-                    <w:bookmarkStart w:id="80" w:name="Way06"/>
+                    <w:bookmarkStart w:id="81" w:name="Way06"/>
                     <w:r>
                       <w:rPr>
                         <w:noProof/>
                       </w:rPr>
                       <w:t>[15]</w:t>
                     </w:r>
-                    <w:bookmarkEnd w:id="80"/>
+                    <w:bookmarkEnd w:id="81"/>
                   </w:p>
                 </w:tc>
                 <w:tc>
@@ -15141,14 +14903,14 @@
                         <w:noProof/>
                       </w:rPr>
                     </w:pPr>
-                    <w:bookmarkStart w:id="81" w:name="Nea02"/>
+                    <w:bookmarkStart w:id="82" w:name="Nea02"/>
                     <w:r>
                       <w:rPr>
                         <w:noProof/>
                       </w:rPr>
                       <w:t>[16]</w:t>
                     </w:r>
-                    <w:bookmarkEnd w:id="81"/>
+                    <w:bookmarkEnd w:id="82"/>
                   </w:p>
                 </w:tc>
                 <w:tc>
@@ -15320,14 +15082,14 @@
                         <w:noProof/>
                       </w:rPr>
                     </w:pPr>
-                    <w:bookmarkStart w:id="82" w:name="iFi13"/>
+                    <w:bookmarkStart w:id="83" w:name="iFi13"/>
                     <w:r>
                       <w:rPr>
                         <w:noProof/>
                       </w:rPr>
                       <w:t>[19]</w:t>
                     </w:r>
-                    <w:bookmarkEnd w:id="82"/>
+                    <w:bookmarkEnd w:id="83"/>
                   </w:p>
                 </w:tc>
                 <w:tc>
@@ -15390,14 +15152,14 @@
                         <w:noProof/>
                       </w:rPr>
                     </w:pPr>
-                    <w:bookmarkStart w:id="83" w:name="Ste13"/>
+                    <w:bookmarkStart w:id="84" w:name="Ste13"/>
                     <w:r>
                       <w:rPr>
                         <w:noProof/>
                       </w:rPr>
                       <w:t>[20]</w:t>
                     </w:r>
-                    <w:bookmarkEnd w:id="83"/>
+                    <w:bookmarkEnd w:id="84"/>
                   </w:p>
                 </w:tc>
                 <w:tc>
@@ -15460,14 +15222,14 @@
                         <w:noProof/>
                       </w:rPr>
                     </w:pPr>
-                    <w:bookmarkStart w:id="84" w:name="Ste131"/>
+                    <w:bookmarkStart w:id="85" w:name="Ste131"/>
                     <w:r>
                       <w:rPr>
                         <w:noProof/>
                       </w:rPr>
                       <w:t>[21]</w:t>
                     </w:r>
-                    <w:bookmarkEnd w:id="84"/>
+                    <w:bookmarkEnd w:id="85"/>
                   </w:p>
                 </w:tc>
                 <w:tc>
@@ -15530,14 +15292,14 @@
                         <w:noProof/>
                       </w:rPr>
                     </w:pPr>
-                    <w:bookmarkStart w:id="85" w:name="Ocu132"/>
+                    <w:bookmarkStart w:id="86" w:name="Ocu132"/>
                     <w:r>
                       <w:rPr>
                         <w:noProof/>
                       </w:rPr>
                       <w:t>[22]</w:t>
                     </w:r>
-                    <w:bookmarkEnd w:id="85"/>
+                    <w:bookmarkEnd w:id="86"/>
                   </w:p>
                 </w:tc>
                 <w:tc>
@@ -15600,14 +15362,14 @@
                         <w:noProof/>
                       </w:rPr>
                     </w:pPr>
-                    <w:bookmarkStart w:id="86" w:name="Ols11"/>
+                    <w:bookmarkStart w:id="87" w:name="Ols11"/>
                     <w:r>
                       <w:rPr>
                         <w:noProof/>
                       </w:rPr>
                       <w:t>[23]</w:t>
                     </w:r>
-                    <w:bookmarkEnd w:id="86"/>
+                    <w:bookmarkEnd w:id="87"/>
                   </w:p>
                 </w:tc>
                 <w:tc>
@@ -15729,14 +15491,14 @@
                         <w:noProof/>
                       </w:rPr>
                     </w:pPr>
-                    <w:bookmarkStart w:id="87" w:name="Fre13"/>
+                    <w:bookmarkStart w:id="88" w:name="Fre13"/>
                     <w:r>
                       <w:rPr>
                         <w:noProof/>
                       </w:rPr>
                       <w:t>[25]</w:t>
                     </w:r>
-                    <w:bookmarkEnd w:id="87"/>
+                    <w:bookmarkEnd w:id="88"/>
                   </w:p>
                 </w:tc>
                 <w:tc>
@@ -16146,14 +15908,14 @@
                         <w:noProof/>
                       </w:rPr>
                     </w:pPr>
-                    <w:bookmarkStart w:id="88" w:name="Jas07"/>
+                    <w:bookmarkStart w:id="89" w:name="Jas07"/>
                     <w:r>
                       <w:rPr>
                         <w:noProof/>
                       </w:rPr>
                       <w:t>[31]</w:t>
                     </w:r>
-                    <w:bookmarkEnd w:id="88"/>
+                    <w:bookmarkEnd w:id="89"/>
                   </w:p>
                 </w:tc>
                 <w:tc>
@@ -16216,14 +15978,14 @@
                         <w:noProof/>
                       </w:rPr>
                     </w:pPr>
-                    <w:bookmarkStart w:id="89" w:name="Bem07"/>
+                    <w:bookmarkStart w:id="90" w:name="Bem07"/>
                     <w:r>
                       <w:rPr>
                         <w:noProof/>
                       </w:rPr>
                       <w:t>[32]</w:t>
                     </w:r>
-                    <w:bookmarkEnd w:id="89"/>
+                    <w:bookmarkEnd w:id="90"/>
                   </w:p>
                 </w:tc>
                 <w:tc>
@@ -16422,14 +16184,14 @@
                         <w:noProof/>
                       </w:rPr>
                     </w:pPr>
-                    <w:bookmarkStart w:id="90" w:name="Ocu133"/>
+                    <w:bookmarkStart w:id="91" w:name="Ocu133"/>
                     <w:r>
                       <w:rPr>
                         <w:noProof/>
                       </w:rPr>
                       <w:t>[35]</w:t>
                     </w:r>
-                    <w:bookmarkEnd w:id="90"/>
+                    <w:bookmarkEnd w:id="91"/>
                   </w:p>
                 </w:tc>
                 <w:tc>
@@ -16619,14 +16381,14 @@
                         <w:noProof/>
                       </w:rPr>
                     </w:pPr>
-                    <w:bookmarkStart w:id="91" w:name="Raf11"/>
+                    <w:bookmarkStart w:id="92" w:name="Raf11"/>
                     <w:r>
                       <w:rPr>
                         <w:noProof/>
                       </w:rPr>
                       <w:t>[38]</w:t>
                     </w:r>
-                    <w:bookmarkEnd w:id="91"/>
+                    <w:bookmarkEnd w:id="92"/>
                   </w:p>
                 </w:tc>
                 <w:tc>
@@ -16680,14 +16442,14 @@
                         <w:noProof/>
                       </w:rPr>
                     </w:pPr>
-                    <w:bookmarkStart w:id="92" w:name="Hop96"/>
+                    <w:bookmarkStart w:id="93" w:name="Hop96"/>
                     <w:r>
                       <w:rPr>
                         <w:noProof/>
                       </w:rPr>
                       <w:t>[39]</w:t>
                     </w:r>
-                    <w:bookmarkEnd w:id="92"/>
+                    <w:bookmarkEnd w:id="93"/>
                   </w:p>
                 </w:tc>
                 <w:tc>
@@ -16741,14 +16503,14 @@
                         <w:noProof/>
                       </w:rPr>
                     </w:pPr>
-                    <w:bookmarkStart w:id="93" w:name="Mol02"/>
+                    <w:bookmarkStart w:id="94" w:name="Mol02"/>
                     <w:r>
                       <w:rPr>
                         <w:noProof/>
                       </w:rPr>
                       <w:t>[40]</w:t>
                     </w:r>
-                    <w:bookmarkEnd w:id="93"/>
+                    <w:bookmarkEnd w:id="94"/>
                   </w:p>
                 </w:tc>
                 <w:tc>
@@ -16802,14 +16564,14 @@
                         <w:noProof/>
                       </w:rPr>
                     </w:pPr>
-                    <w:bookmarkStart w:id="94" w:name="Mey05"/>
+                    <w:bookmarkStart w:id="95" w:name="Mey05"/>
                     <w:r>
                       <w:rPr>
                         <w:noProof/>
                       </w:rPr>
                       <w:t>[41]</w:t>
                     </w:r>
-                    <w:bookmarkEnd w:id="94"/>
+                    <w:bookmarkEnd w:id="95"/>
                   </w:p>
                 </w:tc>
                 <w:tc>
@@ -16882,13 +16644,6 @@
       </w:sdtContent>
     </w:sdt>
     <w:p/>
-    <w:p/>
-    <w:p/>
-    <w:p/>
-    <w:p/>
-    <w:p/>
-    <w:p/>
-    <w:p/>
     <w:p>
       <w:pPr>
         <w:tabs>
@@ -16896,11 +16651,6 @@
         </w:tabs>
       </w:pPr>
       <w:r>
-        <w:tab/>
-      </w:r>
-    </w:p>
-    <w:p>
-      <w:r>
         <w:br w:type="page"/>
       </w:r>
     </w:p>
@@ -16908,7 +16658,7 @@
       <w:pPr>
         <w:pStyle w:val="Heading1"/>
       </w:pPr>
-      <w:bookmarkStart w:id="95" w:name="_Toc370826060"/>
+      <w:bookmarkStart w:id="96" w:name="_Toc371002136"/>
       <w:r>
         <w:lastRenderedPageBreak/>
         <w:t>7</w:t>
@@ -16925,13 +16675,13 @@
       <w:r>
         <w:t>Appendix</w:t>
       </w:r>
-      <w:bookmarkEnd w:id="95"/>
+      <w:bookmarkEnd w:id="96"/>
     </w:p>
     <w:p>
       <w:pPr>
         <w:pStyle w:val="Heading2"/>
       </w:pPr>
-      <w:bookmarkStart w:id="96" w:name="_Toc370826061"/>
+      <w:bookmarkStart w:id="97" w:name="_Toc371002137"/>
       <w:r>
         <w:t>7</w:t>
       </w:r>
@@ -16941,7 +16691,7 @@
       <w:r>
         <w:t>Proposal Document</w:t>
       </w:r>
-      <w:bookmarkEnd w:id="96"/>
+      <w:bookmarkEnd w:id="97"/>
     </w:p>
     <w:p>
       <w:pPr>
@@ -16960,12 +16710,12 @@
       <w:pPr>
         <w:pStyle w:val="Heading2"/>
       </w:pPr>
-      <w:bookmarkStart w:id="97" w:name="_Toc370826062"/>
+      <w:bookmarkStart w:id="98" w:name="_Toc371002138"/>
       <w:r>
         <w:lastRenderedPageBreak/>
         <w:t>7.2 Game Design Document</w:t>
       </w:r>
-      <w:bookmarkEnd w:id="97"/>
+      <w:bookmarkEnd w:id="98"/>
     </w:p>
     <w:sectPr>
       <w:pgSz w:w="11906" w:h="16838"/>
@@ -17019,10 +16769,7 @@
       <w:pStyle w:val="Footer"/>
     </w:pPr>
     <w:r>
-      <w:t>29</w:t>
-    </w:r>
-    <w:r>
-      <w:t>/10/13</w:t>
+      <w:t>29/10/13</w:t>
     </w:r>
     <w:r>
       <w:tab/>
@@ -17046,7 +16793,7 @@
       <w:rPr>
         <w:noProof/>
       </w:rPr>
-      <w:t>22</w:t>
+      <w:t>3</w:t>
     </w:r>
     <w:r>
       <w:fldChar w:fldCharType="end"/>
@@ -17054,27 +16801,14 @@
     <w:r>
       <w:t xml:space="preserve"> of </w:t>
     </w:r>
-    <w:r>
-      <w:fldChar w:fldCharType="begin"/>
-    </w:r>
-    <w:r>
-      <w:instrText xml:space="preserve"> NUMPAGES  \* Arabic  \* MERGEFORMAT </w:instrText>
-    </w:r>
-    <w:r>
-      <w:fldChar w:fldCharType="separate"/>
-    </w:r>
-    <w:r>
-      <w:rPr>
-        <w:noProof/>
-      </w:rPr>
-      <w:t>32</w:t>
-    </w:r>
-    <w:r>
-      <w:rPr>
-        <w:noProof/>
-      </w:rPr>
-      <w:fldChar w:fldCharType="end"/>
-    </w:r>
+    <w:fldSimple w:instr=" NUMPAGES  \* Arabic  \* MERGEFORMAT ">
+      <w:r>
+        <w:rPr>
+          <w:noProof/>
+        </w:rPr>
+        <w:t>31</w:t>
+      </w:r>
+    </w:fldSimple>
   </w:p>
 </w:ftr>
 </file>
@@ -17086,10 +16820,7 @@
       <w:pStyle w:val="Footer"/>
     </w:pPr>
     <w:r>
-      <w:t>29</w:t>
-    </w:r>
-    <w:r>
-      <w:t>/10/13</w:t>
+      <w:t>29/10/13</w:t>
     </w:r>
     <w:r>
       <w:tab/>
@@ -17121,27 +16852,14 @@
     <w:r>
       <w:t xml:space="preserve"> of </w:t>
     </w:r>
-    <w:r>
-      <w:fldChar w:fldCharType="begin"/>
-    </w:r>
-    <w:r>
-      <w:instrText xml:space="preserve"> NUMPAGES  \* Arabic  \* MERGEFORMAT </w:instrText>
-    </w:r>
-    <w:r>
-      <w:fldChar w:fldCharType="separate"/>
-    </w:r>
-    <w:r>
-      <w:rPr>
-        <w:noProof/>
-      </w:rPr>
-      <w:t>32</w:t>
-    </w:r>
-    <w:r>
-      <w:rPr>
-        <w:noProof/>
-      </w:rPr>
-      <w:fldChar w:fldCharType="end"/>
-    </w:r>
+    <w:fldSimple w:instr=" NUMPAGES  \* Arabic  \* MERGEFORMAT ">
+      <w:r>
+        <w:rPr>
+          <w:noProof/>
+        </w:rPr>
+        <w:t>31</w:t>
+      </w:r>
+    </w:fldSimple>
   </w:p>
   <w:p>
     <w:pPr>
@@ -17226,17 +16944,8 @@
         <w:sz w:val="22"/>
         <w:szCs w:val="22"/>
       </w:rPr>
-      <w:t xml:space="preserve">Marco </w:t>
+      <w:t>Marco Gilardi</w:t>
     </w:r>
-    <w:proofErr w:type="spellStart"/>
-    <w:r>
-      <w:rPr>
-        <w:sz w:val="22"/>
-        <w:szCs w:val="22"/>
-      </w:rPr>
-      <w:t>Gilardi</w:t>
-    </w:r>
-    <w:proofErr w:type="spellEnd"/>
   </w:p>
 </w:hdr>
 </file>
@@ -17265,17 +16974,8 @@
         <w:sz w:val="22"/>
         <w:szCs w:val="22"/>
       </w:rPr>
-      <w:t xml:space="preserve">Marco </w:t>
+      <w:t>Marco Gilardi</w:t>
     </w:r>
-    <w:proofErr w:type="spellStart"/>
-    <w:r>
-      <w:rPr>
-        <w:sz w:val="22"/>
-        <w:szCs w:val="22"/>
-      </w:rPr>
-      <w:t>Gilardi</w:t>
-    </w:r>
-    <w:proofErr w:type="spellEnd"/>
   </w:p>
   <w:p>
     <w:pPr>
@@ -23446,7 +23146,7 @@
 </file>
 
 <file path=customXml/itemProps2.xml><?xml version="1.0" encoding="utf-8"?>
-<ds:datastoreItem xmlns:ds="http://schemas.openxmlformats.org/officeDocument/2006/customXml" ds:itemID="{781FECF5-51FF-4C7A-8A18-F907609340E4}">
+<ds:datastoreItem xmlns:ds="http://schemas.openxmlformats.org/officeDocument/2006/customXml" ds:itemID="{AB5BCE05-72B4-44A2-85C7-023C61944B25}">
   <ds:schemaRefs>
     <ds:schemaRef ds:uri="http://schemas.openxmlformats.org/officeDocument/2006/bibliography"/>
   </ds:schemaRefs>

--- a/Interim Report/InterimReport_FINAL_AFlight_77525.docx
+++ b/Interim Report/InterimReport_FINAL_AFlight_77525.docx
@@ -2,6 +2,8 @@
 <file path=word/document.xml><?xml version="1.0" encoding="utf-8"?>
 <w:document xmlns:wpc="http://schemas.microsoft.com/office/word/2010/wordprocessingCanvas" xmlns:mc="http://schemas.openxmlformats.org/markup-compatibility/2006" xmlns:o="urn:schemas-microsoft-com:office:office" xmlns:r="http://schemas.openxmlformats.org/officeDocument/2006/relationships" xmlns:m="http://schemas.openxmlformats.org/officeDocument/2006/math" xmlns:v="urn:schemas-microsoft-com:vml" xmlns:wp14="http://schemas.microsoft.com/office/word/2010/wordprocessingDrawing" xmlns:wp="http://schemas.openxmlformats.org/drawingml/2006/wordprocessingDrawing" xmlns:w10="urn:schemas-microsoft-com:office:word" xmlns:w="http://schemas.openxmlformats.org/wordprocessingml/2006/main" xmlns:w14="http://schemas.microsoft.com/office/word/2010/wordml" xmlns:wpg="http://schemas.microsoft.com/office/word/2010/wordprocessingGroup" xmlns:wpi="http://schemas.microsoft.com/office/word/2010/wordprocessingInk" xmlns:wne="http://schemas.microsoft.com/office/word/2006/wordml" xmlns:wps="http://schemas.microsoft.com/office/word/2010/wordprocessingShape" mc:Ignorable="w14 wp14">
   <w:body>
+    <w:bookmarkStart w:id="0" w:name="_GoBack" w:displacedByCustomXml="next"/>
+    <w:bookmarkEnd w:id="0" w:displacedByCustomXml="next"/>
     <w:sdt>
       <w:sdtPr>
         <w:rPr>
@@ -68,6 +70,7 @@
                 <w:dataBinding w:prefixMappings="xmlns:ns0='http://schemas.openxmlformats.org/package/2006/metadata/core-properties' xmlns:ns1='http://purl.org/dc/elements/1.1/'" w:xpath="/ns0:coreProperties[1]/ns1:title[1]" w:storeItemID="{6C3C8BC8-F283-45AE-878A-BAB7291924A1}"/>
                 <w:text/>
               </w:sdtPr>
+              <w:sdtEndPr/>
               <w:sdtContent>
                 <w:tc>
                   <w:tcPr>
@@ -117,6 +120,7 @@
                 <w:dataBinding w:prefixMappings="xmlns:ns0='http://schemas.openxmlformats.org/package/2006/metadata/core-properties' xmlns:ns1='http://purl.org/dc/elements/1.1/'" w:xpath="/ns0:coreProperties[1]/ns1:subject[1]" w:storeItemID="{6C3C8BC8-F283-45AE-878A-BAB7291924A1}"/>
                 <w:text/>
               </w:sdtPr>
+              <w:sdtEndPr/>
               <w:sdtContent>
                 <w:tc>
                   <w:tcPr>
@@ -184,6 +188,7 @@
                 <w:dataBinding w:prefixMappings="xmlns:ns0='http://schemas.openxmlformats.org/package/2006/metadata/core-properties' xmlns:ns1='http://purl.org/dc/elements/1.1/'" w:xpath="/ns0:coreProperties[1]/ns1:creator[1]" w:storeItemID="{6C3C8BC8-F283-45AE-878A-BAB7291924A1}"/>
                 <w:text/>
               </w:sdtPr>
+              <w:sdtEndPr/>
               <w:sdtContent>
                 <w:tc>
                   <w:tcPr>
@@ -393,6 +398,7 @@
                     <w:id w:val="13195069"/>
                     <w:citation/>
                   </w:sdtPr>
+                  <w:sdtEndPr/>
                   <w:sdtContent>
                     <w:r>
                       <w:fldChar w:fldCharType="begin"/>
@@ -3192,7 +3198,7 @@
       <w:pPr>
         <w:pStyle w:val="Heading1"/>
       </w:pPr>
-      <w:bookmarkStart w:id="0" w:name="_Toc371002114"/>
+      <w:bookmarkStart w:id="1" w:name="_Toc371002114"/>
       <w:r>
         <w:lastRenderedPageBreak/>
         <w:t>1</w:t>
@@ -3209,7 +3215,7 @@
       <w:r>
         <w:t>Introduction</w:t>
       </w:r>
-      <w:bookmarkEnd w:id="0"/>
+      <w:bookmarkEnd w:id="1"/>
     </w:p>
     <w:p>
       <w:r>
@@ -3253,6 +3259,7 @@
           <w:id w:val="477116572"/>
           <w:citation/>
         </w:sdtPr>
+        <w:sdtEndPr/>
         <w:sdtContent>
           <w:r>
             <w:fldChar w:fldCharType="begin"/>
@@ -3327,6 +3334,7 @@
           <w:id w:val="-219367273"/>
           <w:citation/>
         </w:sdtPr>
+        <w:sdtEndPr/>
         <w:sdtContent>
           <w:r>
             <w:fldChar w:fldCharType="begin"/>
@@ -3543,7 +3551,7 @@
       <w:pPr>
         <w:pStyle w:val="Heading2"/>
       </w:pPr>
-      <w:bookmarkStart w:id="1" w:name="_Toc371002115"/>
+      <w:bookmarkStart w:id="2" w:name="_Toc371002115"/>
       <w:r>
         <w:lastRenderedPageBreak/>
         <w:t>1</w:t>
@@ -3557,7 +3565,7 @@
       <w:r>
         <w:t>Genre and Gameplay Description</w:t>
       </w:r>
-      <w:bookmarkEnd w:id="1"/>
+      <w:bookmarkEnd w:id="2"/>
     </w:p>
     <w:p>
       <w:r>
@@ -3693,6 +3701,7 @@
           <w:id w:val="459925041"/>
           <w:citation/>
         </w:sdtPr>
+        <w:sdtEndPr/>
         <w:sdtContent>
           <w:r>
             <w:fldChar w:fldCharType="begin"/>
@@ -3825,6 +3834,7 @@
           <w:id w:val="-1076812914"/>
           <w:citation/>
         </w:sdtPr>
+        <w:sdtEndPr/>
         <w:sdtContent>
           <w:r>
             <w:fldChar w:fldCharType="begin"/>
@@ -3878,6 +3888,7 @@
           <w:id w:val="1133143581"/>
           <w:citation/>
         </w:sdtPr>
+        <w:sdtEndPr/>
         <w:sdtContent>
           <w:r>
             <w:fldChar w:fldCharType="begin"/>
@@ -3940,6 +3951,7 @@
           <w:id w:val="1080020318"/>
           <w:citation/>
         </w:sdtPr>
+        <w:sdtEndPr/>
         <w:sdtContent>
           <w:r>
             <w:fldChar w:fldCharType="begin"/>
@@ -3995,6 +4007,7 @@
           <w:id w:val="-282732431"/>
           <w:citation/>
         </w:sdtPr>
+        <w:sdtEndPr/>
         <w:sdtContent>
           <w:r>
             <w:fldChar w:fldCharType="begin"/>
@@ -4042,6 +4055,7 @@
           <w:id w:val="-1246109501"/>
           <w:citation/>
         </w:sdtPr>
+        <w:sdtEndPr/>
         <w:sdtContent>
           <w:r>
             <w:fldChar w:fldCharType="begin"/>
@@ -4094,6 +4108,7 @@
           <w:id w:val="-1745949602"/>
           <w:citation/>
         </w:sdtPr>
+        <w:sdtEndPr/>
         <w:sdtContent>
           <w:r>
             <w:fldChar w:fldCharType="begin"/>
@@ -4150,6 +4165,7 @@
           <w:id w:val="548191757"/>
           <w:citation/>
         </w:sdtPr>
+        <w:sdtEndPr/>
         <w:sdtContent>
           <w:r>
             <w:fldChar w:fldCharType="begin"/>
@@ -4194,6 +4210,7 @@
           <w:id w:val="-348097278"/>
           <w:citation/>
         </w:sdtPr>
+        <w:sdtEndPr/>
         <w:sdtContent>
           <w:r>
             <w:fldChar w:fldCharType="begin"/>
@@ -4241,6 +4258,7 @@
           <w:id w:val="2071226432"/>
           <w:citation/>
         </w:sdtPr>
+        <w:sdtEndPr/>
         <w:sdtContent>
           <w:r>
             <w:fldChar w:fldCharType="begin"/>
@@ -4298,7 +4316,7 @@
       <w:pPr>
         <w:pStyle w:val="Heading2"/>
       </w:pPr>
-      <w:bookmarkStart w:id="2" w:name="_Toc371002116"/>
+      <w:bookmarkStart w:id="3" w:name="_Toc371002116"/>
       <w:r>
         <w:lastRenderedPageBreak/>
         <w:t>1</w:t>
@@ -4309,7 +4327,7 @@
       <w:r>
         <w:t>The Oculus Rift Virtual Reality Device</w:t>
       </w:r>
-      <w:bookmarkEnd w:id="2"/>
+      <w:bookmarkEnd w:id="3"/>
     </w:p>
     <w:p>
       <w:r>
@@ -4477,6 +4495,7 @@
           <w:id w:val="-826206040"/>
           <w:citation/>
         </w:sdtPr>
+        <w:sdtEndPr/>
         <w:sdtContent>
           <w:r>
             <w:fldChar w:fldCharType="begin"/>
@@ -4521,6 +4540,7 @@
           <w:id w:val="-69268443"/>
           <w:citation/>
         </w:sdtPr>
+        <w:sdtEndPr/>
         <w:sdtContent>
           <w:r>
             <w:fldChar w:fldCharType="begin"/>
@@ -4583,6 +4603,7 @@
           <w:id w:val="558594361"/>
           <w:citation/>
         </w:sdtPr>
+        <w:sdtEndPr/>
         <w:sdtContent>
           <w:r>
             <w:fldChar w:fldCharType="begin"/>
@@ -4624,6 +4645,7 @@
           <w:id w:val="270214292"/>
           <w:citation/>
         </w:sdtPr>
+        <w:sdtEndPr/>
         <w:sdtContent>
           <w:r>
             <w:fldChar w:fldCharType="begin"/>
@@ -4677,6 +4699,7 @@
           <w:id w:val="-511149718"/>
           <w:citation/>
         </w:sdtPr>
+        <w:sdtEndPr/>
         <w:sdtContent>
           <w:r>
             <w:fldChar w:fldCharType="begin"/>
@@ -4740,33 +4763,20 @@
         <w:pStyle w:val="Caption"/>
         <w:jc w:val="center"/>
       </w:pPr>
-      <w:bookmarkStart w:id="3" w:name="_Ref370822287"/>
-      <w:bookmarkStart w:id="4" w:name="_Toc371002139"/>
+      <w:bookmarkStart w:id="4" w:name="_Ref370822287"/>
+      <w:bookmarkStart w:id="5" w:name="_Toc371002139"/>
       <w:r>
         <w:t xml:space="preserve">Figure </w:t>
       </w:r>
-      <w:r>
-        <w:fldChar w:fldCharType="begin"/>
-      </w:r>
-      <w:r>
-        <w:instrText xml:space="preserve"> SEQ Figure \* ARABIC </w:instrText>
-      </w:r>
-      <w:r>
-        <w:fldChar w:fldCharType="separate"/>
-      </w:r>
-      <w:r>
-        <w:rPr>
-          <w:noProof/>
-        </w:rPr>
-        <w:t>1</w:t>
-      </w:r>
-      <w:r>
-        <w:rPr>
-          <w:noProof/>
-        </w:rPr>
-        <w:fldChar w:fldCharType="end"/>
-      </w:r>
-      <w:bookmarkEnd w:id="3"/>
+      <w:fldSimple w:instr=" SEQ Figure \* ARABIC ">
+        <w:r>
+          <w:rPr>
+            <w:noProof/>
+          </w:rPr>
+          <w:t>1</w:t>
+        </w:r>
+      </w:fldSimple>
+      <w:bookmarkEnd w:id="4"/>
       <w:r>
         <w:t xml:space="preserve"> - The Oculus Rift Development Kit</w:t>
       </w:r>
@@ -4775,6 +4785,7 @@
           <w:id w:val="870581227"/>
           <w:citation/>
         </w:sdtPr>
+        <w:sdtEndPr/>
         <w:sdtContent>
           <w:r>
             <w:fldChar w:fldCharType="begin"/>
@@ -4812,7 +4823,7 @@
           </w:r>
         </w:sdtContent>
       </w:sdt>
-      <w:bookmarkEnd w:id="4"/>
+      <w:bookmarkEnd w:id="5"/>
     </w:p>
     <w:p>
       <w:pPr>
@@ -4879,33 +4890,20 @@
         <w:pStyle w:val="Caption"/>
         <w:jc w:val="center"/>
       </w:pPr>
-      <w:bookmarkStart w:id="5" w:name="_Ref370822318"/>
-      <w:bookmarkStart w:id="6" w:name="_Toc371002140"/>
+      <w:bookmarkStart w:id="6" w:name="_Ref370822318"/>
+      <w:bookmarkStart w:id="7" w:name="_Toc371002140"/>
       <w:r>
         <w:t xml:space="preserve">Figure </w:t>
       </w:r>
-      <w:r>
-        <w:fldChar w:fldCharType="begin"/>
-      </w:r>
-      <w:r>
-        <w:instrText xml:space="preserve"> SEQ Figure \* ARABIC </w:instrText>
-      </w:r>
-      <w:r>
-        <w:fldChar w:fldCharType="separate"/>
-      </w:r>
-      <w:r>
-        <w:rPr>
-          <w:noProof/>
-        </w:rPr>
-        <w:t>2</w:t>
-      </w:r>
-      <w:r>
-        <w:rPr>
-          <w:noProof/>
-        </w:rPr>
-        <w:fldChar w:fldCharType="end"/>
-      </w:r>
-      <w:bookmarkEnd w:id="5"/>
+      <w:fldSimple w:instr=" SEQ Figure \* ARABIC ">
+        <w:r>
+          <w:rPr>
+            <w:noProof/>
+          </w:rPr>
+          <w:t>2</w:t>
+        </w:r>
+      </w:fldSimple>
+      <w:bookmarkEnd w:id="6"/>
       <w:r>
         <w:t xml:space="preserve"> – Output to </w:t>
       </w:r>
@@ -4915,7 +4913,7 @@
       <w:r>
         <w:t xml:space="preserve"> captured on a normal display</w:t>
       </w:r>
-      <w:bookmarkEnd w:id="6"/>
+      <w:bookmarkEnd w:id="7"/>
     </w:p>
     <w:p>
       <w:pPr>
@@ -4971,6 +4969,7 @@
           <w:id w:val="70778091"/>
           <w:citation/>
         </w:sdtPr>
+        <w:sdtEndPr/>
         <w:sdtContent>
           <w:r>
             <w:fldChar w:fldCharType="begin"/>
@@ -5015,6 +5014,7 @@
           <w:id w:val="1890832601"/>
           <w:citation/>
         </w:sdtPr>
+        <w:sdtEndPr/>
         <w:sdtContent>
           <w:r>
             <w:fldChar w:fldCharType="begin"/>
@@ -5056,6 +5056,7 @@
           <w:id w:val="-636263776"/>
           <w:citation/>
         </w:sdtPr>
+        <w:sdtEndPr/>
         <w:sdtContent>
           <w:r>
             <w:fldChar w:fldCharType="begin"/>
@@ -5125,6 +5126,7 @@
           <w:id w:val="1194573330"/>
           <w:citation/>
         </w:sdtPr>
+        <w:sdtEndPr/>
         <w:sdtContent>
           <w:r>
             <w:fldChar w:fldCharType="begin"/>
@@ -5211,6 +5213,7 @@
           <w:id w:val="1946652353"/>
           <w:citation/>
         </w:sdtPr>
+        <w:sdtEndPr/>
         <w:sdtContent>
           <w:r>
             <w:fldChar w:fldCharType="begin"/>
@@ -5320,7 +5323,7 @@
       </w:r>
       <w:sdt>
         <w:sdtPr>
-          <w:id w:val="476804135"/>
+          <w:id w:val="1704973537"/>
           <w:citation/>
         </w:sdtPr>
         <w:sdtContent>
@@ -5389,6 +5392,7 @@
           <w:id w:val="1962842222"/>
           <w:citation/>
         </w:sdtPr>
+        <w:sdtEndPr/>
         <w:sdtContent>
           <w:r>
             <w:fldChar w:fldCharType="begin"/>
@@ -5430,6 +5434,7 @@
           <w:id w:val="1520972036"/>
           <w:citation/>
         </w:sdtPr>
+        <w:sdtEndPr/>
         <w:sdtContent>
           <w:r>
             <w:fldChar w:fldCharType="begin"/>
@@ -5535,34 +5540,21 @@
         <w:pStyle w:val="Caption"/>
         <w:jc w:val="center"/>
       </w:pPr>
-      <w:bookmarkStart w:id="7" w:name="_Ref370822262"/>
-      <w:bookmarkStart w:id="8" w:name="_Ref370822241"/>
-      <w:bookmarkStart w:id="9" w:name="_Toc371002141"/>
+      <w:bookmarkStart w:id="8" w:name="_Ref370822262"/>
+      <w:bookmarkStart w:id="9" w:name="_Ref370822241"/>
+      <w:bookmarkStart w:id="10" w:name="_Toc371002141"/>
       <w:r>
         <w:t xml:space="preserve">Figure </w:t>
       </w:r>
-      <w:r>
-        <w:fldChar w:fldCharType="begin"/>
-      </w:r>
-      <w:r>
-        <w:instrText xml:space="preserve"> SEQ Figure \* ARABIC </w:instrText>
-      </w:r>
-      <w:r>
-        <w:fldChar w:fldCharType="separate"/>
-      </w:r>
-      <w:r>
-        <w:rPr>
-          <w:noProof/>
-        </w:rPr>
-        <w:t>3</w:t>
-      </w:r>
-      <w:r>
-        <w:rPr>
-          <w:noProof/>
-        </w:rPr>
-        <w:fldChar w:fldCharType="end"/>
-      </w:r>
-      <w:bookmarkEnd w:id="7"/>
+      <w:fldSimple w:instr=" SEQ Figure \* ARABIC ">
+        <w:r>
+          <w:rPr>
+            <w:noProof/>
+          </w:rPr>
+          <w:t>3</w:t>
+        </w:r>
+      </w:fldSimple>
+      <w:bookmarkEnd w:id="8"/>
       <w:r>
         <w:t xml:space="preserve"> - Barrel and Pincushion Distortion </w:t>
       </w:r>
@@ -5571,6 +5563,7 @@
           <w:id w:val="-706415454"/>
           <w:citation/>
         </w:sdtPr>
+        <w:sdtEndPr/>
         <w:sdtContent>
           <w:r>
             <w:fldChar w:fldCharType="begin"/>
@@ -5608,8 +5601,8 @@
           </w:r>
         </w:sdtContent>
       </w:sdt>
-      <w:bookmarkEnd w:id="8"/>
       <w:bookmarkEnd w:id="9"/>
+      <w:bookmarkEnd w:id="10"/>
     </w:p>
     <w:p>
       <w:pPr>
@@ -5677,33 +5670,20 @@
         <w:pStyle w:val="Caption"/>
         <w:jc w:val="center"/>
       </w:pPr>
-      <w:bookmarkStart w:id="10" w:name="_Ref370822551"/>
-      <w:bookmarkStart w:id="11" w:name="_Toc371002142"/>
+      <w:bookmarkStart w:id="11" w:name="_Ref370822551"/>
+      <w:bookmarkStart w:id="12" w:name="_Toc371002142"/>
       <w:r>
         <w:t xml:space="preserve">Figure </w:t>
       </w:r>
-      <w:r>
-        <w:fldChar w:fldCharType="begin"/>
-      </w:r>
-      <w:r>
-        <w:instrText xml:space="preserve"> SEQ Figure \* ARABIC </w:instrText>
-      </w:r>
-      <w:r>
-        <w:fldChar w:fldCharType="separate"/>
-      </w:r>
-      <w:r>
-        <w:rPr>
-          <w:noProof/>
-        </w:rPr>
-        <w:t>4</w:t>
-      </w:r>
-      <w:r>
-        <w:rPr>
-          <w:noProof/>
-        </w:rPr>
-        <w:fldChar w:fldCharType="end"/>
-      </w:r>
-      <w:bookmarkEnd w:id="10"/>
+      <w:fldSimple w:instr=" SEQ Figure \* ARABIC ">
+        <w:r>
+          <w:rPr>
+            <w:noProof/>
+          </w:rPr>
+          <w:t>4</w:t>
+        </w:r>
+      </w:fldSimple>
+      <w:bookmarkEnd w:id="11"/>
       <w:r>
         <w:t xml:space="preserve"> - Field of View (FOV) of the Oculus</w:t>
       </w:r>
@@ -5712,6 +5692,7 @@
           <w:id w:val="1298645793"/>
           <w:citation/>
         </w:sdtPr>
+        <w:sdtEndPr/>
         <w:sdtContent>
           <w:r>
             <w:fldChar w:fldCharType="begin"/>
@@ -5749,7 +5730,7 @@
           </w:r>
         </w:sdtContent>
       </w:sdt>
-      <w:bookmarkEnd w:id="11"/>
+      <w:bookmarkEnd w:id="12"/>
     </w:p>
     <w:p>
       <w:pPr>
@@ -5769,7 +5750,7 @@
       <w:pPr>
         <w:pStyle w:val="Heading2"/>
       </w:pPr>
-      <w:bookmarkStart w:id="12" w:name="_Toc371002117"/>
+      <w:bookmarkStart w:id="13" w:name="_Toc371002117"/>
       <w:r>
         <w:lastRenderedPageBreak/>
         <w:t>1</w:t>
@@ -5780,7 +5761,7 @@
       <w:r>
         <w:t>Project Objectives</w:t>
       </w:r>
-      <w:bookmarkEnd w:id="12"/>
+      <w:bookmarkEnd w:id="13"/>
     </w:p>
     <w:p>
       <w:r>
@@ -5823,7 +5804,7 @@
       <w:pPr>
         <w:pStyle w:val="Heading3"/>
       </w:pPr>
-      <w:bookmarkStart w:id="13" w:name="_Toc371002118"/>
+      <w:bookmarkStart w:id="14" w:name="_Toc371002118"/>
       <w:r>
         <w:t>1</w:t>
       </w:r>
@@ -5833,7 +5814,7 @@
       <w:r>
         <w:t>Implementation details</w:t>
       </w:r>
-      <w:bookmarkEnd w:id="13"/>
+      <w:bookmarkEnd w:id="14"/>
     </w:p>
     <w:p>
       <w:r>
@@ -5895,6 +5876,7 @@
           <w:id w:val="-1970197102"/>
           <w:citation/>
         </w:sdtPr>
+        <w:sdtEndPr/>
         <w:sdtContent>
           <w:r>
             <w:fldChar w:fldCharType="begin"/>
@@ -5966,6 +5948,7 @@
           <w:id w:val="-225918121"/>
           <w:citation/>
         </w:sdtPr>
+        <w:sdtEndPr/>
         <w:sdtContent>
           <w:r>
             <w:fldChar w:fldCharType="begin"/>
@@ -6034,6 +6017,7 @@
           <w:id w:val="30462444"/>
           <w:citation/>
         </w:sdtPr>
+        <w:sdtEndPr/>
         <w:sdtContent>
           <w:r>
             <w:fldChar w:fldCharType="begin"/>
@@ -6075,6 +6059,7 @@
           <w:id w:val="1957745359"/>
           <w:citation/>
         </w:sdtPr>
+        <w:sdtEndPr/>
         <w:sdtContent>
           <w:r>
             <w:fldChar w:fldCharType="begin"/>
@@ -6149,6 +6134,7 @@
           <w:id w:val="1302811533"/>
           <w:citation/>
         </w:sdtPr>
+        <w:sdtEndPr/>
         <w:sdtContent>
           <w:r>
             <w:fldChar w:fldCharType="begin"/>
@@ -6471,7 +6457,7 @@
       <w:pPr>
         <w:pStyle w:val="Heading3"/>
       </w:pPr>
-      <w:bookmarkStart w:id="14" w:name="_Toc371002119"/>
+      <w:bookmarkStart w:id="15" w:name="_Toc371002119"/>
       <w:r>
         <w:lastRenderedPageBreak/>
         <w:t>1</w:t>
@@ -6482,7 +6468,7 @@
       <w:r>
         <w:t>Primary Objectives</w:t>
       </w:r>
-      <w:bookmarkEnd w:id="14"/>
+      <w:bookmarkEnd w:id="15"/>
     </w:p>
     <w:p>
       <w:pPr>
@@ -6492,11 +6478,11 @@
           <w:numId w:val="3"/>
         </w:numPr>
       </w:pPr>
-      <w:bookmarkStart w:id="15" w:name="_Ref370823173"/>
+      <w:bookmarkStart w:id="16" w:name="_Ref370823173"/>
       <w:r>
         <w:t>Implement a simple space shooter/simulator game using an appropriate game engine to allow for the player to control a spacecraft with independent head tracking provided by the Oculus Rift.</w:t>
       </w:r>
-      <w:bookmarkEnd w:id="15"/>
+      <w:bookmarkEnd w:id="16"/>
     </w:p>
     <w:p>
       <w:pPr>
@@ -6506,11 +6492,11 @@
           <w:numId w:val="3"/>
         </w:numPr>
       </w:pPr>
-      <w:bookmarkStart w:id="16" w:name="_Ref370823329"/>
+      <w:bookmarkStart w:id="17" w:name="_Ref370823329"/>
       <w:r>
         <w:t>Include ‘enemy’ targets that the player must locate &amp; navigate to then shoot and destroy in order to complete the game/level.</w:t>
       </w:r>
-      <w:bookmarkEnd w:id="16"/>
+      <w:bookmarkEnd w:id="17"/>
     </w:p>
     <w:p>
       <w:pPr>
@@ -6520,11 +6506,11 @@
           <w:numId w:val="3"/>
         </w:numPr>
       </w:pPr>
-      <w:bookmarkStart w:id="17" w:name="_Ref370823587"/>
+      <w:bookmarkStart w:id="18" w:name="_Ref370823587"/>
       <w:r>
         <w:t>Provide a method of maintaining a ‘score’ or objectives for the player to complete through destruction of targets. Upon destruction of targets the player will be closer to completing their objectives.</w:t>
       </w:r>
-      <w:bookmarkEnd w:id="17"/>
+      <w:bookmarkEnd w:id="18"/>
     </w:p>
     <w:p>
       <w:pPr>
@@ -6534,11 +6520,11 @@
           <w:numId w:val="3"/>
         </w:numPr>
       </w:pPr>
-      <w:bookmarkStart w:id="18" w:name="_Ref370823249"/>
+      <w:bookmarkStart w:id="19" w:name="_Ref370823249"/>
       <w:r>
         <w:t>Produce a space environment consisting of a star field skybox and other celestial bodies such as a nearby planet, asteroids, nebulae etc. in which gameplay will take place. Procedural generation of these assets will be considered where possible and appropriate.</w:t>
       </w:r>
-      <w:bookmarkEnd w:id="18"/>
+      <w:bookmarkEnd w:id="19"/>
     </w:p>
     <w:p>
       <w:pPr>
@@ -6548,11 +6534,11 @@
           <w:numId w:val="3"/>
         </w:numPr>
       </w:pPr>
-      <w:bookmarkStart w:id="19" w:name="_Ref370823378"/>
+      <w:bookmarkStart w:id="20" w:name="_Ref370823378"/>
       <w:r>
         <w:t>Produce a working cockpit-based camera that takes direct input from the Oculus Rift motion tracking sensors to allow for orientation of the head to look around in every direction. A simple 3D model of the cockpit interior is needed for the basic functionality to make sense and immerse the player.</w:t>
       </w:r>
-      <w:bookmarkEnd w:id="19"/>
+      <w:bookmarkEnd w:id="20"/>
     </w:p>
     <w:p>
       <w:pPr>
@@ -6562,11 +6548,11 @@
           <w:numId w:val="3"/>
         </w:numPr>
       </w:pPr>
-      <w:bookmarkStart w:id="20" w:name="_Ref370823384"/>
+      <w:bookmarkStart w:id="21" w:name="_Ref370823384"/>
       <w:r>
         <w:t>Integrate a solution that allows for output to an Oculus Rift display either through custom integration of the Oculus Rift API or an existing method within the chosen engine.</w:t>
       </w:r>
-      <w:bookmarkEnd w:id="20"/>
+      <w:bookmarkEnd w:id="21"/>
     </w:p>
     <w:p>
       <w:pPr>
@@ -6576,11 +6562,11 @@
           <w:numId w:val="3"/>
         </w:numPr>
       </w:pPr>
-      <w:bookmarkStart w:id="21" w:name="_Ref370823335"/>
+      <w:bookmarkStart w:id="22" w:name="_Ref370823335"/>
       <w:r>
         <w:t>Implement/include a control scheme for the spacecraft based on a simple physics model of simplified flight-controls allowing for pitch, roll and yaw. In addition allow for translation along x, y and z axes which will allow for 6 degrees of freedom.</w:t>
       </w:r>
-      <w:bookmarkEnd w:id="21"/>
+      <w:bookmarkEnd w:id="22"/>
     </w:p>
     <w:p>
       <w:pPr>
@@ -6590,11 +6576,11 @@
           <w:numId w:val="3"/>
         </w:numPr>
       </w:pPr>
-      <w:bookmarkStart w:id="22" w:name="_Ref370823504"/>
+      <w:bookmarkStart w:id="23" w:name="_Ref370823504"/>
       <w:r>
         <w:t>Produce a simple user-interface that is designed to be read from the various consoles and features of the cockpit itself much like a modern military fighter plane. This could include display monitors and a HUD like interface projected in front of the player. Traditional UI elements tend to be outside the OR’s Field of View at the edge of the screen after barrel distortion has been applied.</w:t>
       </w:r>
-      <w:bookmarkEnd w:id="22"/>
+      <w:bookmarkEnd w:id="23"/>
     </w:p>
     <w:p>
       <w:pPr>
@@ -6604,11 +6590,11 @@
           <w:numId w:val="3"/>
         </w:numPr>
       </w:pPr>
-      <w:bookmarkStart w:id="23" w:name="_Ref370823557"/>
+      <w:bookmarkStart w:id="24" w:name="_Ref370823557"/>
       <w:r>
         <w:t>Implement a weapons system that allows the player to shoot at various targets within the environment in order to destroy them to meet a specified objective (e.g. destroy x numbers of targets in y time)</w:t>
       </w:r>
-      <w:bookmarkEnd w:id="23"/>
+      <w:bookmarkEnd w:id="24"/>
     </w:p>
     <w:p>
       <w:pPr>
@@ -6627,7 +6613,7 @@
       <w:pPr>
         <w:pStyle w:val="Heading3"/>
       </w:pPr>
-      <w:bookmarkStart w:id="24" w:name="_Toc371002120"/>
+      <w:bookmarkStart w:id="25" w:name="_Toc371002120"/>
       <w:r>
         <w:lastRenderedPageBreak/>
         <w:t>1</w:t>
@@ -6638,7 +6624,7 @@
       <w:r>
         <w:t>Extensions</w:t>
       </w:r>
-      <w:bookmarkEnd w:id="24"/>
+      <w:bookmarkEnd w:id="25"/>
     </w:p>
     <w:p>
       <w:pPr>
@@ -6648,11 +6634,11 @@
           <w:numId w:val="23"/>
         </w:numPr>
       </w:pPr>
-      <w:bookmarkStart w:id="25" w:name="_Ref370823594"/>
+      <w:bookmarkStart w:id="26" w:name="_Ref370823594"/>
       <w:r>
         <w:t>Implementation of basic enemy AI that allows for the player to dogfight with enemy ships in a simple manner. This could be expanded to increase difficulty and the sophistication of the AI as time allows.</w:t>
       </w:r>
-      <w:bookmarkEnd w:id="25"/>
+      <w:bookmarkEnd w:id="26"/>
     </w:p>
     <w:p>
       <w:pPr>
@@ -6662,11 +6648,11 @@
           <w:numId w:val="23"/>
         </w:numPr>
       </w:pPr>
-      <w:bookmarkStart w:id="26" w:name="_Ref370823646"/>
+      <w:bookmarkStart w:id="27" w:name="_Ref370823646"/>
       <w:r>
         <w:t>Design of a fully immersive UI that integrates well with the Oculus Rift as a believable interface directly tied to the spacecraft itself.</w:t>
       </w:r>
-      <w:bookmarkEnd w:id="26"/>
+      <w:bookmarkEnd w:id="27"/>
     </w:p>
     <w:p>
       <w:pPr>
@@ -6676,11 +6662,11 @@
           <w:numId w:val="23"/>
         </w:numPr>
       </w:pPr>
-      <w:bookmarkStart w:id="27" w:name="_Ref370823258"/>
+      <w:bookmarkStart w:id="28" w:name="_Ref370823258"/>
       <w:r>
         <w:t>Implementation of advanced graphics and lighting techniques to take advantage of modern graphics hardware where appropriate.</w:t>
       </w:r>
-      <w:bookmarkEnd w:id="27"/>
+      <w:bookmarkEnd w:id="28"/>
     </w:p>
     <w:p>
       <w:pPr>
@@ -6690,11 +6676,11 @@
           <w:numId w:val="23"/>
         </w:numPr>
       </w:pPr>
-      <w:bookmarkStart w:id="28" w:name="_Ref370823341"/>
+      <w:bookmarkStart w:id="29" w:name="_Ref370823341"/>
       <w:r>
         <w:t>Expansion of control and physics to incorporate a fun representation of Newtonian flight through space (e.g. turning to face the enemy while conservation of momentum/inertia allows movement along current movement vector)</w:t>
       </w:r>
-      <w:bookmarkEnd w:id="28"/>
+      <w:bookmarkEnd w:id="29"/>
     </w:p>
     <w:p>
       <w:pPr>
@@ -6704,11 +6690,11 @@
           <w:numId w:val="23"/>
         </w:numPr>
       </w:pPr>
-      <w:bookmarkStart w:id="29" w:name="_Ref370823263"/>
+      <w:bookmarkStart w:id="30" w:name="_Ref370823263"/>
       <w:r>
         <w:t>Investigate use of procedural generation of meshes and textures to generate realistic asteroids and planetary bodies.</w:t>
       </w:r>
-      <w:bookmarkEnd w:id="29"/>
+      <w:bookmarkEnd w:id="30"/>
     </w:p>
     <w:p>
       <w:pPr>
@@ -6718,11 +6704,11 @@
           <w:numId w:val="23"/>
         </w:numPr>
       </w:pPr>
-      <w:bookmarkStart w:id="30" w:name="_Ref370823271"/>
+      <w:bookmarkStart w:id="31" w:name="_Ref370823271"/>
       <w:r>
         <w:t>Exploration of shaders and current graphics trends to enhance visual experience as well as explore what works well with the Oculus Rift.</w:t>
       </w:r>
-      <w:bookmarkEnd w:id="30"/>
+      <w:bookmarkEnd w:id="31"/>
     </w:p>
     <w:p>
       <w:pPr>
@@ -6732,11 +6718,11 @@
           <w:numId w:val="23"/>
         </w:numPr>
       </w:pPr>
-      <w:bookmarkStart w:id="31" w:name="_Ref370823279"/>
+      <w:bookmarkStart w:id="32" w:name="_Ref370823279"/>
       <w:r>
         <w:t>Expansion of core gameplay to include scripted scenarios and missions as time allows.</w:t>
       </w:r>
-      <w:bookmarkEnd w:id="31"/>
+      <w:bookmarkEnd w:id="32"/>
     </w:p>
     <w:p>
       <w:pPr>
@@ -6746,11 +6732,11 @@
           <w:numId w:val="23"/>
         </w:numPr>
       </w:pPr>
-      <w:bookmarkStart w:id="32" w:name="_Ref370823287"/>
+      <w:bookmarkStart w:id="33" w:name="_Ref370823287"/>
       <w:r>
         <w:t>Include varied environments in which to fly in.</w:t>
       </w:r>
-      <w:bookmarkEnd w:id="32"/>
+      <w:bookmarkEnd w:id="33"/>
     </w:p>
     <w:p>
       <w:pPr>
@@ -6760,11 +6746,11 @@
           <w:numId w:val="23"/>
         </w:numPr>
       </w:pPr>
-      <w:bookmarkStart w:id="33" w:name="_Ref370823391"/>
+      <w:bookmarkStart w:id="34" w:name="_Ref370823391"/>
       <w:r>
         <w:t>Enhance the experience of the player in the cockpit with various effects such as g-forces pulling the head around, vibrations, creating a sense of acceleration and speed.</w:t>
       </w:r>
-      <w:bookmarkEnd w:id="33"/>
+      <w:bookmarkEnd w:id="34"/>
     </w:p>
     <w:p>
       <w:pPr>
@@ -6774,11 +6760,11 @@
           <w:numId w:val="23"/>
         </w:numPr>
       </w:pPr>
-      <w:bookmarkStart w:id="34" w:name="_Ref370823396"/>
+      <w:bookmarkStart w:id="35" w:name="_Ref370823396"/>
       <w:r>
         <w:t>A missile system that allows the player to lock a target by looking at them from any direction within the cockpit making full use of the Oculus Rift as a targeting device while the player continues to track a target regardless of the spacecraft’s facing.</w:t>
       </w:r>
-      <w:bookmarkEnd w:id="34"/>
+      <w:bookmarkEnd w:id="35"/>
     </w:p>
     <w:p>
       <w:pPr>
@@ -6788,11 +6774,11 @@
           <w:numId w:val="23"/>
         </w:numPr>
       </w:pPr>
-      <w:bookmarkStart w:id="35" w:name="_Ref370823400"/>
+      <w:bookmarkStart w:id="36" w:name="_Ref370823400"/>
       <w:r>
         <w:t>A menu and interface implementation.</w:t>
       </w:r>
-      <w:bookmarkEnd w:id="35"/>
+      <w:bookmarkEnd w:id="36"/>
     </w:p>
     <w:p>
       <w:pPr>
@@ -6802,11 +6788,11 @@
           <w:numId w:val="23"/>
         </w:numPr>
       </w:pPr>
-      <w:bookmarkStart w:id="36" w:name="_Ref370823612"/>
+      <w:bookmarkStart w:id="37" w:name="_Ref370823612"/>
       <w:r>
         <w:t>Adjustable difficulties.</w:t>
       </w:r>
-      <w:bookmarkEnd w:id="36"/>
+      <w:bookmarkEnd w:id="37"/>
     </w:p>
     <w:p>
       <w:pPr>
@@ -6816,11 +6802,11 @@
           <w:numId w:val="23"/>
         </w:numPr>
       </w:pPr>
-      <w:bookmarkStart w:id="37" w:name="_Ref370823729"/>
+      <w:bookmarkStart w:id="38" w:name="_Ref370823729"/>
       <w:r>
         <w:t>Looking at tessellation to enhance detailed asteroid and terrain meshes produced on the GPU.</w:t>
       </w:r>
-      <w:bookmarkEnd w:id="37"/>
+      <w:bookmarkEnd w:id="38"/>
     </w:p>
     <w:p>
       <w:pPr>
@@ -6830,11 +6816,11 @@
           <w:numId w:val="23"/>
         </w:numPr>
       </w:pPr>
-      <w:bookmarkStart w:id="38" w:name="_Ref370823294"/>
+      <w:bookmarkStart w:id="39" w:name="_Ref370823294"/>
       <w:r>
         <w:t>Gameplay &amp; visual enhancements where appropriate to allow for a more immersive product.</w:t>
       </w:r>
-      <w:bookmarkEnd w:id="38"/>
+      <w:bookmarkEnd w:id="39"/>
     </w:p>
     <w:p>
       <w:pPr>
@@ -6844,11 +6830,11 @@
           <w:numId w:val="23"/>
         </w:numPr>
       </w:pPr>
-      <w:bookmarkStart w:id="39" w:name="_Ref370823744"/>
+      <w:bookmarkStart w:id="40" w:name="_Ref370823744"/>
       <w:r>
         <w:t>Inclusion of more advanced shaders etc.</w:t>
       </w:r>
-      <w:bookmarkEnd w:id="39"/>
+      <w:bookmarkEnd w:id="40"/>
     </w:p>
     <w:p>
       <w:pPr>
@@ -6867,7 +6853,7 @@
       <w:pPr>
         <w:pStyle w:val="Heading1"/>
       </w:pPr>
-      <w:bookmarkStart w:id="40" w:name="_Toc371002121"/>
+      <w:bookmarkStart w:id="41" w:name="_Toc371002121"/>
       <w:r>
         <w:lastRenderedPageBreak/>
         <w:t>2</w:t>
@@ -6884,7 +6870,7 @@
       <w:r>
         <w:t>Professional Considerations</w:t>
       </w:r>
-      <w:bookmarkEnd w:id="40"/>
+      <w:bookmarkEnd w:id="41"/>
     </w:p>
     <w:p>
       <w:r>
@@ -6916,6 +6902,7 @@
           <w:id w:val="917676512"/>
           <w:citation/>
         </w:sdtPr>
+        <w:sdtEndPr/>
         <w:sdtContent>
           <w:r>
             <w:fldChar w:fldCharType="begin"/>
@@ -7094,6 +7081,7 @@
           <w:id w:val="-1823890174"/>
           <w:citation/>
         </w:sdtPr>
+        <w:sdtEndPr/>
         <w:sdtContent>
           <w:r>
             <w:fldChar w:fldCharType="begin"/>
@@ -7166,7 +7154,7 @@
       <w:pPr>
         <w:pStyle w:val="Heading1"/>
       </w:pPr>
-      <w:bookmarkStart w:id="41" w:name="_Toc371002122"/>
+      <w:bookmarkStart w:id="42" w:name="_Toc371002122"/>
       <w:r>
         <w:lastRenderedPageBreak/>
         <w:t>3</w:t>
@@ -7183,7 +7171,7 @@
       <w:r>
         <w:t>Requirements Analysis</w:t>
       </w:r>
-      <w:bookmarkEnd w:id="41"/>
+      <w:bookmarkEnd w:id="42"/>
     </w:p>
     <w:p>
       <w:r>
@@ -7206,7 +7194,7 @@
       <w:pPr>
         <w:pStyle w:val="Heading2"/>
       </w:pPr>
-      <w:bookmarkStart w:id="42" w:name="_Toc371002123"/>
+      <w:bookmarkStart w:id="43" w:name="_Toc371002123"/>
       <w:r>
         <w:t>3</w:t>
       </w:r>
@@ -7216,7 +7204,7 @@
       <w:r>
         <w:t>Customer Requirements</w:t>
       </w:r>
-      <w:bookmarkEnd w:id="42"/>
+      <w:bookmarkEnd w:id="43"/>
     </w:p>
     <w:p>
       <w:r>
@@ -7380,14 +7368,14 @@
       <w:pPr>
         <w:pStyle w:val="Heading2"/>
       </w:pPr>
-      <w:bookmarkStart w:id="43" w:name="_Toc371002124"/>
+      <w:bookmarkStart w:id="44" w:name="_Toc371002124"/>
       <w:r>
         <w:t>3</w:t>
       </w:r>
       <w:r>
         <w:t>.2 Non-Functional Requirements</w:t>
       </w:r>
-      <w:bookmarkEnd w:id="43"/>
+      <w:bookmarkEnd w:id="44"/>
     </w:p>
     <w:p>
       <w:r>
@@ -7486,7 +7474,7 @@
       <w:pPr>
         <w:pStyle w:val="Heading2"/>
       </w:pPr>
-      <w:bookmarkStart w:id="44" w:name="_Toc371002125"/>
+      <w:bookmarkStart w:id="45" w:name="_Toc371002125"/>
       <w:r>
         <w:lastRenderedPageBreak/>
         <w:t>3</w:t>
@@ -7503,7 +7491,7 @@
       <w:r>
         <w:t>Functional Requirements</w:t>
       </w:r>
-      <w:bookmarkEnd w:id="44"/>
+      <w:bookmarkEnd w:id="45"/>
     </w:p>
     <w:p>
       <w:r>
@@ -10393,7 +10381,7 @@
       <w:pPr>
         <w:pStyle w:val="Heading2"/>
       </w:pPr>
-      <w:bookmarkStart w:id="45" w:name="_Toc371002126"/>
+      <w:bookmarkStart w:id="46" w:name="_Toc371002126"/>
       <w:r>
         <w:lastRenderedPageBreak/>
         <w:t>3</w:t>
@@ -10404,13 +10392,13 @@
       <w:r>
         <w:t>UML Diagrams</w:t>
       </w:r>
-      <w:bookmarkEnd w:id="45"/>
+      <w:bookmarkEnd w:id="46"/>
     </w:p>
     <w:p>
       <w:pPr>
         <w:pStyle w:val="Heading3"/>
       </w:pPr>
-      <w:bookmarkStart w:id="46" w:name="_Toc371002127"/>
+      <w:bookmarkStart w:id="47" w:name="_Toc371002127"/>
       <w:r>
         <w:t>3</w:t>
       </w:r>
@@ -10420,7 +10408,7 @@
       <w:r>
         <w:t>Use Case Models</w:t>
       </w:r>
-      <w:bookmarkEnd w:id="46"/>
+      <w:bookmarkEnd w:id="47"/>
     </w:p>
     <w:p>
       <w:r>
@@ -10501,103 +10489,91 @@
         <w:pStyle w:val="Caption"/>
         <w:jc w:val="center"/>
       </w:pPr>
-      <w:bookmarkStart w:id="47" w:name="_Ref370823827"/>
-      <w:bookmarkStart w:id="48" w:name="_Toc371002143"/>
+      <w:bookmarkStart w:id="48" w:name="_Ref370823827"/>
+      <w:bookmarkStart w:id="49" w:name="_Toc371002143"/>
       <w:r>
         <w:t xml:space="preserve">Figure </w:t>
       </w:r>
+      <w:fldSimple w:instr=" SEQ Figure \* ARABIC ">
+        <w:r>
+          <w:rPr>
+            <w:noProof/>
+          </w:rPr>
+          <w:t>5</w:t>
+        </w:r>
+      </w:fldSimple>
+      <w:bookmarkEnd w:id="48"/>
+      <w:r>
+        <w:t xml:space="preserve"> - G</w:t>
+      </w:r>
+      <w:r>
+        <w:t>eneral gameplay Use Case</w:t>
+      </w:r>
+      <w:bookmarkEnd w:id="49"/>
+    </w:p>
+    <w:p>
       <w:r>
         <w:fldChar w:fldCharType="begin"/>
       </w:r>
       <w:r>
-        <w:instrText xml:space="preserve"> SEQ Figure \* ARABIC </w:instrText>
+        <w:instrText xml:space="preserve"> REF _Ref370823827 \h </w:instrText>
       </w:r>
       <w:r>
         <w:fldChar w:fldCharType="separate"/>
       </w:r>
       <w:r>
+        <w:t xml:space="preserve">Figure </w:t>
+      </w:r>
+      <w:r>
         <w:rPr>
           <w:noProof/>
         </w:rPr>
         <w:t>5</w:t>
       </w:r>
       <w:r>
+        <w:fldChar w:fldCharType="end"/>
+      </w:r>
+      <w:r>
+        <w:t xml:space="preserve"> </w:t>
+      </w:r>
+      <w:r>
+        <w:t>illustrates the ‘general gameplay’ use cases that a player will undertake within their interaction with the game. These are broadly characterised into the capabilities of the player to orient the</w:t>
+      </w:r>
+      <w:r>
+        <w:t>ir head with the Oculus Rift, thus causing</w:t>
+      </w:r>
+      <w:r>
+        <w:t xml:space="preserve"> their perspective to change in the</w:t>
+      </w:r>
+      <w:r>
+        <w:t xml:space="preserve"> game;</w:t>
+      </w:r>
+      <w:r>
+        <w:t xml:space="preserve"> to use input devices to control their ship’s </w:t>
+      </w:r>
+      <w:r>
+        <w:t>movement and fire their weapons;</w:t>
+      </w:r>
+      <w:r>
+        <w:t xml:space="preserve"> and </w:t>
+      </w:r>
+      <w:r>
+        <w:t xml:space="preserve">to </w:t>
+      </w:r>
+      <w:r>
+        <w:t>open the game’s menu system.</w:t>
+      </w:r>
+    </w:p>
+    <w:p>
+      <w:r>
+        <w:t>These core uses of the system will exist throughout gameplay and are accessible at any time whilst the game is in a ‘gameplay’ state.</w:t>
+      </w:r>
+    </w:p>
+    <w:p>
+      <w:r>
         <w:rPr>
           <w:noProof/>
-        </w:rPr>
-        <w:fldChar w:fldCharType="end"/>
-      </w:r>
-      <w:bookmarkEnd w:id="47"/>
-      <w:r>
-        <w:t xml:space="preserve"> - G</w:t>
-      </w:r>
-      <w:r>
-        <w:t>eneral gameplay Use Case</w:t>
-      </w:r>
-      <w:bookmarkEnd w:id="48"/>
-    </w:p>
-    <w:p>
-      <w:r>
-        <w:fldChar w:fldCharType="begin"/>
-      </w:r>
-      <w:r>
-        <w:instrText xml:space="preserve"> REF _Ref370823827 \h </w:instrText>
-      </w:r>
-      <w:r>
-        <w:fldChar w:fldCharType="separate"/>
-      </w:r>
-      <w:r>
-        <w:t xml:space="preserve">Figure </w:t>
-      </w:r>
-      <w:r>
-        <w:rPr>
-          <w:noProof/>
-        </w:rPr>
-        <w:t>5</w:t>
-      </w:r>
-      <w:r>
-        <w:fldChar w:fldCharType="end"/>
-      </w:r>
-      <w:r>
-        <w:t xml:space="preserve"> </w:t>
-      </w:r>
-      <w:r>
-        <w:t>illustrates the ‘general gameplay’ use cases that a player will undertake within their interaction with the game. These are broadly characterised into the capabilities of the player to orient the</w:t>
-      </w:r>
-      <w:r>
-        <w:t>ir head with the Oculus Rift, thus causing</w:t>
-      </w:r>
-      <w:r>
-        <w:t xml:space="preserve"> their perspective to change in the</w:t>
-      </w:r>
-      <w:r>
-        <w:t xml:space="preserve"> game;</w:t>
-      </w:r>
-      <w:r>
-        <w:t xml:space="preserve"> to use input devices to control their ship’s </w:t>
-      </w:r>
-      <w:r>
-        <w:t>movement and fire their weapons;</w:t>
-      </w:r>
-      <w:r>
-        <w:t xml:space="preserve"> and </w:t>
-      </w:r>
-      <w:r>
-        <w:t xml:space="preserve">to </w:t>
-      </w:r>
-      <w:r>
-        <w:t>open the game’s menu system.</w:t>
-      </w:r>
-    </w:p>
-    <w:p>
-      <w:r>
-        <w:t>These core uses of the system will exist throughout gameplay and are accessible at any time whilst the game is in a ‘gameplay’ state.</w:t>
-      </w:r>
-    </w:p>
-    <w:p>
-      <w:r>
-        <w:rPr>
-          <w:noProof/>
+          <w:lang w:eastAsia="en-GB"/>
         </w:rPr>
         <mc:AlternateContent>
           <mc:Choice Requires="wps">
@@ -10646,34 +10622,24 @@
                                 <w:szCs w:val="20"/>
                               </w:rPr>
                             </w:pPr>
-                            <w:bookmarkStart w:id="49" w:name="_Ref371001843"/>
-                            <w:bookmarkStart w:id="50" w:name="_Toc371002144"/>
+                            <w:bookmarkStart w:id="50" w:name="_Ref371001843"/>
+                            <w:bookmarkStart w:id="51" w:name="_Toc371002144"/>
                             <w:r>
                               <w:t xml:space="preserve">Figure </w:t>
                             </w:r>
-                            <w:r>
-                              <w:fldChar w:fldCharType="begin"/>
-                            </w:r>
-                            <w:r>
-                              <w:instrText xml:space="preserve"> SEQ Figure \* ARABIC </w:instrText>
-                            </w:r>
-                            <w:r>
-                              <w:fldChar w:fldCharType="separate"/>
-                            </w:r>
-                            <w:r>
-                              <w:rPr>
-                                <w:noProof/>
-                              </w:rPr>
-                              <w:t>6</w:t>
-                            </w:r>
-                            <w:r>
-                              <w:fldChar w:fldCharType="end"/>
-                            </w:r>
-                            <w:bookmarkEnd w:id="49"/>
+                            <w:fldSimple w:instr=" SEQ Figure \* ARABIC ">
+                              <w:r>
+                                <w:rPr>
+                                  <w:noProof/>
+                                </w:rPr>
+                                <w:t>6</w:t>
+                              </w:r>
+                            </w:fldSimple>
+                            <w:bookmarkEnd w:id="50"/>
                             <w:r>
                               <w:t xml:space="preserve"> - Game Menus</w:t>
                             </w:r>
-                            <w:bookmarkEnd w:id="50"/>
+                            <w:bookmarkEnd w:id="51"/>
                           </w:p>
                         </w:txbxContent>
                       </wps:txbx>
@@ -10707,34 +10673,24 @@
                           <w:szCs w:val="20"/>
                         </w:rPr>
                       </w:pPr>
-                      <w:bookmarkStart w:id="51" w:name="_Ref371001843"/>
-                      <w:bookmarkStart w:id="52" w:name="_Toc371002144"/>
+                      <w:bookmarkStart w:id="52" w:name="_Ref371001843"/>
+                      <w:bookmarkStart w:id="53" w:name="_Toc371002144"/>
                       <w:r>
                         <w:t xml:space="preserve">Figure </w:t>
                       </w:r>
-                      <w:r>
-                        <w:fldChar w:fldCharType="begin"/>
-                      </w:r>
-                      <w:r>
-                        <w:instrText xml:space="preserve"> SEQ Figure \* ARABIC </w:instrText>
-                      </w:r>
-                      <w:r>
-                        <w:fldChar w:fldCharType="separate"/>
-                      </w:r>
-                      <w:r>
-                        <w:rPr>
-                          <w:noProof/>
-                        </w:rPr>
-                        <w:t>6</w:t>
-                      </w:r>
-                      <w:r>
-                        <w:fldChar w:fldCharType="end"/>
-                      </w:r>
-                      <w:bookmarkEnd w:id="51"/>
+                      <w:fldSimple w:instr=" SEQ Figure \* ARABIC ">
+                        <w:r>
+                          <w:rPr>
+                            <w:noProof/>
+                          </w:rPr>
+                          <w:t>6</w:t>
+                        </w:r>
+                      </w:fldSimple>
+                      <w:bookmarkEnd w:id="52"/>
                       <w:r>
                         <w:t xml:space="preserve"> - Game Menus</w:t>
                       </w:r>
-                      <w:bookmarkEnd w:id="52"/>
+                      <w:bookmarkEnd w:id="53"/>
                     </w:p>
                   </w:txbxContent>
                 </v:textbox>
@@ -10920,37 +10876,24 @@
         <w:pStyle w:val="Caption"/>
         <w:jc w:val="center"/>
       </w:pPr>
-      <w:bookmarkStart w:id="53" w:name="_Ref370823847"/>
-      <w:bookmarkStart w:id="54" w:name="_Toc371002145"/>
+      <w:bookmarkStart w:id="54" w:name="_Ref370823847"/>
+      <w:bookmarkStart w:id="55" w:name="_Toc371002145"/>
       <w:r>
         <w:t xml:space="preserve">Figure </w:t>
       </w:r>
-      <w:r>
-        <w:fldChar w:fldCharType="begin"/>
-      </w:r>
-      <w:r>
-        <w:instrText xml:space="preserve"> SEQ Figure \* ARABIC </w:instrText>
-      </w:r>
-      <w:r>
-        <w:fldChar w:fldCharType="separate"/>
-      </w:r>
-      <w:r>
-        <w:rPr>
-          <w:noProof/>
-        </w:rPr>
-        <w:t>7</w:t>
-      </w:r>
-      <w:r>
-        <w:rPr>
-          <w:noProof/>
-        </w:rPr>
-        <w:fldChar w:fldCharType="end"/>
-      </w:r>
-      <w:bookmarkEnd w:id="53"/>
+      <w:fldSimple w:instr=" SEQ Figure \* ARABIC ">
+        <w:r>
+          <w:rPr>
+            <w:noProof/>
+          </w:rPr>
+          <w:t>7</w:t>
+        </w:r>
+      </w:fldSimple>
+      <w:bookmarkEnd w:id="54"/>
       <w:r>
         <w:t xml:space="preserve"> - Player Control Use Case</w:t>
       </w:r>
-      <w:bookmarkEnd w:id="54"/>
+      <w:bookmarkEnd w:id="55"/>
     </w:p>
     <w:p>
       <w:r>
@@ -11105,33 +11048,20 @@
         <w:pStyle w:val="Caption"/>
         <w:jc w:val="center"/>
       </w:pPr>
-      <w:bookmarkStart w:id="55" w:name="_Ref370823907"/>
-      <w:bookmarkStart w:id="56" w:name="_Toc371002146"/>
+      <w:bookmarkStart w:id="56" w:name="_Ref370823907"/>
+      <w:bookmarkStart w:id="57" w:name="_Toc371002146"/>
       <w:r>
         <w:t xml:space="preserve">Figure </w:t>
       </w:r>
-      <w:r>
-        <w:fldChar w:fldCharType="begin"/>
-      </w:r>
-      <w:r>
-        <w:instrText xml:space="preserve"> SEQ Figure \* ARABIC </w:instrText>
-      </w:r>
-      <w:r>
-        <w:fldChar w:fldCharType="separate"/>
-      </w:r>
-      <w:r>
-        <w:rPr>
-          <w:noProof/>
-        </w:rPr>
-        <w:t>8</w:t>
-      </w:r>
-      <w:r>
-        <w:rPr>
-          <w:noProof/>
-        </w:rPr>
-        <w:fldChar w:fldCharType="end"/>
-      </w:r>
-      <w:bookmarkEnd w:id="55"/>
+      <w:fldSimple w:instr=" SEQ Figure \* ARABIC ">
+        <w:r>
+          <w:rPr>
+            <w:noProof/>
+          </w:rPr>
+          <w:t>8</w:t>
+        </w:r>
+      </w:fldSimple>
+      <w:bookmarkEnd w:id="56"/>
       <w:r>
         <w:t xml:space="preserve"> - 6 Degrees of Freedom</w:t>
       </w:r>
@@ -11140,6 +11070,7 @@
           <w:id w:val="526443536"/>
           <w:citation/>
         </w:sdtPr>
+        <w:sdtEndPr/>
         <w:sdtContent>
           <w:r>
             <w:fldChar w:fldCharType="begin"/>
@@ -11177,7 +11108,7 @@
           </w:r>
         </w:sdtContent>
       </w:sdt>
-      <w:bookmarkEnd w:id="56"/>
+      <w:bookmarkEnd w:id="57"/>
       <w:r>
         <w:br w:type="page"/>
       </w:r>
@@ -11252,37 +11183,24 @@
         <w:pStyle w:val="Caption"/>
         <w:jc w:val="center"/>
       </w:pPr>
-      <w:bookmarkStart w:id="57" w:name="_Ref370823914"/>
-      <w:bookmarkStart w:id="58" w:name="_Toc371002147"/>
+      <w:bookmarkStart w:id="58" w:name="_Ref370823914"/>
+      <w:bookmarkStart w:id="59" w:name="_Toc371002147"/>
       <w:r>
         <w:t xml:space="preserve">Figure </w:t>
       </w:r>
-      <w:r>
-        <w:fldChar w:fldCharType="begin"/>
-      </w:r>
-      <w:r>
-        <w:instrText xml:space="preserve"> SEQ Figure \* ARABIC </w:instrText>
-      </w:r>
-      <w:r>
-        <w:fldChar w:fldCharType="separate"/>
-      </w:r>
-      <w:r>
-        <w:rPr>
-          <w:noProof/>
-        </w:rPr>
-        <w:t>9</w:t>
-      </w:r>
-      <w:r>
-        <w:rPr>
-          <w:noProof/>
-        </w:rPr>
-        <w:fldChar w:fldCharType="end"/>
-      </w:r>
-      <w:bookmarkEnd w:id="57"/>
+      <w:fldSimple w:instr=" SEQ Figure \* ARABIC ">
+        <w:r>
+          <w:rPr>
+            <w:noProof/>
+          </w:rPr>
+          <w:t>9</w:t>
+        </w:r>
+      </w:fldSimple>
+      <w:bookmarkEnd w:id="58"/>
       <w:r>
         <w:t xml:space="preserve"> - Orient Head/Camera Use Case using the Oculus Rift</w:t>
       </w:r>
-      <w:bookmarkEnd w:id="58"/>
+      <w:bookmarkEnd w:id="59"/>
     </w:p>
     <w:p>
       <w:r>
@@ -11330,7 +11248,7 @@
       <w:pPr>
         <w:pStyle w:val="Heading3"/>
       </w:pPr>
-      <w:bookmarkStart w:id="59" w:name="_Toc371002128"/>
+      <w:bookmarkStart w:id="60" w:name="_Toc371002128"/>
       <w:r>
         <w:lastRenderedPageBreak/>
         <w:t>3</w:t>
@@ -11341,7 +11259,7 @@
       <w:r>
         <w:t>State Diagram</w:t>
       </w:r>
-      <w:bookmarkEnd w:id="59"/>
+      <w:bookmarkEnd w:id="60"/>
     </w:p>
     <w:p>
       <w:r>
@@ -11419,37 +11337,24 @@
         <w:pStyle w:val="Caption"/>
         <w:jc w:val="center"/>
       </w:pPr>
-      <w:bookmarkStart w:id="60" w:name="_Ref370823923"/>
-      <w:bookmarkStart w:id="61" w:name="_Toc371002148"/>
+      <w:bookmarkStart w:id="61" w:name="_Ref370823923"/>
+      <w:bookmarkStart w:id="62" w:name="_Toc371002148"/>
       <w:r>
         <w:t xml:space="preserve">Figure </w:t>
       </w:r>
-      <w:r>
-        <w:fldChar w:fldCharType="begin"/>
-      </w:r>
-      <w:r>
-        <w:instrText xml:space="preserve"> SEQ Figure \* ARABIC </w:instrText>
-      </w:r>
-      <w:r>
-        <w:fldChar w:fldCharType="separate"/>
-      </w:r>
-      <w:r>
-        <w:rPr>
-          <w:noProof/>
-        </w:rPr>
-        <w:t>10</w:t>
-      </w:r>
-      <w:r>
-        <w:rPr>
-          <w:noProof/>
-        </w:rPr>
-        <w:fldChar w:fldCharType="end"/>
-      </w:r>
-      <w:bookmarkEnd w:id="60"/>
+      <w:fldSimple w:instr=" SEQ Figure \* ARABIC ">
+        <w:r>
+          <w:rPr>
+            <w:noProof/>
+          </w:rPr>
+          <w:t>10</w:t>
+        </w:r>
+      </w:fldSimple>
+      <w:bookmarkEnd w:id="61"/>
       <w:r>
         <w:t xml:space="preserve"> - State Diagram of the Space Game</w:t>
       </w:r>
-      <w:bookmarkEnd w:id="61"/>
+      <w:bookmarkEnd w:id="62"/>
     </w:p>
     <w:p>
       <w:r>
@@ -11502,7 +11407,7 @@
       <w:pPr>
         <w:pStyle w:val="Heading3"/>
       </w:pPr>
-      <w:bookmarkStart w:id="62" w:name="_Toc371002129"/>
+      <w:bookmarkStart w:id="63" w:name="_Toc371002129"/>
       <w:r>
         <w:lastRenderedPageBreak/>
         <w:t>3</w:t>
@@ -11513,7 +11418,7 @@
       <w:r>
         <w:t>Class Diagram</w:t>
       </w:r>
-      <w:bookmarkEnd w:id="62"/>
+      <w:bookmarkEnd w:id="63"/>
     </w:p>
     <w:p>
       <w:pPr>
@@ -11589,46 +11494,33 @@
           <w:docGrid w:linePitch="360"/>
         </w:sectPr>
       </w:pPr>
-      <w:bookmarkStart w:id="63" w:name="_Ref370823934"/>
-      <w:bookmarkStart w:id="64" w:name="_Toc371002149"/>
+      <w:bookmarkStart w:id="64" w:name="_Ref370823934"/>
+      <w:bookmarkStart w:id="65" w:name="_Toc371002149"/>
       <w:r>
         <w:t xml:space="preserve">Figure </w:t>
       </w:r>
-      <w:r>
-        <w:fldChar w:fldCharType="begin"/>
-      </w:r>
-      <w:r>
-        <w:instrText xml:space="preserve"> SEQ Figure \* ARABIC </w:instrText>
-      </w:r>
-      <w:r>
-        <w:fldChar w:fldCharType="separate"/>
-      </w:r>
-      <w:r>
-        <w:rPr>
-          <w:noProof/>
-        </w:rPr>
-        <w:t>11</w:t>
-      </w:r>
-      <w:r>
-        <w:rPr>
-          <w:noProof/>
-        </w:rPr>
-        <w:fldChar w:fldCharType="end"/>
-      </w:r>
-      <w:bookmarkEnd w:id="63"/>
+      <w:fldSimple w:instr=" SEQ Figure \* ARABIC ">
+        <w:r>
+          <w:rPr>
+            <w:noProof/>
+          </w:rPr>
+          <w:t>11</w:t>
+        </w:r>
+      </w:fldSimple>
+      <w:bookmarkEnd w:id="64"/>
       <w:r>
         <w:t xml:space="preserve"> - Overall Class Diagram identifying various components of the ga</w:t>
       </w:r>
       <w:r>
         <w:t>me</w:t>
       </w:r>
-      <w:bookmarkEnd w:id="64"/>
+      <w:bookmarkEnd w:id="65"/>
     </w:p>
     <w:p>
       <w:pPr>
         <w:pStyle w:val="Heading3"/>
       </w:pPr>
-      <w:bookmarkStart w:id="65" w:name="_Toc371002130"/>
+      <w:bookmarkStart w:id="66" w:name="_Toc371002130"/>
       <w:r>
         <w:lastRenderedPageBreak/>
         <w:t>3</w:t>
@@ -11642,7 +11534,7 @@
       <w:r>
         <w:t>Class Diagram Continued</w:t>
       </w:r>
-      <w:bookmarkEnd w:id="65"/>
+      <w:bookmarkEnd w:id="66"/>
     </w:p>
     <w:p>
       <w:r>
@@ -11869,7 +11761,7 @@
       <w:pPr>
         <w:pStyle w:val="Heading3"/>
       </w:pPr>
-      <w:bookmarkStart w:id="66" w:name="_Toc371002131"/>
+      <w:bookmarkStart w:id="67" w:name="_Toc371002131"/>
       <w:r>
         <w:lastRenderedPageBreak/>
         <w:t>3</w:t>
@@ -11880,7 +11772,7 @@
       <w:r>
         <w:t>Sequence Diagram</w:t>
       </w:r>
-      <w:bookmarkEnd w:id="66"/>
+      <w:bookmarkEnd w:id="67"/>
     </w:p>
     <w:p>
       <w:r>
@@ -11998,37 +11890,24 @@
         <w:pStyle w:val="Caption"/>
         <w:jc w:val="center"/>
       </w:pPr>
-      <w:bookmarkStart w:id="67" w:name="_Ref370823963"/>
-      <w:bookmarkStart w:id="68" w:name="_Toc371002150"/>
+      <w:bookmarkStart w:id="68" w:name="_Ref370823963"/>
+      <w:bookmarkStart w:id="69" w:name="_Toc371002150"/>
       <w:r>
         <w:t xml:space="preserve">Figure </w:t>
       </w:r>
-      <w:r>
-        <w:fldChar w:fldCharType="begin"/>
-      </w:r>
-      <w:r>
-        <w:instrText xml:space="preserve"> SEQ Figure \* ARABIC </w:instrText>
-      </w:r>
-      <w:r>
-        <w:fldChar w:fldCharType="separate"/>
-      </w:r>
-      <w:r>
-        <w:rPr>
-          <w:noProof/>
-        </w:rPr>
-        <w:t>12</w:t>
-      </w:r>
-      <w:r>
-        <w:rPr>
-          <w:noProof/>
-        </w:rPr>
-        <w:fldChar w:fldCharType="end"/>
-      </w:r>
-      <w:bookmarkEnd w:id="67"/>
+      <w:fldSimple w:instr=" SEQ Figure \* ARABIC ">
+        <w:r>
+          <w:rPr>
+            <w:noProof/>
+          </w:rPr>
+          <w:t>12</w:t>
+        </w:r>
+      </w:fldSimple>
+      <w:bookmarkEnd w:id="68"/>
       <w:r>
         <w:t xml:space="preserve"> - Sequence Diagram of Game Events</w:t>
       </w:r>
-      <w:bookmarkEnd w:id="68"/>
+      <w:bookmarkEnd w:id="69"/>
     </w:p>
     <w:p>
       <w:pPr>
@@ -12047,7 +11926,7 @@
       <w:pPr>
         <w:pStyle w:val="Heading1"/>
       </w:pPr>
-      <w:bookmarkStart w:id="69" w:name="_Toc371002132"/>
+      <w:bookmarkStart w:id="70" w:name="_Toc371002132"/>
       <w:r>
         <w:lastRenderedPageBreak/>
         <w:t>4</w:t>
@@ -12064,7 +11943,7 @@
       <w:r>
         <w:t>Project Plan</w:t>
       </w:r>
-      <w:bookmarkEnd w:id="69"/>
+      <w:bookmarkEnd w:id="70"/>
     </w:p>
     <w:p>
       <w:r>
@@ -12459,8 +12338,8 @@
         </w:sectPr>
       </w:pPr>
     </w:p>
-    <w:bookmarkStart w:id="70" w:name="_MON_1441904901"/>
-    <w:bookmarkEnd w:id="70"/>
+    <w:bookmarkStart w:id="71" w:name="_MON_1441904901"/>
+    <w:bookmarkEnd w:id="71"/>
     <w:p>
       <w:pPr>
         <w:keepNext/>
@@ -12490,7 +12369,7 @@
           <v:shape id="_x0000_i1025" type="#_x0000_t75" style="width:681.4pt;height:412.85pt" o:ole="">
             <v:imagedata r:id="rId36" o:title="" cropbottom="42963f" cropleft="262f" cropright="20159f"/>
           </v:shape>
-          <o:OLEObject Type="Embed" ProgID="Excel.Sheet.12" ShapeID="_x0000_i1025" DrawAspect="Content" ObjectID="_1444754324" r:id="rId37"/>
+          <o:OLEObject Type="Embed" ProgID="Excel.Sheet.12" ShapeID="_x0000_i1025" DrawAspect="Content" ObjectID="_1445099424" r:id="rId37"/>
         </w:object>
       </w:r>
     </w:p>
@@ -12505,46 +12384,33 @@
           <w:docGrid w:linePitch="360"/>
         </w:sectPr>
       </w:pPr>
-      <w:bookmarkStart w:id="71" w:name="_Ref370823992"/>
-      <w:bookmarkStart w:id="72" w:name="_Toc371002151"/>
+      <w:bookmarkStart w:id="72" w:name="_Ref370823992"/>
+      <w:bookmarkStart w:id="73" w:name="_Toc371002151"/>
       <w:r>
         <w:t xml:space="preserve">Figure </w:t>
       </w:r>
-      <w:r>
-        <w:fldChar w:fldCharType="begin"/>
-      </w:r>
-      <w:r>
-        <w:instrText xml:space="preserve"> SEQ Figure \* ARABIC </w:instrText>
-      </w:r>
-      <w:r>
-        <w:fldChar w:fldCharType="separate"/>
-      </w:r>
-      <w:r>
-        <w:rPr>
-          <w:noProof/>
-        </w:rPr>
-        <w:t>13</w:t>
-      </w:r>
-      <w:r>
-        <w:rPr>
-          <w:noProof/>
-        </w:rPr>
-        <w:fldChar w:fldCharType="end"/>
-      </w:r>
-      <w:bookmarkEnd w:id="71"/>
+      <w:fldSimple w:instr=" SEQ Figure \* ARABIC ">
+        <w:r>
+          <w:rPr>
+            <w:noProof/>
+          </w:rPr>
+          <w:t>13</w:t>
+        </w:r>
+      </w:fldSimple>
+      <w:bookmarkEnd w:id="72"/>
       <w:r>
         <w:t xml:space="preserve"> - Gantt Chart of Project Timeline</w:t>
       </w:r>
       <w:r>
         <w:t xml:space="preserve"> showing project work, deadlines and expected time allocated to each and every task</w:t>
       </w:r>
-      <w:bookmarkEnd w:id="72"/>
+      <w:bookmarkEnd w:id="73"/>
     </w:p>
     <w:p>
       <w:pPr>
         <w:pStyle w:val="Heading1"/>
       </w:pPr>
-      <w:bookmarkStart w:id="73" w:name="_Toc371002133"/>
+      <w:bookmarkStart w:id="74" w:name="_Toc371002133"/>
       <w:r>
         <w:lastRenderedPageBreak/>
         <w:t>5</w:t>
@@ -12564,13 +12430,13 @@
       <w:r>
         <w:t>Activities</w:t>
       </w:r>
-      <w:bookmarkEnd w:id="73"/>
+      <w:bookmarkEnd w:id="74"/>
     </w:p>
     <w:p>
       <w:pPr>
         <w:pStyle w:val="Heading2"/>
       </w:pPr>
-      <w:bookmarkStart w:id="74" w:name="_Toc371002134"/>
+      <w:bookmarkStart w:id="75" w:name="_Toc371002134"/>
       <w:r>
         <w:t>5</w:t>
       </w:r>
@@ -12580,7 +12446,7 @@
       <w:r>
         <w:t>Interim Log</w:t>
       </w:r>
-      <w:bookmarkEnd w:id="74"/>
+      <w:bookmarkEnd w:id="75"/>
     </w:p>
     <w:p>
       <w:pPr>
@@ -12890,6 +12756,7 @@
           <w:id w:val="-45066576"/>
           <w:citation/>
         </w:sdtPr>
+        <w:sdtEndPr/>
         <w:sdtContent>
           <w:r>
             <w:fldChar w:fldCharType="begin"/>
@@ -13418,6 +13285,7 @@
           <w:id w:val="-1322737729"/>
           <w:citation/>
         </w:sdtPr>
+        <w:sdtEndPr/>
         <w:sdtContent>
           <w:r>
             <w:rPr>
@@ -13480,6 +13348,7 @@
           <w:id w:val="-56245088"/>
           <w:citation/>
         </w:sdtPr>
+        <w:sdtEndPr/>
         <w:sdtContent>
           <w:r>
             <w:rPr>
@@ -13567,6 +13436,7 @@
           <w:id w:val="1159891345"/>
           <w:citation/>
         </w:sdtPr>
+        <w:sdtEndPr/>
         <w:sdtContent>
           <w:r>
             <w:rPr>
@@ -13651,6 +13521,7 @@
           <w:id w:val="1856613656"/>
           <w:citation/>
         </w:sdtPr>
+        <w:sdtEndPr/>
         <w:sdtContent>
           <w:r>
             <w:rPr>
@@ -13757,7 +13628,7 @@
         </w:rPr>
       </w:pPr>
     </w:p>
-    <w:bookmarkStart w:id="75" w:name="_Toc371002135" w:displacedByCustomXml="next"/>
+    <w:bookmarkStart w:id="76" w:name="_Toc371002135" w:displacedByCustomXml="next"/>
     <w:sdt>
       <w:sdtPr>
         <w:rPr>
@@ -13815,13 +13686,14 @@
           <w:r>
             <w:t>Bibliography</w:t>
           </w:r>
-          <w:bookmarkEnd w:id="75"/>
+          <w:bookmarkEnd w:id="76"/>
         </w:p>
         <w:sdt>
           <w:sdtPr>
             <w:id w:val="111145805"/>
             <w:bibliography/>
           </w:sdtPr>
+          <w:sdtEndPr/>
           <w:sdtContent>
             <w:p>
               <w:pPr>
@@ -13948,14 +13820,14 @@
                         <w:noProof/>
                       </w:rPr>
                     </w:pPr>
-                    <w:bookmarkStart w:id="76" w:name="Ben131"/>
+                    <w:bookmarkStart w:id="77" w:name="Ben131"/>
                     <w:r>
                       <w:rPr>
                         <w:noProof/>
                       </w:rPr>
                       <w:t>[2]</w:t>
                     </w:r>
-                    <w:bookmarkEnd w:id="76"/>
+                    <w:bookmarkEnd w:id="77"/>
                   </w:p>
                 </w:tc>
                 <w:tc>
@@ -14417,14 +14289,14 @@
                         <w:noProof/>
                       </w:rPr>
                     </w:pPr>
-                    <w:bookmarkStart w:id="77" w:name="EGO13"/>
+                    <w:bookmarkStart w:id="78" w:name="EGO13"/>
                     <w:r>
                       <w:rPr>
                         <w:noProof/>
                       </w:rPr>
                       <w:t>[9]</w:t>
                     </w:r>
-                    <w:bookmarkEnd w:id="77"/>
+                    <w:bookmarkEnd w:id="78"/>
                   </w:p>
                 </w:tc>
                 <w:tc>
@@ -14487,14 +14359,14 @@
                         <w:noProof/>
                       </w:rPr>
                     </w:pPr>
-                    <w:bookmarkStart w:id="78" w:name="Chr13"/>
+                    <w:bookmarkStart w:id="79" w:name="Chr13"/>
                     <w:r>
                       <w:rPr>
                         <w:noProof/>
                       </w:rPr>
                       <w:t>[10]</w:t>
                     </w:r>
-                    <w:bookmarkEnd w:id="78"/>
+                    <w:bookmarkEnd w:id="79"/>
                   </w:p>
                 </w:tc>
                 <w:tc>
@@ -14693,14 +14565,14 @@
                         <w:noProof/>
                       </w:rPr>
                     </w:pPr>
-                    <w:bookmarkStart w:id="79" w:name="Fro12"/>
+                    <w:bookmarkStart w:id="80" w:name="Fro12"/>
                     <w:r>
                       <w:rPr>
                         <w:noProof/>
                       </w:rPr>
                       <w:t>[13]</w:t>
                     </w:r>
-                    <w:bookmarkEnd w:id="79"/>
+                    <w:bookmarkEnd w:id="80"/>
                   </w:p>
                 </w:tc>
                 <w:tc>
@@ -14771,7 +14643,7 @@
                         <w:noProof/>
                       </w:rPr>
                     </w:pPr>
-                    <w:bookmarkStart w:id="80" w:name="Dou13"/>
+                    <w:bookmarkStart w:id="81" w:name="Dou13"/>
                     <w:r>
                       <w:rPr>
                         <w:noProof/>
@@ -14779,7 +14651,7 @@
                       <w:lastRenderedPageBreak/>
                       <w:t>[14]</w:t>
                     </w:r>
-                    <w:bookmarkEnd w:id="80"/>
+                    <w:bookmarkEnd w:id="81"/>
                   </w:p>
                 </w:tc>
                 <w:tc>
@@ -14833,14 +14705,14 @@
                         <w:noProof/>
                       </w:rPr>
                     </w:pPr>
-                    <w:bookmarkStart w:id="81" w:name="Way06"/>
+                    <w:bookmarkStart w:id="82" w:name="Way06"/>
                     <w:r>
                       <w:rPr>
                         <w:noProof/>
                       </w:rPr>
                       <w:t>[15]</w:t>
                     </w:r>
-                    <w:bookmarkEnd w:id="81"/>
+                    <w:bookmarkEnd w:id="82"/>
                   </w:p>
                 </w:tc>
                 <w:tc>
@@ -14903,14 +14775,14 @@
                         <w:noProof/>
                       </w:rPr>
                     </w:pPr>
-                    <w:bookmarkStart w:id="82" w:name="Nea02"/>
+                    <w:bookmarkStart w:id="83" w:name="Nea02"/>
                     <w:r>
                       <w:rPr>
                         <w:noProof/>
                       </w:rPr>
                       <w:t>[16]</w:t>
                     </w:r>
-                    <w:bookmarkEnd w:id="82"/>
+                    <w:bookmarkEnd w:id="83"/>
                   </w:p>
                 </w:tc>
                 <w:tc>
@@ -15082,14 +14954,14 @@
                         <w:noProof/>
                       </w:rPr>
                     </w:pPr>
-                    <w:bookmarkStart w:id="83" w:name="iFi13"/>
+                    <w:bookmarkStart w:id="84" w:name="iFi13"/>
                     <w:r>
                       <w:rPr>
                         <w:noProof/>
                       </w:rPr>
                       <w:t>[19]</w:t>
                     </w:r>
-                    <w:bookmarkEnd w:id="83"/>
+                    <w:bookmarkEnd w:id="84"/>
                   </w:p>
                 </w:tc>
                 <w:tc>
@@ -15152,14 +15024,14 @@
                         <w:noProof/>
                       </w:rPr>
                     </w:pPr>
-                    <w:bookmarkStart w:id="84" w:name="Ste13"/>
+                    <w:bookmarkStart w:id="85" w:name="Ste13"/>
                     <w:r>
                       <w:rPr>
                         <w:noProof/>
                       </w:rPr>
                       <w:t>[20]</w:t>
                     </w:r>
-                    <w:bookmarkEnd w:id="84"/>
+                    <w:bookmarkEnd w:id="85"/>
                   </w:p>
                 </w:tc>
                 <w:tc>
@@ -15222,14 +15094,14 @@
                         <w:noProof/>
                       </w:rPr>
                     </w:pPr>
-                    <w:bookmarkStart w:id="85" w:name="Ste131"/>
+                    <w:bookmarkStart w:id="86" w:name="Ste131"/>
                     <w:r>
                       <w:rPr>
                         <w:noProof/>
                       </w:rPr>
                       <w:t>[21]</w:t>
                     </w:r>
-                    <w:bookmarkEnd w:id="85"/>
+                    <w:bookmarkEnd w:id="86"/>
                   </w:p>
                 </w:tc>
                 <w:tc>
@@ -15292,14 +15164,14 @@
                         <w:noProof/>
                       </w:rPr>
                     </w:pPr>
-                    <w:bookmarkStart w:id="86" w:name="Ocu132"/>
+                    <w:bookmarkStart w:id="87" w:name="Ocu132"/>
                     <w:r>
                       <w:rPr>
                         <w:noProof/>
                       </w:rPr>
                       <w:t>[22]</w:t>
                     </w:r>
-                    <w:bookmarkEnd w:id="86"/>
+                    <w:bookmarkEnd w:id="87"/>
                   </w:p>
                 </w:tc>
                 <w:tc>
@@ -15362,14 +15234,14 @@
                         <w:noProof/>
                       </w:rPr>
                     </w:pPr>
-                    <w:bookmarkStart w:id="87" w:name="Ols11"/>
+                    <w:bookmarkStart w:id="88" w:name="Ols11"/>
                     <w:r>
                       <w:rPr>
                         <w:noProof/>
                       </w:rPr>
                       <w:t>[23]</w:t>
                     </w:r>
-                    <w:bookmarkEnd w:id="87"/>
+                    <w:bookmarkEnd w:id="88"/>
                   </w:p>
                 </w:tc>
                 <w:tc>
@@ -15491,14 +15363,14 @@
                         <w:noProof/>
                       </w:rPr>
                     </w:pPr>
-                    <w:bookmarkStart w:id="88" w:name="Fre13"/>
+                    <w:bookmarkStart w:id="89" w:name="Fre13"/>
                     <w:r>
                       <w:rPr>
                         <w:noProof/>
                       </w:rPr>
                       <w:t>[25]</w:t>
                     </w:r>
-                    <w:bookmarkEnd w:id="88"/>
+                    <w:bookmarkEnd w:id="89"/>
                   </w:p>
                 </w:tc>
                 <w:tc>
@@ -15908,14 +15780,14 @@
                         <w:noProof/>
                       </w:rPr>
                     </w:pPr>
-                    <w:bookmarkStart w:id="89" w:name="Jas07"/>
+                    <w:bookmarkStart w:id="90" w:name="Jas07"/>
                     <w:r>
                       <w:rPr>
                         <w:noProof/>
                       </w:rPr>
                       <w:t>[31]</w:t>
                     </w:r>
-                    <w:bookmarkEnd w:id="89"/>
+                    <w:bookmarkEnd w:id="90"/>
                   </w:p>
                 </w:tc>
                 <w:tc>
@@ -15978,14 +15850,14 @@
                         <w:noProof/>
                       </w:rPr>
                     </w:pPr>
-                    <w:bookmarkStart w:id="90" w:name="Bem07"/>
+                    <w:bookmarkStart w:id="91" w:name="Bem07"/>
                     <w:r>
                       <w:rPr>
                         <w:noProof/>
                       </w:rPr>
                       <w:t>[32]</w:t>
                     </w:r>
-                    <w:bookmarkEnd w:id="90"/>
+                    <w:bookmarkEnd w:id="91"/>
                   </w:p>
                 </w:tc>
                 <w:tc>
@@ -16184,14 +16056,14 @@
                         <w:noProof/>
                       </w:rPr>
                     </w:pPr>
-                    <w:bookmarkStart w:id="91" w:name="Ocu133"/>
+                    <w:bookmarkStart w:id="92" w:name="Ocu133"/>
                     <w:r>
                       <w:rPr>
                         <w:noProof/>
                       </w:rPr>
                       <w:t>[35]</w:t>
                     </w:r>
-                    <w:bookmarkEnd w:id="91"/>
+                    <w:bookmarkEnd w:id="92"/>
                   </w:p>
                 </w:tc>
                 <w:tc>
@@ -16381,14 +16253,14 @@
                         <w:noProof/>
                       </w:rPr>
                     </w:pPr>
-                    <w:bookmarkStart w:id="92" w:name="Raf11"/>
+                    <w:bookmarkStart w:id="93" w:name="Raf11"/>
                     <w:r>
                       <w:rPr>
                         <w:noProof/>
                       </w:rPr>
                       <w:t>[38]</w:t>
                     </w:r>
-                    <w:bookmarkEnd w:id="92"/>
+                    <w:bookmarkEnd w:id="93"/>
                   </w:p>
                 </w:tc>
                 <w:tc>
@@ -16442,14 +16314,14 @@
                         <w:noProof/>
                       </w:rPr>
                     </w:pPr>
-                    <w:bookmarkStart w:id="93" w:name="Hop96"/>
+                    <w:bookmarkStart w:id="94" w:name="Hop96"/>
                     <w:r>
                       <w:rPr>
                         <w:noProof/>
                       </w:rPr>
                       <w:t>[39]</w:t>
                     </w:r>
-                    <w:bookmarkEnd w:id="93"/>
+                    <w:bookmarkEnd w:id="94"/>
                   </w:p>
                 </w:tc>
                 <w:tc>
@@ -16503,14 +16375,14 @@
                         <w:noProof/>
                       </w:rPr>
                     </w:pPr>
-                    <w:bookmarkStart w:id="94" w:name="Mol02"/>
+                    <w:bookmarkStart w:id="95" w:name="Mol02"/>
                     <w:r>
                       <w:rPr>
                         <w:noProof/>
                       </w:rPr>
                       <w:t>[40]</w:t>
                     </w:r>
-                    <w:bookmarkEnd w:id="94"/>
+                    <w:bookmarkEnd w:id="95"/>
                   </w:p>
                 </w:tc>
                 <w:tc>
@@ -16564,14 +16436,14 @@
                         <w:noProof/>
                       </w:rPr>
                     </w:pPr>
-                    <w:bookmarkStart w:id="95" w:name="Mey05"/>
+                    <w:bookmarkStart w:id="96" w:name="Mey05"/>
                     <w:r>
                       <w:rPr>
                         <w:noProof/>
                       </w:rPr>
                       <w:t>[41]</w:t>
                     </w:r>
-                    <w:bookmarkEnd w:id="95"/>
+                    <w:bookmarkEnd w:id="96"/>
                   </w:p>
                 </w:tc>
                 <w:tc>
@@ -16658,7 +16530,7 @@
       <w:pPr>
         <w:pStyle w:val="Heading1"/>
       </w:pPr>
-      <w:bookmarkStart w:id="96" w:name="_Toc371002136"/>
+      <w:bookmarkStart w:id="97" w:name="_Toc371002136"/>
       <w:r>
         <w:lastRenderedPageBreak/>
         <w:t>7</w:t>
@@ -16675,13 +16547,13 @@
       <w:r>
         <w:t>Appendix</w:t>
       </w:r>
-      <w:bookmarkEnd w:id="96"/>
+      <w:bookmarkEnd w:id="97"/>
     </w:p>
     <w:p>
       <w:pPr>
         <w:pStyle w:val="Heading2"/>
       </w:pPr>
-      <w:bookmarkStart w:id="97" w:name="_Toc371002137"/>
+      <w:bookmarkStart w:id="98" w:name="_Toc371002137"/>
       <w:r>
         <w:t>7</w:t>
       </w:r>
@@ -16691,7 +16563,7 @@
       <w:r>
         <w:t>Proposal Document</w:t>
       </w:r>
-      <w:bookmarkEnd w:id="97"/>
+      <w:bookmarkEnd w:id="98"/>
     </w:p>
     <w:p>
       <w:pPr>
@@ -16710,12 +16582,12 @@
       <w:pPr>
         <w:pStyle w:val="Heading2"/>
       </w:pPr>
-      <w:bookmarkStart w:id="98" w:name="_Toc371002138"/>
+      <w:bookmarkStart w:id="99" w:name="_Toc371002138"/>
       <w:r>
         <w:lastRenderedPageBreak/>
         <w:t>7.2 Game Design Document</w:t>
       </w:r>
-      <w:bookmarkEnd w:id="98"/>
+      <w:bookmarkEnd w:id="99"/>
     </w:p>
     <w:sectPr>
       <w:pgSz w:w="11906" w:h="16838"/>
@@ -16793,7 +16665,7 @@
       <w:rPr>
         <w:noProof/>
       </w:rPr>
-      <w:t>3</w:t>
+      <w:t>22</w:t>
     </w:r>
     <w:r>
       <w:fldChar w:fldCharType="end"/>
@@ -16801,14 +16673,27 @@
     <w:r>
       <w:t xml:space="preserve"> of </w:t>
     </w:r>
-    <w:fldSimple w:instr=" NUMPAGES  \* Arabic  \* MERGEFORMAT ">
-      <w:r>
-        <w:rPr>
-          <w:noProof/>
-        </w:rPr>
-        <w:t>31</w:t>
-      </w:r>
-    </w:fldSimple>
+    <w:r>
+      <w:fldChar w:fldCharType="begin"/>
+    </w:r>
+    <w:r>
+      <w:instrText xml:space="preserve"> NUMPAGES  \* Arabic  \* MERGEFORMAT </w:instrText>
+    </w:r>
+    <w:r>
+      <w:fldChar w:fldCharType="separate"/>
+    </w:r>
+    <w:r>
+      <w:rPr>
+        <w:noProof/>
+      </w:rPr>
+      <w:t>31</w:t>
+    </w:r>
+    <w:r>
+      <w:rPr>
+        <w:noProof/>
+      </w:rPr>
+      <w:fldChar w:fldCharType="end"/>
+    </w:r>
   </w:p>
 </w:ftr>
 </file>
@@ -16852,14 +16737,27 @@
     <w:r>
       <w:t xml:space="preserve"> of </w:t>
     </w:r>
-    <w:fldSimple w:instr=" NUMPAGES  \* Arabic  \* MERGEFORMAT ">
-      <w:r>
-        <w:rPr>
-          <w:noProof/>
-        </w:rPr>
-        <w:t>31</w:t>
-      </w:r>
-    </w:fldSimple>
+    <w:r>
+      <w:fldChar w:fldCharType="begin"/>
+    </w:r>
+    <w:r>
+      <w:instrText xml:space="preserve"> NUMPAGES  \* Arabic  \* MERGEFORMAT </w:instrText>
+    </w:r>
+    <w:r>
+      <w:fldChar w:fldCharType="separate"/>
+    </w:r>
+    <w:r>
+      <w:rPr>
+        <w:noProof/>
+      </w:rPr>
+      <w:t>31</w:t>
+    </w:r>
+    <w:r>
+      <w:rPr>
+        <w:noProof/>
+      </w:rPr>
+      <w:fldChar w:fldCharType="end"/>
+    </w:r>
   </w:p>
   <w:p>
     <w:pPr>
@@ -23146,7 +23044,7 @@
 </file>
 
 <file path=customXml/itemProps2.xml><?xml version="1.0" encoding="utf-8"?>
-<ds:datastoreItem xmlns:ds="http://schemas.openxmlformats.org/officeDocument/2006/customXml" ds:itemID="{AB5BCE05-72B4-44A2-85C7-023C61944B25}">
+<ds:datastoreItem xmlns:ds="http://schemas.openxmlformats.org/officeDocument/2006/customXml" ds:itemID="{7C3F9AF6-1783-445C-B52B-B3319D1B7C1D}">
   <ds:schemaRefs>
     <ds:schemaRef ds:uri="http://schemas.openxmlformats.org/officeDocument/2006/bibliography"/>
   </ds:schemaRefs>
